--- a/Documentacao/ERS - Projeto Anúncio de Imóveis.docx
+++ b/Documentacao/ERS - Projeto Anúncio de Imóveis.docx
@@ -118,29 +118,47 @@
           <w:sz w:val="36"/>
           <w:szCs w:val="36"/>
         </w:rPr>
-        <w:t>ADS – Análise e Desenvolvimento de Sistemas 3º Período</w:t>
+        <w:t xml:space="preserve">ADS – Análise e Desenvolvimento de Sistemas </w:t>
       </w:r>
-    </w:p>
-    <w:p>
-      <w:pPr>
-        <w:jc w:val="center"/>
+      <w:r>
         <w:rPr>
           <w:rFonts w:ascii="Verdana" w:hAnsi="Verdana"/>
           <w:color w:val="000000"/>
           <w:sz w:val="36"/>
           <w:szCs w:val="36"/>
         </w:rPr>
-      </w:pPr>
-    </w:p>
-    <w:p>
-      <w:pPr>
-        <w:jc w:val="center"/>
+        <w:t>4</w:t>
+      </w:r>
+      <w:r>
         <w:rPr>
           <w:rFonts w:ascii="Verdana" w:hAnsi="Verdana"/>
           <w:color w:val="000000"/>
           <w:sz w:val="36"/>
           <w:szCs w:val="36"/>
         </w:rPr>
+        <w:t>º Período</w:t>
+      </w:r>
+    </w:p>
+    <w:p>
+      <w:pPr>
+        <w:jc w:val="center"/>
+        <w:rPr>
+          <w:rFonts w:ascii="Verdana" w:hAnsi="Verdana"/>
+          <w:color w:val="000000"/>
+          <w:sz w:val="36"/>
+          <w:szCs w:val="36"/>
+        </w:rPr>
+      </w:pPr>
+    </w:p>
+    <w:p>
+      <w:pPr>
+        <w:jc w:val="center"/>
+        <w:rPr>
+          <w:rFonts w:ascii="Verdana" w:hAnsi="Verdana"/>
+          <w:color w:val="000000"/>
+          <w:sz w:val="36"/>
+          <w:szCs w:val="36"/>
+        </w:rPr>
       </w:pPr>
     </w:p>
     <w:p>
@@ -160,93 +178,8 @@
           <w:sz w:val="28"/>
           <w:szCs w:val="28"/>
         </w:rPr>
-        <w:t>Projeto Integrador 2º Sem. 2020</w:t>
+        <w:t>Fábrica de Software</w:t>
       </w:r>
-    </w:p>
-    <w:p>
-      <w:pPr>
-        <w:jc w:val="center"/>
-        <w:rPr>
-          <w:rFonts w:ascii="Verdana" w:hAnsi="Verdana"/>
-          <w:color w:val="000000"/>
-          <w:sz w:val="24"/>
-          <w:szCs w:val="24"/>
-        </w:rPr>
-      </w:pPr>
-      <w:r>
-        <w:rPr>
-          <w:rFonts w:ascii="Verdana" w:hAnsi="Verdana"/>
-          <w:color w:val="000000"/>
-          <w:sz w:val="24"/>
-          <w:szCs w:val="24"/>
-        </w:rPr>
-        <w:t xml:space="preserve">Líder: Prof. Eugênio Júlio </w:t>
-      </w:r>
-      <w:proofErr w:type="spellStart"/>
-      <w:r>
-        <w:rPr>
-          <w:rFonts w:ascii="Verdana" w:hAnsi="Verdana"/>
-          <w:color w:val="000000"/>
-          <w:sz w:val="24"/>
-          <w:szCs w:val="24"/>
-        </w:rPr>
-        <w:t>Messala</w:t>
-      </w:r>
-      <w:proofErr w:type="spellEnd"/>
-      <w:r>
-        <w:rPr>
-          <w:rFonts w:ascii="Verdana" w:hAnsi="Verdana"/>
-          <w:color w:val="000000"/>
-          <w:sz w:val="24"/>
-          <w:szCs w:val="24"/>
-        </w:rPr>
-        <w:t xml:space="preserve"> Cândido Carvalho</w:t>
-      </w:r>
-    </w:p>
-    <w:p>
-      <w:pPr>
-        <w:jc w:val="center"/>
-        <w:rPr>
-          <w:rFonts w:ascii="Verdana" w:hAnsi="Verdana"/>
-          <w:color w:val="000000"/>
-        </w:rPr>
-      </w:pPr>
-    </w:p>
-    <w:p>
-      <w:pPr>
-        <w:jc w:val="center"/>
-        <w:rPr>
-          <w:rFonts w:ascii="Verdana" w:hAnsi="Verdana"/>
-          <w:color w:val="000000"/>
-        </w:rPr>
-      </w:pPr>
-    </w:p>
-    <w:p>
-      <w:pPr>
-        <w:jc w:val="center"/>
-        <w:rPr>
-          <w:rFonts w:ascii="Verdana" w:hAnsi="Verdana"/>
-          <w:color w:val="000000"/>
-        </w:rPr>
-      </w:pPr>
-    </w:p>
-    <w:p>
-      <w:pPr>
-        <w:jc w:val="center"/>
-        <w:rPr>
-          <w:rFonts w:ascii="Verdana" w:hAnsi="Verdana"/>
-          <w:color w:val="000000"/>
-        </w:rPr>
-      </w:pPr>
-    </w:p>
-    <w:p>
-      <w:pPr>
-        <w:jc w:val="center"/>
-        <w:rPr>
-          <w:rFonts w:ascii="Verdana" w:hAnsi="Verdana"/>
-          <w:color w:val="000000"/>
-        </w:rPr>
-      </w:pPr>
     </w:p>
     <w:p>
       <w:pPr>
@@ -265,39 +198,8 @@
           <w:sz w:val="28"/>
           <w:szCs w:val="28"/>
         </w:rPr>
-        <w:t xml:space="preserve">Sistema de </w:t>
+        <w:t>Projeto: Sistema de Anúncios de Imóveis</w:t>
       </w:r>
-      <w:r>
-        <w:rPr>
-          <w:rFonts w:ascii="Verdana" w:hAnsi="Verdana"/>
-          <w:color w:val="FF0000"/>
-          <w:sz w:val="28"/>
-          <w:szCs w:val="28"/>
-        </w:rPr>
-        <w:t>gerenciamento de locação de veículos da empresa MULA CAR</w:t>
-      </w:r>
-    </w:p>
-    <w:p>
-      <w:pPr>
-        <w:jc w:val="center"/>
-        <w:rPr>
-          <w:rFonts w:ascii="Verdana" w:hAnsi="Verdana"/>
-          <w:color w:val="FF0000"/>
-          <w:sz w:val="28"/>
-          <w:szCs w:val="28"/>
-        </w:rPr>
-      </w:pPr>
-    </w:p>
-    <w:p>
-      <w:pPr>
-        <w:jc w:val="center"/>
-        <w:rPr>
-          <w:rFonts w:ascii="Verdana" w:hAnsi="Verdana"/>
-          <w:color w:val="FF0000"/>
-          <w:sz w:val="28"/>
-          <w:szCs w:val="28"/>
-        </w:rPr>
-      </w:pPr>
     </w:p>
     <w:p>
       <w:pPr>
@@ -383,12 +285,100 @@
         </w:rPr>
         <w:t>Aires Ribeiro, Gabriel Cunha, Lucas França e Rogério</w:t>
       </w:r>
+      <w:r>
+        <w:rPr>
+          <w:rFonts w:ascii="Verdana" w:hAnsi="Verdana"/>
+          <w:color w:val="000000"/>
+        </w:rPr>
+        <w:t xml:space="preserve"> Reis</w:t>
+      </w:r>
     </w:p>
     <w:p>
       <w:pPr>
         <w:jc w:val="center"/>
         <w:rPr>
           <w:rFonts w:ascii="Verdana" w:hAnsi="Verdana"/>
+        </w:rPr>
+      </w:pPr>
+    </w:p>
+    <w:p>
+      <w:pPr>
+        <w:jc w:val="center"/>
+        <w:rPr>
+          <w:rFonts w:ascii="Verdana" w:hAnsi="Verdana"/>
+          <w:color w:val="000000"/>
+        </w:rPr>
+      </w:pPr>
+    </w:p>
+    <w:p>
+      <w:pPr>
+        <w:jc w:val="center"/>
+        <w:rPr>
+          <w:rFonts w:ascii="Verdana" w:hAnsi="Verdana"/>
+          <w:color w:val="000000"/>
+        </w:rPr>
+      </w:pPr>
+    </w:p>
+    <w:p>
+      <w:pPr>
+        <w:jc w:val="center"/>
+        <w:rPr>
+          <w:rFonts w:ascii="Verdana" w:hAnsi="Verdana"/>
+          <w:color w:val="000000"/>
+        </w:rPr>
+      </w:pPr>
+    </w:p>
+    <w:p>
+      <w:pPr>
+        <w:jc w:val="center"/>
+        <w:rPr>
+          <w:rFonts w:ascii="Verdana" w:hAnsi="Verdana"/>
+          <w:color w:val="000000"/>
+        </w:rPr>
+      </w:pPr>
+    </w:p>
+    <w:p>
+      <w:pPr>
+        <w:jc w:val="center"/>
+        <w:rPr>
+          <w:rFonts w:ascii="Verdana" w:hAnsi="Verdana"/>
+          <w:color w:val="000000"/>
+        </w:rPr>
+      </w:pPr>
+    </w:p>
+    <w:p>
+      <w:pPr>
+        <w:jc w:val="center"/>
+        <w:rPr>
+          <w:rFonts w:ascii="Verdana" w:hAnsi="Verdana"/>
+          <w:color w:val="000000"/>
+        </w:rPr>
+      </w:pPr>
+    </w:p>
+    <w:p>
+      <w:pPr>
+        <w:jc w:val="center"/>
+        <w:rPr>
+          <w:rFonts w:ascii="Verdana" w:hAnsi="Verdana"/>
+          <w:color w:val="000000"/>
+        </w:rPr>
+      </w:pPr>
+    </w:p>
+    <w:p>
+      <w:pPr>
+        <w:jc w:val="center"/>
+        <w:rPr>
+          <w:rFonts w:ascii="Verdana" w:hAnsi="Verdana"/>
+          <w:color w:val="000000"/>
+        </w:rPr>
+      </w:pPr>
+    </w:p>
+    <w:p>
+      <w:pPr>
+        <w:jc w:val="center"/>
+        <w:rPr>
+          <w:rFonts w:ascii="Verdana" w:hAnsi="Verdana"/>
+          <w:color w:val="000000"/>
         </w:rPr>
       </w:pPr>
     </w:p>
@@ -478,25 +468,7 @@
           <w:b/>
           <w:bCs/>
         </w:rPr>
-        <w:t xml:space="preserve">Goiânia GO, 20 de </w:t>
-      </w:r>
-      <w:proofErr w:type="gramStart"/>
-      <w:r>
-        <w:rPr>
-          <w:rFonts w:ascii="Verdana" w:hAnsi="Verdana"/>
-          <w:b/>
-          <w:bCs/>
-        </w:rPr>
-        <w:t>Novembro</w:t>
-      </w:r>
-      <w:proofErr w:type="gramEnd"/>
-      <w:r>
-        <w:rPr>
-          <w:rFonts w:ascii="Verdana" w:hAnsi="Verdana"/>
-          <w:b/>
-          <w:bCs/>
-        </w:rPr>
-        <w:t xml:space="preserve"> de 2020.</w:t>
+        <w:t>Goiânia - GO</w:t>
       </w:r>
       <w:r>
         <w:rPr>
@@ -737,12 +709,6 @@
                 <w:rFonts w:ascii="Verdana" w:hAnsi="Verdana"/>
               </w:rPr>
             </w:pPr>
-            <w:r>
-              <w:rPr>
-                <w:rFonts w:ascii="Verdana" w:hAnsi="Verdana"/>
-              </w:rPr>
-              <w:t>21/11/2020</w:t>
-            </w:r>
           </w:p>
         </w:tc>
         <w:tc>
@@ -789,19 +755,11 @@
                 <w:rFonts w:ascii="Verdana" w:hAnsi="Verdana"/>
               </w:rPr>
             </w:pPr>
-            <w:proofErr w:type="gramStart"/>
-            <w:r>
-              <w:rPr>
-                <w:rFonts w:ascii="Verdana" w:hAnsi="Verdana"/>
-              </w:rPr>
-              <w:t>Primeiro versão</w:t>
-            </w:r>
-            <w:proofErr w:type="gramEnd"/>
-            <w:r>
-              <w:rPr>
-                <w:rFonts w:ascii="Verdana" w:hAnsi="Verdana"/>
-              </w:rPr>
-              <w:t xml:space="preserve"> do preenchimento desta ERS</w:t>
+            <w:r>
+              <w:rPr>
+                <w:rFonts w:ascii="Verdana" w:hAnsi="Verdana"/>
+              </w:rPr>
+              <w:t>Primeiro versão do preenchimento desta ERS</w:t>
             </w:r>
           </w:p>
         </w:tc>
@@ -825,12 +783,6 @@
                 <w:rFonts w:ascii="Verdana" w:hAnsi="Verdana"/>
               </w:rPr>
             </w:pPr>
-            <w:r>
-              <w:rPr>
-                <w:rFonts w:ascii="Verdana" w:hAnsi="Verdana"/>
-              </w:rPr>
-              <w:t>X.X</w:t>
-            </w:r>
           </w:p>
         </w:tc>
         <w:tc>
@@ -851,40 +803,6 @@
                 <w:rFonts w:ascii="Verdana" w:hAnsi="Verdana"/>
               </w:rPr>
             </w:pPr>
-            <w:r>
-              <w:rPr>
-                <w:rFonts w:ascii="Verdana" w:hAnsi="Verdana"/>
-              </w:rPr>
-              <w:t>[</w:t>
-            </w:r>
-            <w:proofErr w:type="spellStart"/>
-            <w:r>
-              <w:rPr>
-                <w:rFonts w:ascii="Verdana" w:hAnsi="Verdana"/>
-              </w:rPr>
-              <w:t>dd</w:t>
-            </w:r>
-            <w:proofErr w:type="spellEnd"/>
-            <w:r>
-              <w:rPr>
-                <w:rFonts w:ascii="Verdana" w:hAnsi="Verdana"/>
-              </w:rPr>
-              <w:t>/mm/</w:t>
-            </w:r>
-            <w:proofErr w:type="spellStart"/>
-            <w:r>
-              <w:rPr>
-                <w:rFonts w:ascii="Verdana" w:hAnsi="Verdana"/>
-              </w:rPr>
-              <w:t>aaaa</w:t>
-            </w:r>
-            <w:proofErr w:type="spellEnd"/>
-            <w:r>
-              <w:rPr>
-                <w:rFonts w:ascii="Verdana" w:hAnsi="Verdana"/>
-              </w:rPr>
-              <w:t>]</w:t>
-            </w:r>
           </w:p>
         </w:tc>
         <w:tc>
@@ -905,12 +823,6 @@
                 <w:rFonts w:ascii="Verdana" w:hAnsi="Verdana"/>
               </w:rPr>
             </w:pPr>
-            <w:r>
-              <w:rPr>
-                <w:rFonts w:ascii="Verdana" w:hAnsi="Verdana"/>
-              </w:rPr>
-              <w:t>[nome completo]</w:t>
-            </w:r>
           </w:p>
         </w:tc>
         <w:tc>
@@ -931,12 +843,6 @@
                 <w:rFonts w:ascii="Verdana" w:hAnsi="Verdana"/>
               </w:rPr>
             </w:pPr>
-            <w:r>
-              <w:rPr>
-                <w:rFonts w:ascii="Verdana" w:hAnsi="Verdana"/>
-              </w:rPr>
-              <w:t>[Descrição da versão]</w:t>
-            </w:r>
           </w:p>
         </w:tc>
       </w:tr>
@@ -959,12 +865,6 @@
                 <w:rFonts w:ascii="Verdana" w:hAnsi="Verdana"/>
               </w:rPr>
             </w:pPr>
-            <w:r>
-              <w:rPr>
-                <w:rFonts w:ascii="Verdana" w:hAnsi="Verdana"/>
-              </w:rPr>
-              <w:t>X.X</w:t>
-            </w:r>
           </w:p>
         </w:tc>
         <w:tc>
@@ -985,40 +885,6 @@
                 <w:rFonts w:ascii="Verdana" w:hAnsi="Verdana"/>
               </w:rPr>
             </w:pPr>
-            <w:r>
-              <w:rPr>
-                <w:rFonts w:ascii="Verdana" w:hAnsi="Verdana"/>
-              </w:rPr>
-              <w:t>[</w:t>
-            </w:r>
-            <w:proofErr w:type="spellStart"/>
-            <w:r>
-              <w:rPr>
-                <w:rFonts w:ascii="Verdana" w:hAnsi="Verdana"/>
-              </w:rPr>
-              <w:t>dd</w:t>
-            </w:r>
-            <w:proofErr w:type="spellEnd"/>
-            <w:r>
-              <w:rPr>
-                <w:rFonts w:ascii="Verdana" w:hAnsi="Verdana"/>
-              </w:rPr>
-              <w:t>/mm/</w:t>
-            </w:r>
-            <w:proofErr w:type="spellStart"/>
-            <w:r>
-              <w:rPr>
-                <w:rFonts w:ascii="Verdana" w:hAnsi="Verdana"/>
-              </w:rPr>
-              <w:t>aaaa</w:t>
-            </w:r>
-            <w:proofErr w:type="spellEnd"/>
-            <w:r>
-              <w:rPr>
-                <w:rFonts w:ascii="Verdana" w:hAnsi="Verdana"/>
-              </w:rPr>
-              <w:t>]</w:t>
-            </w:r>
           </w:p>
         </w:tc>
         <w:tc>
@@ -1039,12 +905,6 @@
                 <w:rFonts w:ascii="Verdana" w:hAnsi="Verdana"/>
               </w:rPr>
             </w:pPr>
-            <w:r>
-              <w:rPr>
-                <w:rFonts w:ascii="Verdana" w:hAnsi="Verdana"/>
-              </w:rPr>
-              <w:t>[nome completo]</w:t>
-            </w:r>
           </w:p>
         </w:tc>
         <w:tc>
@@ -1065,12 +925,6 @@
                 <w:rFonts w:ascii="Verdana" w:hAnsi="Verdana"/>
               </w:rPr>
             </w:pPr>
-            <w:r>
-              <w:rPr>
-                <w:rFonts w:ascii="Verdana" w:hAnsi="Verdana"/>
-              </w:rPr>
-              <w:t>[Descrição da versão]</w:t>
-            </w:r>
           </w:p>
         </w:tc>
       </w:tr>
@@ -1171,6 +1025,7 @@
           <w:docPartUnique/>
         </w:docPartObj>
       </w:sdtPr>
+      <w:sdtEndPr/>
       <w:sdtContent>
         <w:p>
           <w:pPr>
@@ -3519,7 +3374,7 @@
     </w:p>
     <w:p>
       <w:pPr>
-        <w:pStyle w:val="Ttulo1"/>
+        <w:pStyle w:val="Heading1"/>
         <w:ind w:firstLine="720"/>
         <w:rPr>
           <w:rFonts w:ascii="Verdana" w:hAnsi="Verdana"/>
@@ -3593,7 +3448,7 @@
     </w:p>
     <w:p>
       <w:pPr>
-        <w:pStyle w:val="Ttulo1"/>
+        <w:pStyle w:val="Heading1"/>
         <w:ind w:firstLine="720"/>
         <w:rPr>
           <w:rFonts w:ascii="Verdana" w:hAnsi="Verdana"/>
@@ -3634,7 +3489,7 @@
     </w:p>
     <w:p>
       <w:pPr>
-        <w:pStyle w:val="Ttulo2"/>
+        <w:pStyle w:val="Heading2"/>
         <w:ind w:firstLine="720"/>
         <w:rPr>
           <w:rFonts w:ascii="Verdana" w:hAnsi="Verdana"/>
@@ -3687,7 +3542,7 @@
     </w:p>
     <w:p>
       <w:pPr>
-        <w:pStyle w:val="Ttulo2"/>
+        <w:pStyle w:val="Heading2"/>
         <w:ind w:firstLine="720"/>
         <w:rPr>
           <w:rFonts w:ascii="Verdana" w:hAnsi="Verdana"/>
@@ -3754,14 +3609,7 @@
         <w:rPr>
           <w:rFonts w:ascii="Verdana" w:hAnsi="Verdana"/>
         </w:rPr>
-        <w:t xml:space="preserve">informações do veículo, desde as características físicas como todos os dados que compõe o documento de </w:t>
-      </w:r>
-      <w:proofErr w:type="spellStart"/>
-      <w:r>
-        <w:rPr>
-          <w:rFonts w:ascii="Verdana" w:hAnsi="Verdana"/>
-        </w:rPr>
-        <w:t>renav</w:t>
+        <w:t>informações do veículo, desde as características físicas como todos os dados que compõe o documento de renav</w:t>
       </w:r>
       <w:r>
         <w:rPr>
@@ -3775,7 +3623,6 @@
         </w:rPr>
         <w:t>m</w:t>
       </w:r>
-      <w:proofErr w:type="spellEnd"/>
       <w:r>
         <w:rPr>
           <w:rFonts w:ascii="Verdana" w:hAnsi="Verdana"/>
@@ -3786,35 +3633,7 @@
         <w:rPr>
           <w:rFonts w:ascii="Verdana" w:hAnsi="Verdana"/>
         </w:rPr>
-        <w:t xml:space="preserve"> Também fará a manutenção de cadastro de clientes, contendo todos os dados pessoais, endereço completo, e dois ou mais tipos de contatos, também fará a manutenção de cadastro de motoristas, contendo o nome, </w:t>
-      </w:r>
-      <w:proofErr w:type="spellStart"/>
-      <w:r>
-        <w:rPr>
-          <w:rFonts w:ascii="Verdana" w:hAnsi="Verdana"/>
-        </w:rPr>
-        <w:t>cpf</w:t>
-      </w:r>
-      <w:proofErr w:type="spellEnd"/>
-      <w:r>
-        <w:rPr>
-          <w:rFonts w:ascii="Verdana" w:hAnsi="Verdana"/>
-        </w:rPr>
-        <w:t xml:space="preserve">, </w:t>
-      </w:r>
-      <w:proofErr w:type="spellStart"/>
-      <w:r>
-        <w:rPr>
-          <w:rFonts w:ascii="Verdana" w:hAnsi="Verdana"/>
-        </w:rPr>
-        <w:t>rg</w:t>
-      </w:r>
-      <w:proofErr w:type="spellEnd"/>
-      <w:r>
-        <w:rPr>
-          <w:rFonts w:ascii="Verdana" w:hAnsi="Verdana"/>
-        </w:rPr>
-        <w:t>, número de registro de CNH, categoria, data de validade da CNH, imagem da mesma, endereço, telefone, e</w:t>
+        <w:t xml:space="preserve"> Também fará a manutenção de cadastro de clientes, contendo todos os dados pessoais, endereço completo, e dois ou mais tipos de contatos, também fará a manutenção de cadastro de motoristas, contendo o nome, cpf, rg, número de registro de CNH, categoria, data de validade da CNH, imagem da mesma, endereço, telefone, e</w:t>
       </w:r>
       <w:r>
         <w:rPr>
@@ -3911,7 +3730,7 @@
     </w:p>
     <w:p>
       <w:pPr>
-        <w:pStyle w:val="Ttulo2"/>
+        <w:pStyle w:val="Heading2"/>
         <w:ind w:firstLine="720"/>
         <w:rPr>
           <w:rFonts w:ascii="Verdana" w:hAnsi="Verdana"/>
@@ -3930,7 +3749,7 @@
     </w:p>
     <w:tbl>
       <w:tblPr>
-        <w:tblStyle w:val="Tabelacomgrade"/>
+        <w:tblStyle w:val="TableGrid"/>
         <w:tblW w:w="4995" w:type="pct"/>
         <w:tblInd w:w="709" w:type="dxa"/>
         <w:tblLook w:val="04A0" w:firstRow="1" w:lastRow="0" w:firstColumn="1" w:lastColumn="0" w:noHBand="0" w:noVBand="1"/>
@@ -4022,14 +3841,12 @@
                 <w:rFonts w:ascii="Verdana" w:hAnsi="Verdana" w:cs="Arial"/>
               </w:rPr>
             </w:pPr>
-            <w:proofErr w:type="spellStart"/>
             <w:r>
               <w:rPr>
                 <w:rFonts w:ascii="Verdana" w:hAnsi="Verdana" w:cs="Arial"/>
               </w:rPr>
               <w:t>Cad</w:t>
             </w:r>
-            <w:proofErr w:type="spellEnd"/>
           </w:p>
         </w:tc>
       </w:tr>
@@ -4070,19 +3887,11 @@
                 <w:rFonts w:ascii="Verdana" w:hAnsi="Verdana"/>
               </w:rPr>
             </w:pPr>
-            <w:proofErr w:type="spellStart"/>
-            <w:r>
-              <w:rPr>
-                <w:rFonts w:ascii="Verdana" w:hAnsi="Verdana"/>
-              </w:rPr>
-              <w:t>Caract</w:t>
-            </w:r>
-            <w:proofErr w:type="spellEnd"/>
-            <w:r>
-              <w:rPr>
-                <w:rFonts w:ascii="Verdana" w:hAnsi="Verdana"/>
-              </w:rPr>
-              <w:t>.</w:t>
+            <w:r>
+              <w:rPr>
+                <w:rFonts w:ascii="Verdana" w:hAnsi="Verdana"/>
+              </w:rPr>
+              <w:t>Caract.</w:t>
             </w:r>
           </w:p>
         </w:tc>
@@ -4216,14 +4025,12 @@
                 <w:rFonts w:ascii="Verdana" w:hAnsi="Verdana" w:cs="Arial"/>
               </w:rPr>
             </w:pPr>
-            <w:proofErr w:type="spellStart"/>
             <w:r>
               <w:rPr>
                 <w:rFonts w:ascii="Verdana" w:hAnsi="Verdana" w:cs="Arial"/>
               </w:rPr>
               <w:t>Cdd</w:t>
             </w:r>
-            <w:proofErr w:type="spellEnd"/>
             <w:r>
               <w:rPr>
                 <w:rFonts w:ascii="Verdana" w:hAnsi="Verdana" w:cs="Arial"/>
@@ -4270,14 +4077,12 @@
                 <w:rFonts w:ascii="Verdana" w:hAnsi="Verdana" w:cs="Arial"/>
               </w:rPr>
             </w:pPr>
-            <w:proofErr w:type="spellStart"/>
             <w:r>
               <w:rPr>
                 <w:rFonts w:ascii="Verdana" w:hAnsi="Verdana" w:cs="Arial"/>
               </w:rPr>
               <w:t>Cod</w:t>
             </w:r>
-            <w:proofErr w:type="spellEnd"/>
             <w:r>
               <w:rPr>
                 <w:rFonts w:ascii="Verdana" w:hAnsi="Verdana" w:cs="Arial"/>
@@ -4370,14 +4175,12 @@
                 <w:rFonts w:ascii="Verdana" w:hAnsi="Verdana" w:cs="Arial"/>
               </w:rPr>
             </w:pPr>
-            <w:proofErr w:type="spellStart"/>
             <w:r>
               <w:rPr>
                 <w:rFonts w:ascii="Verdana" w:hAnsi="Verdana" w:cs="Arial"/>
               </w:rPr>
               <w:t>Dt</w:t>
             </w:r>
-            <w:proofErr w:type="spellEnd"/>
             <w:r>
               <w:rPr>
                 <w:rFonts w:ascii="Verdana" w:hAnsi="Verdana" w:cs="Arial"/>
@@ -4556,86 +4359,16 @@
               <w:jc w:val="both"/>
               <w:rPr>
                 <w:rFonts w:ascii="Verdana" w:hAnsi="Verdana" w:cs="Arial"/>
-              </w:rPr>
-            </w:pPr>
-            <w:proofErr w:type="spellStart"/>
+                <w:lang w:val="en-US"/>
+              </w:rPr>
+            </w:pPr>
             <w:r>
               <w:rPr>
                 <w:rFonts w:ascii="Verdana" w:hAnsi="Verdana" w:cs="Arial"/>
-              </w:rPr>
-              <w:t>Institute</w:t>
-            </w:r>
-            <w:proofErr w:type="spellEnd"/>
-            <w:r>
-              <w:rPr>
-                <w:rFonts w:ascii="Verdana" w:hAnsi="Verdana" w:cs="Arial"/>
-              </w:rPr>
-              <w:t xml:space="preserve"> </w:t>
-            </w:r>
-            <w:proofErr w:type="spellStart"/>
-            <w:r>
-              <w:rPr>
-                <w:rFonts w:ascii="Verdana" w:hAnsi="Verdana" w:cs="Arial"/>
-              </w:rPr>
-              <w:t>of</w:t>
-            </w:r>
-            <w:proofErr w:type="spellEnd"/>
-            <w:r>
-              <w:rPr>
-                <w:rFonts w:ascii="Verdana" w:hAnsi="Verdana" w:cs="Arial"/>
-              </w:rPr>
-              <w:t xml:space="preserve"> </w:t>
-            </w:r>
-            <w:proofErr w:type="spellStart"/>
-            <w:r>
-              <w:rPr>
-                <w:rFonts w:ascii="Verdana" w:hAnsi="Verdana" w:cs="Arial"/>
-              </w:rPr>
-              <w:t>Electrical</w:t>
-            </w:r>
-            <w:proofErr w:type="spellEnd"/>
-            <w:r>
-              <w:rPr>
-                <w:rFonts w:ascii="Verdana" w:hAnsi="Verdana" w:cs="Arial"/>
-              </w:rPr>
-              <w:t xml:space="preserve"> </w:t>
-            </w:r>
-            <w:proofErr w:type="spellStart"/>
-            <w:r>
-              <w:rPr>
-                <w:rFonts w:ascii="Verdana" w:hAnsi="Verdana" w:cs="Arial"/>
-              </w:rPr>
-              <w:t>and</w:t>
-            </w:r>
-            <w:proofErr w:type="spellEnd"/>
-            <w:r>
-              <w:rPr>
-                <w:rFonts w:ascii="Verdana" w:hAnsi="Verdana" w:cs="Arial"/>
-              </w:rPr>
-              <w:t xml:space="preserve"> </w:t>
-            </w:r>
-            <w:proofErr w:type="spellStart"/>
-            <w:r>
-              <w:rPr>
-                <w:rFonts w:ascii="Verdana" w:hAnsi="Verdana" w:cs="Arial"/>
-              </w:rPr>
-              <w:t>Electronic</w:t>
-            </w:r>
-            <w:proofErr w:type="spellEnd"/>
-            <w:r>
-              <w:rPr>
-                <w:rFonts w:ascii="Verdana" w:hAnsi="Verdana" w:cs="Arial"/>
-              </w:rPr>
-              <w:t xml:space="preserve"> </w:t>
-            </w:r>
-            <w:proofErr w:type="spellStart"/>
-            <w:r>
-              <w:rPr>
-                <w:rFonts w:ascii="Verdana" w:hAnsi="Verdana" w:cs="Arial"/>
-              </w:rPr>
-              <w:t>Engineers</w:t>
-            </w:r>
-            <w:proofErr w:type="spellEnd"/>
+                <w:lang w:val="en-US"/>
+              </w:rPr>
+              <w:t>Institute of Electrical and Electronic Engineers</w:t>
+            </w:r>
           </w:p>
         </w:tc>
         <w:tc>
@@ -4808,14 +4541,12 @@
                 <w:rFonts w:ascii="Verdana" w:hAnsi="Verdana" w:cs="Arial"/>
               </w:rPr>
             </w:pPr>
-            <w:proofErr w:type="spellStart"/>
             <w:r>
               <w:rPr>
                 <w:rFonts w:ascii="Verdana" w:hAnsi="Verdana" w:cs="Arial"/>
               </w:rPr>
               <w:t>Lot</w:t>
             </w:r>
-            <w:proofErr w:type="spellEnd"/>
             <w:r>
               <w:rPr>
                 <w:rFonts w:ascii="Verdana" w:hAnsi="Verdana" w:cs="Arial"/>
@@ -4914,14 +4645,12 @@
                 <w:rFonts w:ascii="Verdana" w:hAnsi="Verdana"/>
               </w:rPr>
             </w:pPr>
-            <w:proofErr w:type="spellStart"/>
             <w:r>
               <w:rPr>
                 <w:rFonts w:ascii="Verdana" w:hAnsi="Verdana"/>
               </w:rPr>
               <w:t>Pço</w:t>
             </w:r>
-            <w:proofErr w:type="spellEnd"/>
           </w:p>
         </w:tc>
       </w:tr>
@@ -5262,14 +4991,12 @@
                 <w:rFonts w:ascii="Verdana" w:hAnsi="Verdana" w:cs="Arial"/>
               </w:rPr>
             </w:pPr>
-            <w:proofErr w:type="spellStart"/>
             <w:r>
               <w:rPr>
                 <w:rFonts w:ascii="Verdana" w:hAnsi="Verdana" w:cs="Arial"/>
               </w:rPr>
               <w:t>St</w:t>
             </w:r>
-            <w:proofErr w:type="spellEnd"/>
           </w:p>
         </w:tc>
       </w:tr>
@@ -5310,14 +5037,12 @@
                 <w:rFonts w:ascii="Verdana" w:hAnsi="Verdana" w:cs="Arial"/>
               </w:rPr>
             </w:pPr>
-            <w:proofErr w:type="spellStart"/>
             <w:r>
               <w:rPr>
                 <w:rFonts w:ascii="Verdana" w:hAnsi="Verdana" w:cs="Arial"/>
               </w:rPr>
               <w:t>Tip</w:t>
             </w:r>
-            <w:proofErr w:type="spellEnd"/>
           </w:p>
         </w:tc>
       </w:tr>
@@ -5358,14 +5083,12 @@
                 <w:rFonts w:ascii="Verdana" w:hAnsi="Verdana" w:cs="Arial"/>
               </w:rPr>
             </w:pPr>
-            <w:proofErr w:type="spellStart"/>
             <w:r>
               <w:rPr>
                 <w:rFonts w:ascii="Verdana" w:hAnsi="Verdana" w:cs="Arial"/>
               </w:rPr>
               <w:t>Un</w:t>
             </w:r>
-            <w:proofErr w:type="spellEnd"/>
           </w:p>
         </w:tc>
       </w:tr>
@@ -5452,14 +5175,12 @@
                 <w:rFonts w:ascii="Verdana" w:hAnsi="Verdana" w:cs="Arial"/>
               </w:rPr>
             </w:pPr>
-            <w:proofErr w:type="spellStart"/>
             <w:r>
               <w:rPr>
                 <w:rFonts w:ascii="Verdana" w:hAnsi="Verdana" w:cs="Arial"/>
               </w:rPr>
               <w:t>Usu</w:t>
             </w:r>
-            <w:proofErr w:type="spellEnd"/>
           </w:p>
         </w:tc>
       </w:tr>
@@ -5500,14 +5221,12 @@
                 <w:rFonts w:ascii="Verdana" w:hAnsi="Verdana"/>
               </w:rPr>
             </w:pPr>
-            <w:proofErr w:type="spellStart"/>
             <w:r>
               <w:rPr>
                 <w:rFonts w:ascii="Verdana" w:hAnsi="Verdana"/>
               </w:rPr>
               <w:t>Vlr</w:t>
             </w:r>
-            <w:proofErr w:type="spellEnd"/>
           </w:p>
         </w:tc>
       </w:tr>
@@ -5630,7 +5349,7 @@
     </w:p>
     <w:p>
       <w:pPr>
-        <w:pStyle w:val="Ttulo2"/>
+        <w:pStyle w:val="Heading2"/>
         <w:ind w:firstLine="720"/>
         <w:rPr>
           <w:rFonts w:ascii="Verdana" w:hAnsi="Verdana"/>
@@ -5698,7 +5417,7 @@
     </w:p>
     <w:p>
       <w:pPr>
-        <w:pStyle w:val="Ttulo2"/>
+        <w:pStyle w:val="Heading2"/>
         <w:rPr>
           <w:rFonts w:ascii="Verdana" w:hAnsi="Verdana"/>
           <w:sz w:val="22"/>
@@ -5774,7 +5493,7 @@
     </w:p>
     <w:p>
       <w:pPr>
-        <w:pStyle w:val="Ttulo1"/>
+        <w:pStyle w:val="Heading1"/>
         <w:rPr>
           <w:rFonts w:ascii="Verdana" w:hAnsi="Verdana"/>
           <w:sz w:val="22"/>
@@ -5794,7 +5513,7 @@
     </w:p>
     <w:p>
       <w:pPr>
-        <w:pStyle w:val="Ttulo1"/>
+        <w:pStyle w:val="Heading1"/>
         <w:ind w:firstLine="720"/>
         <w:rPr>
           <w:rFonts w:ascii="Verdana" w:hAnsi="Verdana"/>
@@ -5860,7 +5579,7 @@
     </w:p>
     <w:p>
       <w:pPr>
-        <w:pStyle w:val="Ttulo2"/>
+        <w:pStyle w:val="Heading2"/>
         <w:ind w:firstLine="720"/>
         <w:rPr>
           <w:rFonts w:ascii="Verdana" w:hAnsi="Verdana"/>
@@ -5928,7 +5647,7 @@
     </w:p>
     <w:p>
       <w:pPr>
-        <w:pStyle w:val="Ttulo2"/>
+        <w:pStyle w:val="Heading2"/>
         <w:ind w:firstLine="720"/>
         <w:rPr>
           <w:rFonts w:ascii="Verdana" w:hAnsi="Verdana"/>
@@ -5991,7 +5710,7 @@
     </w:p>
     <w:p>
       <w:pPr>
-        <w:pStyle w:val="Ttulo3"/>
+        <w:pStyle w:val="Heading3"/>
         <w:ind w:firstLine="720"/>
         <w:rPr>
           <w:rFonts w:ascii="Verdana" w:hAnsi="Verdana"/>
@@ -6054,7 +5773,7 @@
     </w:p>
     <w:p>
       <w:pPr>
-        <w:pStyle w:val="Ttulo3"/>
+        <w:pStyle w:val="Heading3"/>
         <w:ind w:firstLine="720"/>
         <w:rPr>
           <w:rFonts w:ascii="Verdana" w:hAnsi="Verdana"/>
@@ -6128,7 +5847,7 @@
     </w:p>
     <w:p>
       <w:pPr>
-        <w:pStyle w:val="Ttulo3"/>
+        <w:pStyle w:val="Heading3"/>
         <w:ind w:firstLine="720"/>
         <w:rPr>
           <w:rFonts w:ascii="Verdana" w:hAnsi="Verdana"/>
@@ -6191,7 +5910,7 @@
     </w:p>
     <w:p>
       <w:pPr>
-        <w:pStyle w:val="Ttulo3"/>
+        <w:pStyle w:val="Heading3"/>
         <w:ind w:firstLine="720"/>
         <w:rPr>
           <w:rFonts w:ascii="Verdana" w:hAnsi="Verdana"/>
@@ -6239,34 +5958,7 @@
           <w:color w:val="FF0000"/>
         </w:rPr>
         <w:lastRenderedPageBreak/>
-        <w:t xml:space="preserve">Deve especificar as </w:t>
-      </w:r>
-      <w:proofErr w:type="spellStart"/>
-      <w:r>
-        <w:rPr>
-          <w:rFonts w:ascii="Verdana" w:hAnsi="Verdana"/>
-          <w:i/>
-          <w:color w:val="FF0000"/>
-        </w:rPr>
-        <w:t>várias</w:t>
-      </w:r>
-      <w:proofErr w:type="spellEnd"/>
-      <w:r>
-        <w:rPr>
-          <w:rFonts w:ascii="Verdana" w:hAnsi="Verdana"/>
-          <w:i/>
-          <w:color w:val="FF0000"/>
-        </w:rPr>
-        <w:t xml:space="preserve"> interfaces para </w:t>
-      </w:r>
-      <w:proofErr w:type="spellStart"/>
-      <w:r>
-        <w:rPr>
-          <w:rFonts w:ascii="Verdana" w:hAnsi="Verdana"/>
-          <w:i/>
-          <w:color w:val="FF0000"/>
-        </w:rPr>
-        <w:t>comunicac</w:t>
+        <w:t>Deve especificar as várias interfaces para comunicac</w:t>
       </w:r>
       <w:r>
         <w:rPr>
@@ -6281,44 +5973,7 @@
           <w:i/>
           <w:color w:val="FF0000"/>
         </w:rPr>
-        <w:t>ão</w:t>
-      </w:r>
-      <w:proofErr w:type="spellEnd"/>
-      <w:r>
-        <w:rPr>
-          <w:rFonts w:ascii="Verdana" w:hAnsi="Verdana"/>
-          <w:i/>
-          <w:color w:val="FF0000"/>
-        </w:rPr>
-        <w:t xml:space="preserve"> como protocolos de redes </w:t>
-      </w:r>
-      <w:proofErr w:type="gramStart"/>
-      <w:r>
-        <w:rPr>
-          <w:rFonts w:ascii="Verdana" w:hAnsi="Verdana"/>
-          <w:i/>
-          <w:color w:val="FF0000"/>
-        </w:rPr>
-        <w:t xml:space="preserve">locais, </w:t>
-      </w:r>
-      <w:proofErr w:type="spellStart"/>
-      <w:r>
-        <w:rPr>
-          <w:rFonts w:ascii="Verdana" w:hAnsi="Verdana"/>
-          <w:i/>
-          <w:color w:val="FF0000"/>
-        </w:rPr>
-        <w:t>etc</w:t>
-      </w:r>
-      <w:proofErr w:type="spellEnd"/>
-      <w:proofErr w:type="gramEnd"/>
-      <w:r>
-        <w:rPr>
-          <w:rFonts w:ascii="Verdana" w:hAnsi="Verdana"/>
-          <w:i/>
-          <w:color w:val="FF0000"/>
-        </w:rPr>
-        <w:t xml:space="preserve"> </w:t>
+        <w:t xml:space="preserve">ão como protocolos de redes locais, etc </w:t>
       </w:r>
     </w:p>
     <w:p>
@@ -6334,7 +5989,7 @@
     </w:p>
     <w:p>
       <w:pPr>
-        <w:pStyle w:val="Ttulo3"/>
+        <w:pStyle w:val="Heading3"/>
         <w:ind w:firstLine="720"/>
         <w:rPr>
           <w:rFonts w:ascii="Verdana" w:hAnsi="Verdana"/>
@@ -6397,7 +6052,7 @@
     </w:p>
     <w:p>
       <w:pPr>
-        <w:pStyle w:val="Ttulo3"/>
+        <w:pStyle w:val="Heading3"/>
         <w:ind w:firstLine="720"/>
         <w:rPr>
           <w:rFonts w:ascii="Verdana" w:hAnsi="Verdana"/>
@@ -6459,7 +6114,7 @@
     </w:p>
     <w:p>
       <w:pPr>
-        <w:pStyle w:val="Ttulo3"/>
+        <w:pStyle w:val="Heading3"/>
         <w:ind w:firstLine="720"/>
         <w:rPr>
           <w:rFonts w:ascii="Verdana" w:hAnsi="Verdana"/>
@@ -6540,21 +6195,12 @@
       </w:pPr>
     </w:p>
     <w:p>
-      <w:pPr>
-        <w:pStyle w:val="Ttulo2"/>
-        <w:ind w:firstLine="720"/>
-        <w:rPr>
-          <w:rFonts w:ascii="Verdana" w:hAnsi="Verdana"/>
-          <w:sz w:val="22"/>
-          <w:szCs w:val="22"/>
-        </w:rPr>
-      </w:pPr>
       <w:bookmarkStart w:id="19" w:name="_p7z0qo946ako" w:colFirst="0" w:colLast="0"/>
       <w:bookmarkEnd w:id="19"/>
     </w:p>
     <w:p>
       <w:pPr>
-        <w:pStyle w:val="Ttulo2"/>
+        <w:pStyle w:val="Heading2"/>
         <w:ind w:firstLine="720"/>
         <w:rPr>
           <w:rFonts w:ascii="Verdana" w:hAnsi="Verdana"/>
@@ -6575,7 +6221,7 @@
     </w:p>
     <w:p>
       <w:pPr>
-        <w:pStyle w:val="Ttulo2"/>
+        <w:pStyle w:val="Heading2"/>
         <w:ind w:firstLine="720"/>
         <w:rPr>
           <w:rFonts w:ascii="Verdana" w:hAnsi="Verdana"/>
@@ -6626,16 +6272,7 @@
           <w:i/>
           <w:color w:val="FF0000"/>
         </w:rPr>
-        <w:t xml:space="preserve">Esta </w:t>
-      </w:r>
-      <w:proofErr w:type="spellStart"/>
-      <w:r>
-        <w:rPr>
-          <w:rFonts w:ascii="Verdana" w:hAnsi="Verdana"/>
-          <w:i/>
-          <w:color w:val="FF0000"/>
-        </w:rPr>
-        <w:t>subsec</w:t>
+        <w:t>Esta subsec</w:t>
       </w:r>
       <w:r>
         <w:rPr>
@@ -6650,43 +6287,7 @@
           <w:i/>
           <w:color w:val="FF0000"/>
         </w:rPr>
-        <w:t>ão</w:t>
-      </w:r>
-      <w:proofErr w:type="spellEnd"/>
-      <w:r>
-        <w:rPr>
-          <w:rFonts w:ascii="Verdana" w:hAnsi="Verdana"/>
-          <w:i/>
-          <w:color w:val="FF0000"/>
-        </w:rPr>
-        <w:t xml:space="preserve"> da ERS deve fornecer um </w:t>
-      </w:r>
-      <w:proofErr w:type="spellStart"/>
-      <w:r>
-        <w:rPr>
-          <w:rFonts w:ascii="Verdana" w:hAnsi="Verdana"/>
-          <w:i/>
-          <w:color w:val="FF0000"/>
-        </w:rPr>
-        <w:t>sumário</w:t>
-      </w:r>
-      <w:proofErr w:type="spellEnd"/>
-      <w:r>
-        <w:rPr>
-          <w:rFonts w:ascii="Verdana" w:hAnsi="Verdana"/>
-          <w:i/>
-          <w:color w:val="FF0000"/>
-        </w:rPr>
-        <w:t xml:space="preserve"> das principais </w:t>
-      </w:r>
-      <w:proofErr w:type="spellStart"/>
-      <w:r>
-        <w:rPr>
-          <w:rFonts w:ascii="Verdana" w:hAnsi="Verdana"/>
-          <w:i/>
-          <w:color w:val="FF0000"/>
-        </w:rPr>
-        <w:t>func</w:t>
+        <w:t>ão da ERS deve fornecer um sumário das principais func</w:t>
       </w:r>
       <w:r>
         <w:rPr>
@@ -6701,16 +6302,7 @@
           <w:i/>
           <w:color w:val="FF0000"/>
         </w:rPr>
-        <w:t>ões</w:t>
-      </w:r>
-      <w:proofErr w:type="spellEnd"/>
-      <w:r>
-        <w:rPr>
-          <w:rFonts w:ascii="Verdana" w:hAnsi="Verdana"/>
-          <w:i/>
-          <w:color w:val="FF0000"/>
-        </w:rPr>
-        <w:t xml:space="preserve"> que o software realizará. </w:t>
+        <w:t xml:space="preserve">ões que o software realizará. </w:t>
       </w:r>
     </w:p>
     <w:p>
@@ -6743,7 +6335,7 @@
     </w:p>
     <w:p>
       <w:pPr>
-        <w:pStyle w:val="Ttulo2"/>
+        <w:pStyle w:val="Heading2"/>
         <w:ind w:firstLine="720"/>
         <w:rPr>
           <w:rFonts w:ascii="Verdana" w:hAnsi="Verdana"/>
@@ -6810,7 +6402,7 @@
     </w:p>
     <w:p>
       <w:pPr>
-        <w:pStyle w:val="Ttulo2"/>
+        <w:pStyle w:val="Heading2"/>
         <w:ind w:firstLine="720"/>
         <w:rPr>
           <w:rFonts w:ascii="Verdana" w:hAnsi="Verdana"/>
@@ -6879,7 +6471,7 @@
     </w:p>
     <w:p>
       <w:pPr>
-        <w:pStyle w:val="Ttulo2"/>
+        <w:pStyle w:val="Heading2"/>
         <w:ind w:firstLine="720"/>
         <w:rPr>
           <w:rFonts w:ascii="Verdana" w:hAnsi="Verdana"/>
@@ -6929,16 +6521,7 @@
           <w:i/>
           <w:color w:val="FF0000"/>
         </w:rPr>
-        <w:t xml:space="preserve">Esta </w:t>
-      </w:r>
-      <w:proofErr w:type="spellStart"/>
-      <w:r>
-        <w:rPr>
-          <w:rFonts w:ascii="Verdana" w:hAnsi="Verdana"/>
-          <w:i/>
-          <w:color w:val="FF0000"/>
-        </w:rPr>
-        <w:t>subsec</w:t>
+        <w:t>Esta subsec</w:t>
       </w:r>
       <w:r>
         <w:rPr>
@@ -6953,16 +6536,7 @@
           <w:i/>
           <w:color w:val="FF0000"/>
         </w:rPr>
-        <w:t>ão</w:t>
-      </w:r>
-      <w:proofErr w:type="spellEnd"/>
-      <w:r>
-        <w:rPr>
-          <w:rFonts w:ascii="Verdana" w:hAnsi="Verdana"/>
-          <w:i/>
-          <w:color w:val="FF0000"/>
-        </w:rPr>
-        <w:t xml:space="preserve"> da ERS deve listar cada um dos fatores que afetam os requisitos expressos na ERS </w:t>
+        <w:t xml:space="preserve">ão da ERS deve listar cada um dos fatores que afetam os requisitos expressos na ERS </w:t>
       </w:r>
     </w:p>
     <w:p>
@@ -6987,7 +6561,7 @@
     </w:p>
     <w:p>
       <w:pPr>
-        <w:pStyle w:val="Ttulo2"/>
+        <w:pStyle w:val="Heading2"/>
         <w:ind w:firstLine="720"/>
         <w:rPr>
           <w:rFonts w:ascii="Verdana" w:hAnsi="Verdana"/>
@@ -7055,7 +6629,7 @@
     </w:p>
     <w:p>
       <w:pPr>
-        <w:pStyle w:val="Ttulo1"/>
+        <w:pStyle w:val="Heading1"/>
         <w:ind w:left="153" w:firstLine="567"/>
         <w:rPr>
           <w:rFonts w:ascii="Verdana" w:hAnsi="Verdana"/>
@@ -7089,26 +6663,15 @@
         <w:jc w:val="both"/>
         <w:rPr>
           <w:rFonts w:ascii="Verdana" w:hAnsi="Verdana"/>
+        </w:rPr>
+      </w:pPr>
+      <w:r>
+        <w:rPr>
+          <w:rFonts w:ascii="Verdana" w:hAnsi="Verdana"/>
           <w:i/>
           <w:color w:val="FF0000"/>
         </w:rPr>
-      </w:pPr>
-      <w:r>
-        <w:rPr>
-          <w:rFonts w:ascii="Verdana" w:hAnsi="Verdana"/>
-          <w:i/>
-          <w:color w:val="FF0000"/>
-        </w:rPr>
-        <w:t xml:space="preserve">Esta </w:t>
-      </w:r>
-      <w:proofErr w:type="spellStart"/>
-      <w:r>
-        <w:rPr>
-          <w:rFonts w:ascii="Verdana" w:hAnsi="Verdana"/>
-          <w:i/>
-          <w:color w:val="FF0000"/>
-        </w:rPr>
-        <w:t>sec</w:t>
+        <w:t>Esta sec</w:t>
       </w:r>
       <w:r>
         <w:rPr>
@@ -7123,34 +6686,7 @@
           <w:i/>
           <w:color w:val="FF0000"/>
         </w:rPr>
-        <w:t>ão</w:t>
-      </w:r>
-      <w:proofErr w:type="spellEnd"/>
-      <w:r>
-        <w:rPr>
-          <w:rFonts w:ascii="Verdana" w:hAnsi="Verdana"/>
-          <w:i/>
-          <w:color w:val="FF0000"/>
-        </w:rPr>
-        <w:t xml:space="preserve"> da ERS deve conter todos os requisitos de software num </w:t>
-      </w:r>
-      <w:proofErr w:type="spellStart"/>
-      <w:r>
-        <w:rPr>
-          <w:rFonts w:ascii="Verdana" w:hAnsi="Verdana"/>
-          <w:i/>
-          <w:color w:val="FF0000"/>
-        </w:rPr>
-        <w:t>nível</w:t>
-      </w:r>
-      <w:proofErr w:type="spellEnd"/>
-      <w:r>
-        <w:rPr>
-          <w:rFonts w:ascii="Verdana" w:hAnsi="Verdana"/>
-          <w:i/>
-          <w:color w:val="FF0000"/>
-        </w:rPr>
-        <w:t xml:space="preserve"> de detalhe suficiente para que os desenvolvedores estejam aptos para satisfazer estes requisitos no desenvolvimento do sistema, e testarem para que o sistema satisfa</w:t>
+        <w:t>ão da ERS deve conter todos os requisitos de software num nível de detalhe suficiente para que os desenvolvedores estejam aptos para satisfazer estes requisitos no desenvolvimento do sistema, e testarem para que o sistema satisfa</w:t>
       </w:r>
       <w:r>
         <w:rPr>
@@ -7171,14 +6707,7 @@
     </w:p>
     <w:p>
       <w:pPr>
-        <w:rPr>
-          <w:rFonts w:ascii="Verdana" w:hAnsi="Verdana"/>
-        </w:rPr>
-      </w:pPr>
-    </w:p>
-    <w:p>
-      <w:pPr>
-        <w:pStyle w:val="Ttulo2"/>
+        <w:pStyle w:val="Heading2"/>
         <w:ind w:firstLine="720"/>
         <w:rPr>
           <w:rFonts w:ascii="Verdana" w:hAnsi="Verdana"/>
@@ -7194,7 +6723,23 @@
           <w:sz w:val="22"/>
           <w:szCs w:val="22"/>
         </w:rPr>
-        <w:t>Requisitos de Usuários – Necessidades</w:t>
+        <w:t xml:space="preserve">(Lucas) </w:t>
+      </w:r>
+      <w:r>
+        <w:rPr>
+          <w:rFonts w:ascii="Verdana" w:hAnsi="Verdana"/>
+          <w:sz w:val="22"/>
+          <w:szCs w:val="22"/>
+        </w:rPr>
+        <w:t xml:space="preserve">Requisitos de Usuários – </w:t>
+      </w:r>
+      <w:r>
+        <w:rPr>
+          <w:rFonts w:ascii="Verdana" w:hAnsi="Verdana"/>
+          <w:sz w:val="22"/>
+          <w:szCs w:val="22"/>
+        </w:rPr>
+        <w:t>sobre o cadastro de usuário</w:t>
       </w:r>
     </w:p>
     <w:p>
@@ -7507,52 +7052,6072 @@
           </w:p>
         </w:tc>
       </w:tr>
+      <w:tr>
+        <w:tc>
+          <w:tcPr>
+            <w:tcW w:w="1290" w:type="dxa"/>
+          </w:tcPr>
+          <w:p>
+            <w:pPr>
+              <w:jc w:val="center"/>
+              <w:rPr>
+                <w:rFonts w:ascii="Verdana" w:hAnsi="Verdana"/>
+              </w:rPr>
+            </w:pPr>
+          </w:p>
+        </w:tc>
+        <w:tc>
+          <w:tcPr>
+            <w:tcW w:w="6765" w:type="dxa"/>
+          </w:tcPr>
+          <w:p>
+            <w:pPr>
+              <w:jc w:val="center"/>
+              <w:rPr>
+                <w:rFonts w:ascii="Verdana" w:hAnsi="Verdana"/>
+              </w:rPr>
+            </w:pPr>
+          </w:p>
+        </w:tc>
+        <w:tc>
+          <w:tcPr>
+            <w:tcW w:w="1635" w:type="dxa"/>
+          </w:tcPr>
+          <w:p>
+            <w:pPr>
+              <w:jc w:val="center"/>
+              <w:rPr>
+                <w:rFonts w:ascii="Verdana" w:hAnsi="Verdana"/>
+              </w:rPr>
+            </w:pPr>
+          </w:p>
+        </w:tc>
+      </w:tr>
+      <w:tr>
+        <w:tc>
+          <w:tcPr>
+            <w:tcW w:w="1290" w:type="dxa"/>
+          </w:tcPr>
+          <w:p>
+            <w:pPr>
+              <w:jc w:val="center"/>
+              <w:rPr>
+                <w:rFonts w:ascii="Verdana" w:hAnsi="Verdana"/>
+              </w:rPr>
+            </w:pPr>
+          </w:p>
+        </w:tc>
+        <w:tc>
+          <w:tcPr>
+            <w:tcW w:w="6765" w:type="dxa"/>
+          </w:tcPr>
+          <w:p>
+            <w:pPr>
+              <w:jc w:val="center"/>
+              <w:rPr>
+                <w:rFonts w:ascii="Verdana" w:hAnsi="Verdana"/>
+              </w:rPr>
+            </w:pPr>
+          </w:p>
+        </w:tc>
+        <w:tc>
+          <w:tcPr>
+            <w:tcW w:w="1635" w:type="dxa"/>
+          </w:tcPr>
+          <w:p>
+            <w:pPr>
+              <w:jc w:val="center"/>
+              <w:rPr>
+                <w:rFonts w:ascii="Verdana" w:hAnsi="Verdana"/>
+              </w:rPr>
+            </w:pPr>
+          </w:p>
+        </w:tc>
+      </w:tr>
+      <w:tr>
+        <w:tc>
+          <w:tcPr>
+            <w:tcW w:w="1290" w:type="dxa"/>
+          </w:tcPr>
+          <w:p>
+            <w:pPr>
+              <w:jc w:val="center"/>
+              <w:rPr>
+                <w:rFonts w:ascii="Verdana" w:hAnsi="Verdana"/>
+              </w:rPr>
+            </w:pPr>
+          </w:p>
+        </w:tc>
+        <w:tc>
+          <w:tcPr>
+            <w:tcW w:w="6765" w:type="dxa"/>
+          </w:tcPr>
+          <w:p>
+            <w:pPr>
+              <w:jc w:val="center"/>
+              <w:rPr>
+                <w:rFonts w:ascii="Verdana" w:hAnsi="Verdana"/>
+              </w:rPr>
+            </w:pPr>
+          </w:p>
+        </w:tc>
+        <w:tc>
+          <w:tcPr>
+            <w:tcW w:w="1635" w:type="dxa"/>
+          </w:tcPr>
+          <w:p>
+            <w:pPr>
+              <w:jc w:val="center"/>
+              <w:rPr>
+                <w:rFonts w:ascii="Verdana" w:hAnsi="Verdana"/>
+              </w:rPr>
+            </w:pPr>
+          </w:p>
+        </w:tc>
+      </w:tr>
+      <w:tr>
+        <w:tc>
+          <w:tcPr>
+            <w:tcW w:w="1290" w:type="dxa"/>
+          </w:tcPr>
+          <w:p>
+            <w:pPr>
+              <w:jc w:val="center"/>
+              <w:rPr>
+                <w:rFonts w:ascii="Verdana" w:hAnsi="Verdana"/>
+              </w:rPr>
+            </w:pPr>
+          </w:p>
+        </w:tc>
+        <w:tc>
+          <w:tcPr>
+            <w:tcW w:w="6765" w:type="dxa"/>
+          </w:tcPr>
+          <w:p>
+            <w:pPr>
+              <w:jc w:val="center"/>
+              <w:rPr>
+                <w:rFonts w:ascii="Verdana" w:hAnsi="Verdana"/>
+              </w:rPr>
+            </w:pPr>
+          </w:p>
+        </w:tc>
+        <w:tc>
+          <w:tcPr>
+            <w:tcW w:w="1635" w:type="dxa"/>
+          </w:tcPr>
+          <w:p>
+            <w:pPr>
+              <w:jc w:val="center"/>
+              <w:rPr>
+                <w:rFonts w:ascii="Verdana" w:hAnsi="Verdana"/>
+              </w:rPr>
+            </w:pPr>
+          </w:p>
+        </w:tc>
+      </w:tr>
+      <w:tr>
+        <w:tc>
+          <w:tcPr>
+            <w:tcW w:w="1290" w:type="dxa"/>
+          </w:tcPr>
+          <w:p>
+            <w:pPr>
+              <w:jc w:val="center"/>
+              <w:rPr>
+                <w:rFonts w:ascii="Verdana" w:hAnsi="Verdana"/>
+              </w:rPr>
+            </w:pPr>
+          </w:p>
+        </w:tc>
+        <w:tc>
+          <w:tcPr>
+            <w:tcW w:w="6765" w:type="dxa"/>
+          </w:tcPr>
+          <w:p>
+            <w:pPr>
+              <w:jc w:val="center"/>
+              <w:rPr>
+                <w:rFonts w:ascii="Verdana" w:hAnsi="Verdana"/>
+              </w:rPr>
+            </w:pPr>
+          </w:p>
+        </w:tc>
+        <w:tc>
+          <w:tcPr>
+            <w:tcW w:w="1635" w:type="dxa"/>
+          </w:tcPr>
+          <w:p>
+            <w:pPr>
+              <w:jc w:val="center"/>
+              <w:rPr>
+                <w:rFonts w:ascii="Verdana" w:hAnsi="Verdana"/>
+              </w:rPr>
+            </w:pPr>
+          </w:p>
+        </w:tc>
+      </w:tr>
+      <w:tr>
+        <w:tc>
+          <w:tcPr>
+            <w:tcW w:w="1290" w:type="dxa"/>
+          </w:tcPr>
+          <w:p>
+            <w:pPr>
+              <w:jc w:val="center"/>
+              <w:rPr>
+                <w:rFonts w:ascii="Verdana" w:hAnsi="Verdana"/>
+              </w:rPr>
+            </w:pPr>
+          </w:p>
+        </w:tc>
+        <w:tc>
+          <w:tcPr>
+            <w:tcW w:w="6765" w:type="dxa"/>
+          </w:tcPr>
+          <w:p>
+            <w:pPr>
+              <w:jc w:val="center"/>
+              <w:rPr>
+                <w:rFonts w:ascii="Verdana" w:hAnsi="Verdana"/>
+              </w:rPr>
+            </w:pPr>
+          </w:p>
+        </w:tc>
+        <w:tc>
+          <w:tcPr>
+            <w:tcW w:w="1635" w:type="dxa"/>
+          </w:tcPr>
+          <w:p>
+            <w:pPr>
+              <w:jc w:val="center"/>
+              <w:rPr>
+                <w:rFonts w:ascii="Verdana" w:hAnsi="Verdana"/>
+              </w:rPr>
+            </w:pPr>
+          </w:p>
+        </w:tc>
+      </w:tr>
+      <w:tr>
+        <w:tc>
+          <w:tcPr>
+            <w:tcW w:w="1290" w:type="dxa"/>
+          </w:tcPr>
+          <w:p>
+            <w:pPr>
+              <w:jc w:val="center"/>
+              <w:rPr>
+                <w:rFonts w:ascii="Verdana" w:hAnsi="Verdana"/>
+              </w:rPr>
+            </w:pPr>
+          </w:p>
+        </w:tc>
+        <w:tc>
+          <w:tcPr>
+            <w:tcW w:w="6765" w:type="dxa"/>
+          </w:tcPr>
+          <w:p>
+            <w:pPr>
+              <w:jc w:val="center"/>
+              <w:rPr>
+                <w:rFonts w:ascii="Verdana" w:hAnsi="Verdana"/>
+              </w:rPr>
+            </w:pPr>
+          </w:p>
+        </w:tc>
+        <w:tc>
+          <w:tcPr>
+            <w:tcW w:w="1635" w:type="dxa"/>
+          </w:tcPr>
+          <w:p>
+            <w:pPr>
+              <w:jc w:val="center"/>
+              <w:rPr>
+                <w:rFonts w:ascii="Verdana" w:hAnsi="Verdana"/>
+              </w:rPr>
+            </w:pPr>
+          </w:p>
+        </w:tc>
+      </w:tr>
+      <w:tr>
+        <w:tc>
+          <w:tcPr>
+            <w:tcW w:w="1290" w:type="dxa"/>
+          </w:tcPr>
+          <w:p>
+            <w:pPr>
+              <w:jc w:val="center"/>
+              <w:rPr>
+                <w:rFonts w:ascii="Verdana" w:hAnsi="Verdana"/>
+              </w:rPr>
+            </w:pPr>
+          </w:p>
+        </w:tc>
+        <w:tc>
+          <w:tcPr>
+            <w:tcW w:w="6765" w:type="dxa"/>
+          </w:tcPr>
+          <w:p>
+            <w:pPr>
+              <w:jc w:val="center"/>
+              <w:rPr>
+                <w:rFonts w:ascii="Verdana" w:hAnsi="Verdana"/>
+              </w:rPr>
+            </w:pPr>
+          </w:p>
+        </w:tc>
+        <w:tc>
+          <w:tcPr>
+            <w:tcW w:w="1635" w:type="dxa"/>
+          </w:tcPr>
+          <w:p>
+            <w:pPr>
+              <w:jc w:val="center"/>
+              <w:rPr>
+                <w:rFonts w:ascii="Verdana" w:hAnsi="Verdana"/>
+              </w:rPr>
+            </w:pPr>
+          </w:p>
+        </w:tc>
+      </w:tr>
+      <w:tr>
+        <w:tc>
+          <w:tcPr>
+            <w:tcW w:w="1290" w:type="dxa"/>
+          </w:tcPr>
+          <w:p>
+            <w:pPr>
+              <w:jc w:val="center"/>
+              <w:rPr>
+                <w:rFonts w:ascii="Verdana" w:hAnsi="Verdana"/>
+              </w:rPr>
+            </w:pPr>
+          </w:p>
+        </w:tc>
+        <w:tc>
+          <w:tcPr>
+            <w:tcW w:w="6765" w:type="dxa"/>
+          </w:tcPr>
+          <w:p>
+            <w:pPr>
+              <w:jc w:val="center"/>
+              <w:rPr>
+                <w:rFonts w:ascii="Verdana" w:hAnsi="Verdana"/>
+              </w:rPr>
+            </w:pPr>
+          </w:p>
+        </w:tc>
+        <w:tc>
+          <w:tcPr>
+            <w:tcW w:w="1635" w:type="dxa"/>
+          </w:tcPr>
+          <w:p>
+            <w:pPr>
+              <w:jc w:val="center"/>
+              <w:rPr>
+                <w:rFonts w:ascii="Verdana" w:hAnsi="Verdana"/>
+              </w:rPr>
+            </w:pPr>
+          </w:p>
+        </w:tc>
+      </w:tr>
+      <w:tr>
+        <w:tc>
+          <w:tcPr>
+            <w:tcW w:w="1290" w:type="dxa"/>
+          </w:tcPr>
+          <w:p>
+            <w:pPr>
+              <w:jc w:val="center"/>
+              <w:rPr>
+                <w:rFonts w:ascii="Verdana" w:hAnsi="Verdana"/>
+              </w:rPr>
+            </w:pPr>
+          </w:p>
+        </w:tc>
+        <w:tc>
+          <w:tcPr>
+            <w:tcW w:w="6765" w:type="dxa"/>
+          </w:tcPr>
+          <w:p>
+            <w:pPr>
+              <w:jc w:val="center"/>
+              <w:rPr>
+                <w:rFonts w:ascii="Verdana" w:hAnsi="Verdana"/>
+              </w:rPr>
+            </w:pPr>
+          </w:p>
+        </w:tc>
+        <w:tc>
+          <w:tcPr>
+            <w:tcW w:w="1635" w:type="dxa"/>
+          </w:tcPr>
+          <w:p>
+            <w:pPr>
+              <w:jc w:val="center"/>
+              <w:rPr>
+                <w:rFonts w:ascii="Verdana" w:hAnsi="Verdana"/>
+              </w:rPr>
+            </w:pPr>
+          </w:p>
+        </w:tc>
+      </w:tr>
+      <w:tr>
+        <w:tc>
+          <w:tcPr>
+            <w:tcW w:w="1290" w:type="dxa"/>
+          </w:tcPr>
+          <w:p>
+            <w:pPr>
+              <w:jc w:val="center"/>
+              <w:rPr>
+                <w:rFonts w:ascii="Verdana" w:hAnsi="Verdana"/>
+              </w:rPr>
+            </w:pPr>
+          </w:p>
+        </w:tc>
+        <w:tc>
+          <w:tcPr>
+            <w:tcW w:w="6765" w:type="dxa"/>
+          </w:tcPr>
+          <w:p>
+            <w:pPr>
+              <w:jc w:val="center"/>
+              <w:rPr>
+                <w:rFonts w:ascii="Verdana" w:hAnsi="Verdana"/>
+              </w:rPr>
+            </w:pPr>
+          </w:p>
+        </w:tc>
+        <w:tc>
+          <w:tcPr>
+            <w:tcW w:w="1635" w:type="dxa"/>
+          </w:tcPr>
+          <w:p>
+            <w:pPr>
+              <w:jc w:val="center"/>
+              <w:rPr>
+                <w:rFonts w:ascii="Verdana" w:hAnsi="Verdana"/>
+              </w:rPr>
+            </w:pPr>
+          </w:p>
+        </w:tc>
+      </w:tr>
+      <w:tr>
+        <w:tc>
+          <w:tcPr>
+            <w:tcW w:w="1290" w:type="dxa"/>
+          </w:tcPr>
+          <w:p>
+            <w:pPr>
+              <w:jc w:val="center"/>
+              <w:rPr>
+                <w:rFonts w:ascii="Verdana" w:hAnsi="Verdana"/>
+              </w:rPr>
+            </w:pPr>
+          </w:p>
+        </w:tc>
+        <w:tc>
+          <w:tcPr>
+            <w:tcW w:w="6765" w:type="dxa"/>
+          </w:tcPr>
+          <w:p>
+            <w:pPr>
+              <w:jc w:val="center"/>
+              <w:rPr>
+                <w:rFonts w:ascii="Verdana" w:hAnsi="Verdana"/>
+              </w:rPr>
+            </w:pPr>
+          </w:p>
+        </w:tc>
+        <w:tc>
+          <w:tcPr>
+            <w:tcW w:w="1635" w:type="dxa"/>
+          </w:tcPr>
+          <w:p>
+            <w:pPr>
+              <w:jc w:val="center"/>
+              <w:rPr>
+                <w:rFonts w:ascii="Verdana" w:hAnsi="Verdana"/>
+              </w:rPr>
+            </w:pPr>
+          </w:p>
+        </w:tc>
+      </w:tr>
+      <w:tr>
+        <w:tc>
+          <w:tcPr>
+            <w:tcW w:w="1290" w:type="dxa"/>
+          </w:tcPr>
+          <w:p>
+            <w:pPr>
+              <w:jc w:val="center"/>
+              <w:rPr>
+                <w:rFonts w:ascii="Verdana" w:hAnsi="Verdana"/>
+              </w:rPr>
+            </w:pPr>
+          </w:p>
+        </w:tc>
+        <w:tc>
+          <w:tcPr>
+            <w:tcW w:w="6765" w:type="dxa"/>
+          </w:tcPr>
+          <w:p>
+            <w:pPr>
+              <w:jc w:val="center"/>
+              <w:rPr>
+                <w:rFonts w:ascii="Verdana" w:hAnsi="Verdana"/>
+              </w:rPr>
+            </w:pPr>
+          </w:p>
+        </w:tc>
+        <w:tc>
+          <w:tcPr>
+            <w:tcW w:w="1635" w:type="dxa"/>
+          </w:tcPr>
+          <w:p>
+            <w:pPr>
+              <w:jc w:val="center"/>
+              <w:rPr>
+                <w:rFonts w:ascii="Verdana" w:hAnsi="Verdana"/>
+              </w:rPr>
+            </w:pPr>
+          </w:p>
+        </w:tc>
+      </w:tr>
+      <w:tr>
+        <w:tc>
+          <w:tcPr>
+            <w:tcW w:w="1290" w:type="dxa"/>
+          </w:tcPr>
+          <w:p>
+            <w:pPr>
+              <w:jc w:val="center"/>
+              <w:rPr>
+                <w:rFonts w:ascii="Verdana" w:hAnsi="Verdana"/>
+              </w:rPr>
+            </w:pPr>
+          </w:p>
+        </w:tc>
+        <w:tc>
+          <w:tcPr>
+            <w:tcW w:w="6765" w:type="dxa"/>
+          </w:tcPr>
+          <w:p>
+            <w:pPr>
+              <w:jc w:val="center"/>
+              <w:rPr>
+                <w:rFonts w:ascii="Verdana" w:hAnsi="Verdana"/>
+              </w:rPr>
+            </w:pPr>
+          </w:p>
+        </w:tc>
+        <w:tc>
+          <w:tcPr>
+            <w:tcW w:w="1635" w:type="dxa"/>
+          </w:tcPr>
+          <w:p>
+            <w:pPr>
+              <w:jc w:val="center"/>
+              <w:rPr>
+                <w:rFonts w:ascii="Verdana" w:hAnsi="Verdana"/>
+              </w:rPr>
+            </w:pPr>
+          </w:p>
+        </w:tc>
+      </w:tr>
+      <w:tr>
+        <w:tc>
+          <w:tcPr>
+            <w:tcW w:w="1290" w:type="dxa"/>
+          </w:tcPr>
+          <w:p>
+            <w:pPr>
+              <w:jc w:val="center"/>
+              <w:rPr>
+                <w:rFonts w:ascii="Verdana" w:hAnsi="Verdana"/>
+              </w:rPr>
+            </w:pPr>
+          </w:p>
+        </w:tc>
+        <w:tc>
+          <w:tcPr>
+            <w:tcW w:w="6765" w:type="dxa"/>
+          </w:tcPr>
+          <w:p>
+            <w:pPr>
+              <w:jc w:val="center"/>
+              <w:rPr>
+                <w:rFonts w:ascii="Verdana" w:hAnsi="Verdana"/>
+              </w:rPr>
+            </w:pPr>
+          </w:p>
+        </w:tc>
+        <w:tc>
+          <w:tcPr>
+            <w:tcW w:w="1635" w:type="dxa"/>
+          </w:tcPr>
+          <w:p>
+            <w:pPr>
+              <w:jc w:val="center"/>
+              <w:rPr>
+                <w:rFonts w:ascii="Verdana" w:hAnsi="Verdana"/>
+              </w:rPr>
+            </w:pPr>
+          </w:p>
+        </w:tc>
+      </w:tr>
+      <w:tr>
+        <w:tc>
+          <w:tcPr>
+            <w:tcW w:w="1290" w:type="dxa"/>
+          </w:tcPr>
+          <w:p>
+            <w:pPr>
+              <w:jc w:val="center"/>
+              <w:rPr>
+                <w:rFonts w:ascii="Verdana" w:hAnsi="Verdana"/>
+              </w:rPr>
+            </w:pPr>
+          </w:p>
+        </w:tc>
+        <w:tc>
+          <w:tcPr>
+            <w:tcW w:w="6765" w:type="dxa"/>
+          </w:tcPr>
+          <w:p>
+            <w:pPr>
+              <w:jc w:val="center"/>
+              <w:rPr>
+                <w:rFonts w:ascii="Verdana" w:hAnsi="Verdana"/>
+              </w:rPr>
+            </w:pPr>
+          </w:p>
+        </w:tc>
+        <w:tc>
+          <w:tcPr>
+            <w:tcW w:w="1635" w:type="dxa"/>
+          </w:tcPr>
+          <w:p>
+            <w:pPr>
+              <w:jc w:val="center"/>
+              <w:rPr>
+                <w:rFonts w:ascii="Verdana" w:hAnsi="Verdana"/>
+              </w:rPr>
+            </w:pPr>
+          </w:p>
+        </w:tc>
+      </w:tr>
+      <w:tr>
+        <w:tc>
+          <w:tcPr>
+            <w:tcW w:w="1290" w:type="dxa"/>
+          </w:tcPr>
+          <w:p>
+            <w:pPr>
+              <w:jc w:val="center"/>
+              <w:rPr>
+                <w:rFonts w:ascii="Verdana" w:hAnsi="Verdana"/>
+              </w:rPr>
+            </w:pPr>
+          </w:p>
+        </w:tc>
+        <w:tc>
+          <w:tcPr>
+            <w:tcW w:w="6765" w:type="dxa"/>
+          </w:tcPr>
+          <w:p>
+            <w:pPr>
+              <w:jc w:val="center"/>
+              <w:rPr>
+                <w:rFonts w:ascii="Verdana" w:hAnsi="Verdana"/>
+              </w:rPr>
+            </w:pPr>
+          </w:p>
+        </w:tc>
+        <w:tc>
+          <w:tcPr>
+            <w:tcW w:w="1635" w:type="dxa"/>
+          </w:tcPr>
+          <w:p>
+            <w:pPr>
+              <w:jc w:val="center"/>
+              <w:rPr>
+                <w:rFonts w:ascii="Verdana" w:hAnsi="Verdana"/>
+              </w:rPr>
+            </w:pPr>
+          </w:p>
+        </w:tc>
+      </w:tr>
+      <w:tr>
+        <w:tc>
+          <w:tcPr>
+            <w:tcW w:w="1290" w:type="dxa"/>
+          </w:tcPr>
+          <w:p>
+            <w:pPr>
+              <w:jc w:val="center"/>
+              <w:rPr>
+                <w:rFonts w:ascii="Verdana" w:hAnsi="Verdana"/>
+              </w:rPr>
+            </w:pPr>
+          </w:p>
+        </w:tc>
+        <w:tc>
+          <w:tcPr>
+            <w:tcW w:w="6765" w:type="dxa"/>
+          </w:tcPr>
+          <w:p>
+            <w:pPr>
+              <w:jc w:val="center"/>
+              <w:rPr>
+                <w:rFonts w:ascii="Verdana" w:hAnsi="Verdana"/>
+              </w:rPr>
+            </w:pPr>
+          </w:p>
+        </w:tc>
+        <w:tc>
+          <w:tcPr>
+            <w:tcW w:w="1635" w:type="dxa"/>
+          </w:tcPr>
+          <w:p>
+            <w:pPr>
+              <w:jc w:val="center"/>
+              <w:rPr>
+                <w:rFonts w:ascii="Verdana" w:hAnsi="Verdana"/>
+              </w:rPr>
+            </w:pPr>
+          </w:p>
+        </w:tc>
+      </w:tr>
+      <w:tr>
+        <w:tc>
+          <w:tcPr>
+            <w:tcW w:w="1290" w:type="dxa"/>
+          </w:tcPr>
+          <w:p>
+            <w:pPr>
+              <w:jc w:val="center"/>
+              <w:rPr>
+                <w:rFonts w:ascii="Verdana" w:hAnsi="Verdana"/>
+              </w:rPr>
+            </w:pPr>
+          </w:p>
+        </w:tc>
+        <w:tc>
+          <w:tcPr>
+            <w:tcW w:w="6765" w:type="dxa"/>
+          </w:tcPr>
+          <w:p>
+            <w:pPr>
+              <w:jc w:val="center"/>
+              <w:rPr>
+                <w:rFonts w:ascii="Verdana" w:hAnsi="Verdana"/>
+              </w:rPr>
+            </w:pPr>
+          </w:p>
+        </w:tc>
+        <w:tc>
+          <w:tcPr>
+            <w:tcW w:w="1635" w:type="dxa"/>
+          </w:tcPr>
+          <w:p>
+            <w:pPr>
+              <w:jc w:val="center"/>
+              <w:rPr>
+                <w:rFonts w:ascii="Verdana" w:hAnsi="Verdana"/>
+              </w:rPr>
+            </w:pPr>
+          </w:p>
+        </w:tc>
+      </w:tr>
+      <w:tr>
+        <w:tc>
+          <w:tcPr>
+            <w:tcW w:w="1290" w:type="dxa"/>
+          </w:tcPr>
+          <w:p>
+            <w:pPr>
+              <w:jc w:val="center"/>
+              <w:rPr>
+                <w:rFonts w:ascii="Verdana" w:hAnsi="Verdana"/>
+              </w:rPr>
+            </w:pPr>
+          </w:p>
+        </w:tc>
+        <w:tc>
+          <w:tcPr>
+            <w:tcW w:w="6765" w:type="dxa"/>
+          </w:tcPr>
+          <w:p>
+            <w:pPr>
+              <w:jc w:val="center"/>
+              <w:rPr>
+                <w:rFonts w:ascii="Verdana" w:hAnsi="Verdana"/>
+              </w:rPr>
+            </w:pPr>
+          </w:p>
+        </w:tc>
+        <w:tc>
+          <w:tcPr>
+            <w:tcW w:w="1635" w:type="dxa"/>
+          </w:tcPr>
+          <w:p>
+            <w:pPr>
+              <w:jc w:val="center"/>
+              <w:rPr>
+                <w:rFonts w:ascii="Verdana" w:hAnsi="Verdana"/>
+              </w:rPr>
+            </w:pPr>
+          </w:p>
+        </w:tc>
+      </w:tr>
+      <w:tr>
+        <w:tc>
+          <w:tcPr>
+            <w:tcW w:w="1290" w:type="dxa"/>
+          </w:tcPr>
+          <w:p>
+            <w:pPr>
+              <w:jc w:val="center"/>
+              <w:rPr>
+                <w:rFonts w:ascii="Verdana" w:hAnsi="Verdana"/>
+              </w:rPr>
+            </w:pPr>
+          </w:p>
+        </w:tc>
+        <w:tc>
+          <w:tcPr>
+            <w:tcW w:w="6765" w:type="dxa"/>
+          </w:tcPr>
+          <w:p>
+            <w:pPr>
+              <w:jc w:val="center"/>
+              <w:rPr>
+                <w:rFonts w:ascii="Verdana" w:hAnsi="Verdana"/>
+              </w:rPr>
+            </w:pPr>
+          </w:p>
+        </w:tc>
+        <w:tc>
+          <w:tcPr>
+            <w:tcW w:w="1635" w:type="dxa"/>
+          </w:tcPr>
+          <w:p>
+            <w:pPr>
+              <w:jc w:val="center"/>
+              <w:rPr>
+                <w:rFonts w:ascii="Verdana" w:hAnsi="Verdana"/>
+              </w:rPr>
+            </w:pPr>
+          </w:p>
+        </w:tc>
+      </w:tr>
+      <w:tr>
+        <w:tc>
+          <w:tcPr>
+            <w:tcW w:w="1290" w:type="dxa"/>
+          </w:tcPr>
+          <w:p>
+            <w:pPr>
+              <w:jc w:val="center"/>
+              <w:rPr>
+                <w:rFonts w:ascii="Verdana" w:hAnsi="Verdana"/>
+              </w:rPr>
+            </w:pPr>
+          </w:p>
+        </w:tc>
+        <w:tc>
+          <w:tcPr>
+            <w:tcW w:w="6765" w:type="dxa"/>
+          </w:tcPr>
+          <w:p>
+            <w:pPr>
+              <w:jc w:val="center"/>
+              <w:rPr>
+                <w:rFonts w:ascii="Verdana" w:hAnsi="Verdana"/>
+              </w:rPr>
+            </w:pPr>
+          </w:p>
+        </w:tc>
+        <w:tc>
+          <w:tcPr>
+            <w:tcW w:w="1635" w:type="dxa"/>
+          </w:tcPr>
+          <w:p>
+            <w:pPr>
+              <w:jc w:val="center"/>
+              <w:rPr>
+                <w:rFonts w:ascii="Verdana" w:hAnsi="Verdana"/>
+              </w:rPr>
+            </w:pPr>
+          </w:p>
+        </w:tc>
+      </w:tr>
+      <w:tr>
+        <w:tc>
+          <w:tcPr>
+            <w:tcW w:w="1290" w:type="dxa"/>
+          </w:tcPr>
+          <w:p>
+            <w:pPr>
+              <w:jc w:val="center"/>
+              <w:rPr>
+                <w:rFonts w:ascii="Verdana" w:hAnsi="Verdana"/>
+              </w:rPr>
+            </w:pPr>
+          </w:p>
+        </w:tc>
+        <w:tc>
+          <w:tcPr>
+            <w:tcW w:w="6765" w:type="dxa"/>
+          </w:tcPr>
+          <w:p>
+            <w:pPr>
+              <w:jc w:val="center"/>
+              <w:rPr>
+                <w:rFonts w:ascii="Verdana" w:hAnsi="Verdana"/>
+              </w:rPr>
+            </w:pPr>
+          </w:p>
+        </w:tc>
+        <w:tc>
+          <w:tcPr>
+            <w:tcW w:w="1635" w:type="dxa"/>
+          </w:tcPr>
+          <w:p>
+            <w:pPr>
+              <w:jc w:val="center"/>
+              <w:rPr>
+                <w:rFonts w:ascii="Verdana" w:hAnsi="Verdana"/>
+              </w:rPr>
+            </w:pPr>
+          </w:p>
+        </w:tc>
+      </w:tr>
+      <w:tr>
+        <w:tc>
+          <w:tcPr>
+            <w:tcW w:w="1290" w:type="dxa"/>
+          </w:tcPr>
+          <w:p>
+            <w:pPr>
+              <w:jc w:val="center"/>
+              <w:rPr>
+                <w:rFonts w:ascii="Verdana" w:hAnsi="Verdana"/>
+              </w:rPr>
+            </w:pPr>
+          </w:p>
+        </w:tc>
+        <w:tc>
+          <w:tcPr>
+            <w:tcW w:w="6765" w:type="dxa"/>
+          </w:tcPr>
+          <w:p>
+            <w:pPr>
+              <w:jc w:val="center"/>
+              <w:rPr>
+                <w:rFonts w:ascii="Verdana" w:hAnsi="Verdana"/>
+              </w:rPr>
+            </w:pPr>
+          </w:p>
+        </w:tc>
+        <w:tc>
+          <w:tcPr>
+            <w:tcW w:w="1635" w:type="dxa"/>
+          </w:tcPr>
+          <w:p>
+            <w:pPr>
+              <w:jc w:val="center"/>
+              <w:rPr>
+                <w:rFonts w:ascii="Verdana" w:hAnsi="Verdana"/>
+              </w:rPr>
+            </w:pPr>
+          </w:p>
+        </w:tc>
+      </w:tr>
     </w:tbl>
     <w:p>
       <w:pPr>
-        <w:rPr>
-          <w:rFonts w:ascii="Verdana" w:hAnsi="Verdana"/>
-        </w:rPr>
-      </w:pPr>
-    </w:p>
-    <w:p>
-      <w:pPr>
-        <w:rPr>
-          <w:rFonts w:ascii="Verdana" w:hAnsi="Verdana"/>
-        </w:rPr>
-      </w:pPr>
-    </w:p>
-    <w:p>
-      <w:pPr>
-        <w:pStyle w:val="Ttulo2"/>
-        <w:ind w:firstLine="720"/>
+        <w:pStyle w:val="Heading2"/>
         <w:rPr>
           <w:rFonts w:ascii="Verdana" w:hAnsi="Verdana"/>
           <w:sz w:val="22"/>
           <w:szCs w:val="22"/>
         </w:rPr>
       </w:pPr>
+      <w:r>
+        <w:rPr>
+          <w:rFonts w:ascii="Verdana" w:hAnsi="Verdana"/>
+          <w:sz w:val="22"/>
+          <w:szCs w:val="22"/>
+        </w:rPr>
+        <w:lastRenderedPageBreak/>
+        <w:t xml:space="preserve">(Rogério) </w:t>
+      </w:r>
+      <w:r>
+        <w:rPr>
+          <w:rFonts w:ascii="Verdana" w:hAnsi="Verdana"/>
+          <w:sz w:val="22"/>
+          <w:szCs w:val="22"/>
+        </w:rPr>
+        <w:t>Descrição dos requisitos do usuário sobre o cadastro de imóveis</w:t>
+      </w:r>
+      <w:r>
+        <w:rPr>
+          <w:rFonts w:ascii="Verdana" w:hAnsi="Verdana"/>
+          <w:sz w:val="22"/>
+          <w:szCs w:val="22"/>
+        </w:rPr>
+        <w:t xml:space="preserve"> </w:t>
+      </w:r>
+    </w:p>
+    <w:p>
+      <w:pPr>
+        <w:rPr>
+          <w:rFonts w:ascii="Verdana" w:hAnsi="Verdana"/>
+        </w:rPr>
+      </w:pPr>
+    </w:p>
+    <w:tbl>
+      <w:tblPr>
+        <w:tblStyle w:val="a0"/>
+        <w:tblW w:w="9690" w:type="dxa"/>
+        <w:tblInd w:w="123" w:type="dxa"/>
+        <w:tblBorders>
+          <w:top w:val="single" w:sz="4" w:space="0" w:color="000000"/>
+          <w:left w:val="single" w:sz="4" w:space="0" w:color="000000"/>
+          <w:bottom w:val="single" w:sz="4" w:space="0" w:color="000000"/>
+          <w:right w:val="single" w:sz="4" w:space="0" w:color="000000"/>
+          <w:insideH w:val="single" w:sz="4" w:space="0" w:color="000000"/>
+          <w:insideV w:val="single" w:sz="4" w:space="0" w:color="000000"/>
+        </w:tblBorders>
+        <w:tblLayout w:type="fixed"/>
+        <w:tblLook w:val="0400" w:firstRow="0" w:lastRow="0" w:firstColumn="0" w:lastColumn="0" w:noHBand="0" w:noVBand="1"/>
+      </w:tblPr>
+      <w:tblGrid>
+        <w:gridCol w:w="1290"/>
+        <w:gridCol w:w="6765"/>
+        <w:gridCol w:w="1635"/>
+      </w:tblGrid>
+      <w:tr>
+        <w:tc>
+          <w:tcPr>
+            <w:tcW w:w="1290" w:type="dxa"/>
+          </w:tcPr>
+          <w:p>
+            <w:pPr>
+              <w:jc w:val="center"/>
+              <w:rPr>
+                <w:rFonts w:ascii="Verdana" w:hAnsi="Verdana"/>
+                <w:b/>
+              </w:rPr>
+            </w:pPr>
+            <w:r>
+              <w:rPr>
+                <w:rFonts w:ascii="Verdana" w:hAnsi="Verdana"/>
+                <w:b/>
+              </w:rPr>
+              <w:t>Id</w:t>
+            </w:r>
+          </w:p>
+        </w:tc>
+        <w:tc>
+          <w:tcPr>
+            <w:tcW w:w="6765" w:type="dxa"/>
+          </w:tcPr>
+          <w:p>
+            <w:pPr>
+              <w:jc w:val="center"/>
+              <w:rPr>
+                <w:rFonts w:ascii="Verdana" w:hAnsi="Verdana"/>
+                <w:b/>
+              </w:rPr>
+            </w:pPr>
+            <w:r>
+              <w:rPr>
+                <w:rFonts w:ascii="Verdana" w:hAnsi="Verdana"/>
+                <w:b/>
+              </w:rPr>
+              <w:t>Descrição</w:t>
+            </w:r>
+          </w:p>
+        </w:tc>
+        <w:tc>
+          <w:tcPr>
+            <w:tcW w:w="1635" w:type="dxa"/>
+          </w:tcPr>
+          <w:p>
+            <w:pPr>
+              <w:jc w:val="center"/>
+              <w:rPr>
+                <w:rFonts w:ascii="Verdana" w:hAnsi="Verdana"/>
+                <w:b/>
+              </w:rPr>
+            </w:pPr>
+            <w:r>
+              <w:rPr>
+                <w:rFonts w:ascii="Verdana" w:hAnsi="Verdana"/>
+                <w:b/>
+              </w:rPr>
+              <w:t>Fonte</w:t>
+            </w:r>
+          </w:p>
+        </w:tc>
+      </w:tr>
+      <w:tr>
+        <w:tc>
+          <w:tcPr>
+            <w:tcW w:w="1290" w:type="dxa"/>
+            <w:vAlign w:val="center"/>
+          </w:tcPr>
+          <w:p>
+            <w:pPr>
+              <w:jc w:val="center"/>
+              <w:rPr>
+                <w:rFonts w:ascii="Verdana" w:hAnsi="Verdana"/>
+              </w:rPr>
+            </w:pPr>
+            <w:r>
+              <w:rPr>
+                <w:rFonts w:ascii="Verdana" w:hAnsi="Verdana"/>
+              </w:rPr>
+              <w:t>RU XXX</w:t>
+            </w:r>
+          </w:p>
+        </w:tc>
+        <w:tc>
+          <w:tcPr>
+            <w:tcW w:w="6765" w:type="dxa"/>
+            <w:vAlign w:val="center"/>
+          </w:tcPr>
+          <w:p>
+            <w:pPr>
+              <w:rPr>
+                <w:rFonts w:ascii="Verdana" w:hAnsi="Verdana"/>
+                <w:color w:val="FF0000"/>
+                <w:u w:val="single"/>
+              </w:rPr>
+            </w:pPr>
+            <w:r>
+              <w:rPr>
+                <w:rFonts w:ascii="Verdana" w:hAnsi="Verdana"/>
+                <w:color w:val="FF0000"/>
+                <w:u w:val="single"/>
+              </w:rPr>
+              <w:t>Descreve o requisito de forma simples e objetiva. Levar em consideração os itens de qualidade de um requisito</w:t>
+            </w:r>
+          </w:p>
+        </w:tc>
+        <w:tc>
+          <w:tcPr>
+            <w:tcW w:w="1635" w:type="dxa"/>
+            <w:vAlign w:val="center"/>
+          </w:tcPr>
+          <w:p>
+            <w:pPr>
+              <w:rPr>
+                <w:rFonts w:ascii="Verdana" w:hAnsi="Verdana"/>
+              </w:rPr>
+            </w:pPr>
+            <w:r>
+              <w:rPr>
+                <w:rFonts w:ascii="Verdana" w:hAnsi="Verdana"/>
+              </w:rPr>
+              <w:t>Nomes dos stakeholders</w:t>
+            </w:r>
+          </w:p>
+        </w:tc>
+      </w:tr>
+      <w:tr>
+        <w:tc>
+          <w:tcPr>
+            <w:tcW w:w="1290" w:type="dxa"/>
+          </w:tcPr>
+          <w:p>
+            <w:pPr>
+              <w:jc w:val="center"/>
+              <w:rPr>
+                <w:rFonts w:ascii="Verdana" w:hAnsi="Verdana"/>
+              </w:rPr>
+            </w:pPr>
+          </w:p>
+        </w:tc>
+        <w:tc>
+          <w:tcPr>
+            <w:tcW w:w="6765" w:type="dxa"/>
+          </w:tcPr>
+          <w:p>
+            <w:pPr>
+              <w:jc w:val="center"/>
+              <w:rPr>
+                <w:rFonts w:ascii="Verdana" w:hAnsi="Verdana"/>
+              </w:rPr>
+            </w:pPr>
+          </w:p>
+        </w:tc>
+        <w:tc>
+          <w:tcPr>
+            <w:tcW w:w="1635" w:type="dxa"/>
+          </w:tcPr>
+          <w:p>
+            <w:pPr>
+              <w:jc w:val="center"/>
+              <w:rPr>
+                <w:rFonts w:ascii="Verdana" w:hAnsi="Verdana"/>
+              </w:rPr>
+            </w:pPr>
+          </w:p>
+        </w:tc>
+      </w:tr>
+      <w:tr>
+        <w:tc>
+          <w:tcPr>
+            <w:tcW w:w="1290" w:type="dxa"/>
+          </w:tcPr>
+          <w:p>
+            <w:pPr>
+              <w:jc w:val="center"/>
+              <w:rPr>
+                <w:rFonts w:ascii="Verdana" w:hAnsi="Verdana"/>
+              </w:rPr>
+            </w:pPr>
+          </w:p>
+        </w:tc>
+        <w:tc>
+          <w:tcPr>
+            <w:tcW w:w="6765" w:type="dxa"/>
+          </w:tcPr>
+          <w:p>
+            <w:pPr>
+              <w:jc w:val="center"/>
+              <w:rPr>
+                <w:rFonts w:ascii="Verdana" w:hAnsi="Verdana"/>
+              </w:rPr>
+            </w:pPr>
+          </w:p>
+        </w:tc>
+        <w:tc>
+          <w:tcPr>
+            <w:tcW w:w="1635" w:type="dxa"/>
+          </w:tcPr>
+          <w:p>
+            <w:pPr>
+              <w:jc w:val="center"/>
+              <w:rPr>
+                <w:rFonts w:ascii="Verdana" w:hAnsi="Verdana"/>
+              </w:rPr>
+            </w:pPr>
+          </w:p>
+        </w:tc>
+      </w:tr>
+      <w:tr>
+        <w:tc>
+          <w:tcPr>
+            <w:tcW w:w="1290" w:type="dxa"/>
+          </w:tcPr>
+          <w:p>
+            <w:pPr>
+              <w:jc w:val="center"/>
+              <w:rPr>
+                <w:rFonts w:ascii="Verdana" w:hAnsi="Verdana"/>
+              </w:rPr>
+            </w:pPr>
+          </w:p>
+        </w:tc>
+        <w:tc>
+          <w:tcPr>
+            <w:tcW w:w="6765" w:type="dxa"/>
+          </w:tcPr>
+          <w:p>
+            <w:pPr>
+              <w:jc w:val="center"/>
+              <w:rPr>
+                <w:rFonts w:ascii="Verdana" w:hAnsi="Verdana"/>
+              </w:rPr>
+            </w:pPr>
+          </w:p>
+        </w:tc>
+        <w:tc>
+          <w:tcPr>
+            <w:tcW w:w="1635" w:type="dxa"/>
+          </w:tcPr>
+          <w:p>
+            <w:pPr>
+              <w:jc w:val="center"/>
+              <w:rPr>
+                <w:rFonts w:ascii="Verdana" w:hAnsi="Verdana"/>
+              </w:rPr>
+            </w:pPr>
+          </w:p>
+        </w:tc>
+      </w:tr>
+      <w:tr>
+        <w:tc>
+          <w:tcPr>
+            <w:tcW w:w="1290" w:type="dxa"/>
+          </w:tcPr>
+          <w:p>
+            <w:pPr>
+              <w:jc w:val="center"/>
+              <w:rPr>
+                <w:rFonts w:ascii="Verdana" w:hAnsi="Verdana"/>
+              </w:rPr>
+            </w:pPr>
+          </w:p>
+        </w:tc>
+        <w:tc>
+          <w:tcPr>
+            <w:tcW w:w="6765" w:type="dxa"/>
+          </w:tcPr>
+          <w:p>
+            <w:pPr>
+              <w:jc w:val="center"/>
+              <w:rPr>
+                <w:rFonts w:ascii="Verdana" w:hAnsi="Verdana"/>
+              </w:rPr>
+            </w:pPr>
+          </w:p>
+        </w:tc>
+        <w:tc>
+          <w:tcPr>
+            <w:tcW w:w="1635" w:type="dxa"/>
+          </w:tcPr>
+          <w:p>
+            <w:pPr>
+              <w:jc w:val="center"/>
+              <w:rPr>
+                <w:rFonts w:ascii="Verdana" w:hAnsi="Verdana"/>
+              </w:rPr>
+            </w:pPr>
+          </w:p>
+        </w:tc>
+      </w:tr>
+      <w:tr>
+        <w:tc>
+          <w:tcPr>
+            <w:tcW w:w="1290" w:type="dxa"/>
+          </w:tcPr>
+          <w:p>
+            <w:pPr>
+              <w:jc w:val="center"/>
+              <w:rPr>
+                <w:rFonts w:ascii="Verdana" w:hAnsi="Verdana"/>
+              </w:rPr>
+            </w:pPr>
+          </w:p>
+        </w:tc>
+        <w:tc>
+          <w:tcPr>
+            <w:tcW w:w="6765" w:type="dxa"/>
+          </w:tcPr>
+          <w:p>
+            <w:pPr>
+              <w:jc w:val="center"/>
+              <w:rPr>
+                <w:rFonts w:ascii="Verdana" w:hAnsi="Verdana"/>
+              </w:rPr>
+            </w:pPr>
+          </w:p>
+        </w:tc>
+        <w:tc>
+          <w:tcPr>
+            <w:tcW w:w="1635" w:type="dxa"/>
+          </w:tcPr>
+          <w:p>
+            <w:pPr>
+              <w:jc w:val="center"/>
+              <w:rPr>
+                <w:rFonts w:ascii="Verdana" w:hAnsi="Verdana"/>
+              </w:rPr>
+            </w:pPr>
+          </w:p>
+        </w:tc>
+      </w:tr>
+      <w:tr>
+        <w:tc>
+          <w:tcPr>
+            <w:tcW w:w="1290" w:type="dxa"/>
+          </w:tcPr>
+          <w:p>
+            <w:pPr>
+              <w:jc w:val="center"/>
+              <w:rPr>
+                <w:rFonts w:ascii="Verdana" w:hAnsi="Verdana"/>
+              </w:rPr>
+            </w:pPr>
+          </w:p>
+        </w:tc>
+        <w:tc>
+          <w:tcPr>
+            <w:tcW w:w="6765" w:type="dxa"/>
+          </w:tcPr>
+          <w:p>
+            <w:pPr>
+              <w:jc w:val="center"/>
+              <w:rPr>
+                <w:rFonts w:ascii="Verdana" w:hAnsi="Verdana"/>
+              </w:rPr>
+            </w:pPr>
+          </w:p>
+        </w:tc>
+        <w:tc>
+          <w:tcPr>
+            <w:tcW w:w="1635" w:type="dxa"/>
+          </w:tcPr>
+          <w:p>
+            <w:pPr>
+              <w:jc w:val="center"/>
+              <w:rPr>
+                <w:rFonts w:ascii="Verdana" w:hAnsi="Verdana"/>
+              </w:rPr>
+            </w:pPr>
+          </w:p>
+        </w:tc>
+      </w:tr>
+      <w:tr>
+        <w:tc>
+          <w:tcPr>
+            <w:tcW w:w="1290" w:type="dxa"/>
+          </w:tcPr>
+          <w:p>
+            <w:pPr>
+              <w:jc w:val="center"/>
+              <w:rPr>
+                <w:rFonts w:ascii="Verdana" w:hAnsi="Verdana"/>
+              </w:rPr>
+            </w:pPr>
+          </w:p>
+        </w:tc>
+        <w:tc>
+          <w:tcPr>
+            <w:tcW w:w="6765" w:type="dxa"/>
+          </w:tcPr>
+          <w:p>
+            <w:pPr>
+              <w:jc w:val="center"/>
+              <w:rPr>
+                <w:rFonts w:ascii="Verdana" w:hAnsi="Verdana"/>
+              </w:rPr>
+            </w:pPr>
+          </w:p>
+        </w:tc>
+        <w:tc>
+          <w:tcPr>
+            <w:tcW w:w="1635" w:type="dxa"/>
+          </w:tcPr>
+          <w:p>
+            <w:pPr>
+              <w:jc w:val="center"/>
+              <w:rPr>
+                <w:rFonts w:ascii="Verdana" w:hAnsi="Verdana"/>
+              </w:rPr>
+            </w:pPr>
+          </w:p>
+        </w:tc>
+      </w:tr>
+      <w:tr>
+        <w:tc>
+          <w:tcPr>
+            <w:tcW w:w="1290" w:type="dxa"/>
+          </w:tcPr>
+          <w:p>
+            <w:pPr>
+              <w:jc w:val="center"/>
+              <w:rPr>
+                <w:rFonts w:ascii="Verdana" w:hAnsi="Verdana"/>
+              </w:rPr>
+            </w:pPr>
+          </w:p>
+        </w:tc>
+        <w:tc>
+          <w:tcPr>
+            <w:tcW w:w="6765" w:type="dxa"/>
+          </w:tcPr>
+          <w:p>
+            <w:pPr>
+              <w:jc w:val="center"/>
+              <w:rPr>
+                <w:rFonts w:ascii="Verdana" w:hAnsi="Verdana"/>
+              </w:rPr>
+            </w:pPr>
+          </w:p>
+        </w:tc>
+        <w:tc>
+          <w:tcPr>
+            <w:tcW w:w="1635" w:type="dxa"/>
+          </w:tcPr>
+          <w:p>
+            <w:pPr>
+              <w:jc w:val="center"/>
+              <w:rPr>
+                <w:rFonts w:ascii="Verdana" w:hAnsi="Verdana"/>
+              </w:rPr>
+            </w:pPr>
+          </w:p>
+        </w:tc>
+      </w:tr>
+      <w:tr>
+        <w:tc>
+          <w:tcPr>
+            <w:tcW w:w="1290" w:type="dxa"/>
+          </w:tcPr>
+          <w:p>
+            <w:pPr>
+              <w:jc w:val="center"/>
+              <w:rPr>
+                <w:rFonts w:ascii="Verdana" w:hAnsi="Verdana"/>
+              </w:rPr>
+            </w:pPr>
+          </w:p>
+        </w:tc>
+        <w:tc>
+          <w:tcPr>
+            <w:tcW w:w="6765" w:type="dxa"/>
+          </w:tcPr>
+          <w:p>
+            <w:pPr>
+              <w:jc w:val="center"/>
+              <w:rPr>
+                <w:rFonts w:ascii="Verdana" w:hAnsi="Verdana"/>
+              </w:rPr>
+            </w:pPr>
+          </w:p>
+        </w:tc>
+        <w:tc>
+          <w:tcPr>
+            <w:tcW w:w="1635" w:type="dxa"/>
+          </w:tcPr>
+          <w:p>
+            <w:pPr>
+              <w:jc w:val="center"/>
+              <w:rPr>
+                <w:rFonts w:ascii="Verdana" w:hAnsi="Verdana"/>
+              </w:rPr>
+            </w:pPr>
+          </w:p>
+        </w:tc>
+      </w:tr>
+      <w:tr>
+        <w:tc>
+          <w:tcPr>
+            <w:tcW w:w="1290" w:type="dxa"/>
+          </w:tcPr>
+          <w:p>
+            <w:pPr>
+              <w:jc w:val="center"/>
+              <w:rPr>
+                <w:rFonts w:ascii="Verdana" w:hAnsi="Verdana"/>
+              </w:rPr>
+            </w:pPr>
+          </w:p>
+        </w:tc>
+        <w:tc>
+          <w:tcPr>
+            <w:tcW w:w="6765" w:type="dxa"/>
+          </w:tcPr>
+          <w:p>
+            <w:pPr>
+              <w:jc w:val="center"/>
+              <w:rPr>
+                <w:rFonts w:ascii="Verdana" w:hAnsi="Verdana"/>
+              </w:rPr>
+            </w:pPr>
+          </w:p>
+        </w:tc>
+        <w:tc>
+          <w:tcPr>
+            <w:tcW w:w="1635" w:type="dxa"/>
+          </w:tcPr>
+          <w:p>
+            <w:pPr>
+              <w:jc w:val="center"/>
+              <w:rPr>
+                <w:rFonts w:ascii="Verdana" w:hAnsi="Verdana"/>
+              </w:rPr>
+            </w:pPr>
+          </w:p>
+        </w:tc>
+      </w:tr>
+      <w:tr>
+        <w:tc>
+          <w:tcPr>
+            <w:tcW w:w="1290" w:type="dxa"/>
+          </w:tcPr>
+          <w:p>
+            <w:pPr>
+              <w:jc w:val="center"/>
+              <w:rPr>
+                <w:rFonts w:ascii="Verdana" w:hAnsi="Verdana"/>
+              </w:rPr>
+            </w:pPr>
+          </w:p>
+        </w:tc>
+        <w:tc>
+          <w:tcPr>
+            <w:tcW w:w="6765" w:type="dxa"/>
+          </w:tcPr>
+          <w:p>
+            <w:pPr>
+              <w:jc w:val="center"/>
+              <w:rPr>
+                <w:rFonts w:ascii="Verdana" w:hAnsi="Verdana"/>
+              </w:rPr>
+            </w:pPr>
+          </w:p>
+        </w:tc>
+        <w:tc>
+          <w:tcPr>
+            <w:tcW w:w="1635" w:type="dxa"/>
+          </w:tcPr>
+          <w:p>
+            <w:pPr>
+              <w:jc w:val="center"/>
+              <w:rPr>
+                <w:rFonts w:ascii="Verdana" w:hAnsi="Verdana"/>
+              </w:rPr>
+            </w:pPr>
+          </w:p>
+        </w:tc>
+      </w:tr>
+      <w:tr>
+        <w:tc>
+          <w:tcPr>
+            <w:tcW w:w="1290" w:type="dxa"/>
+          </w:tcPr>
+          <w:p>
+            <w:pPr>
+              <w:jc w:val="center"/>
+              <w:rPr>
+                <w:rFonts w:ascii="Verdana" w:hAnsi="Verdana"/>
+              </w:rPr>
+            </w:pPr>
+          </w:p>
+        </w:tc>
+        <w:tc>
+          <w:tcPr>
+            <w:tcW w:w="6765" w:type="dxa"/>
+          </w:tcPr>
+          <w:p>
+            <w:pPr>
+              <w:jc w:val="center"/>
+              <w:rPr>
+                <w:rFonts w:ascii="Verdana" w:hAnsi="Verdana"/>
+              </w:rPr>
+            </w:pPr>
+          </w:p>
+        </w:tc>
+        <w:tc>
+          <w:tcPr>
+            <w:tcW w:w="1635" w:type="dxa"/>
+          </w:tcPr>
+          <w:p>
+            <w:pPr>
+              <w:jc w:val="center"/>
+              <w:rPr>
+                <w:rFonts w:ascii="Verdana" w:hAnsi="Verdana"/>
+              </w:rPr>
+            </w:pPr>
+          </w:p>
+        </w:tc>
+      </w:tr>
+      <w:tr>
+        <w:tc>
+          <w:tcPr>
+            <w:tcW w:w="1290" w:type="dxa"/>
+          </w:tcPr>
+          <w:p>
+            <w:pPr>
+              <w:jc w:val="center"/>
+              <w:rPr>
+                <w:rFonts w:ascii="Verdana" w:hAnsi="Verdana"/>
+              </w:rPr>
+            </w:pPr>
+          </w:p>
+        </w:tc>
+        <w:tc>
+          <w:tcPr>
+            <w:tcW w:w="6765" w:type="dxa"/>
+          </w:tcPr>
+          <w:p>
+            <w:pPr>
+              <w:jc w:val="center"/>
+              <w:rPr>
+                <w:rFonts w:ascii="Verdana" w:hAnsi="Verdana"/>
+              </w:rPr>
+            </w:pPr>
+          </w:p>
+        </w:tc>
+        <w:tc>
+          <w:tcPr>
+            <w:tcW w:w="1635" w:type="dxa"/>
+          </w:tcPr>
+          <w:p>
+            <w:pPr>
+              <w:jc w:val="center"/>
+              <w:rPr>
+                <w:rFonts w:ascii="Verdana" w:hAnsi="Verdana"/>
+              </w:rPr>
+            </w:pPr>
+          </w:p>
+        </w:tc>
+      </w:tr>
+      <w:tr>
+        <w:tc>
+          <w:tcPr>
+            <w:tcW w:w="1290" w:type="dxa"/>
+          </w:tcPr>
+          <w:p>
+            <w:pPr>
+              <w:jc w:val="center"/>
+              <w:rPr>
+                <w:rFonts w:ascii="Verdana" w:hAnsi="Verdana"/>
+              </w:rPr>
+            </w:pPr>
+          </w:p>
+        </w:tc>
+        <w:tc>
+          <w:tcPr>
+            <w:tcW w:w="6765" w:type="dxa"/>
+          </w:tcPr>
+          <w:p>
+            <w:pPr>
+              <w:jc w:val="center"/>
+              <w:rPr>
+                <w:rFonts w:ascii="Verdana" w:hAnsi="Verdana"/>
+              </w:rPr>
+            </w:pPr>
+          </w:p>
+        </w:tc>
+        <w:tc>
+          <w:tcPr>
+            <w:tcW w:w="1635" w:type="dxa"/>
+          </w:tcPr>
+          <w:p>
+            <w:pPr>
+              <w:jc w:val="center"/>
+              <w:rPr>
+                <w:rFonts w:ascii="Verdana" w:hAnsi="Verdana"/>
+              </w:rPr>
+            </w:pPr>
+          </w:p>
+        </w:tc>
+      </w:tr>
+      <w:tr>
+        <w:tc>
+          <w:tcPr>
+            <w:tcW w:w="1290" w:type="dxa"/>
+          </w:tcPr>
+          <w:p>
+            <w:pPr>
+              <w:jc w:val="center"/>
+              <w:rPr>
+                <w:rFonts w:ascii="Verdana" w:hAnsi="Verdana"/>
+              </w:rPr>
+            </w:pPr>
+          </w:p>
+        </w:tc>
+        <w:tc>
+          <w:tcPr>
+            <w:tcW w:w="6765" w:type="dxa"/>
+          </w:tcPr>
+          <w:p>
+            <w:pPr>
+              <w:jc w:val="center"/>
+              <w:rPr>
+                <w:rFonts w:ascii="Verdana" w:hAnsi="Verdana"/>
+              </w:rPr>
+            </w:pPr>
+          </w:p>
+        </w:tc>
+        <w:tc>
+          <w:tcPr>
+            <w:tcW w:w="1635" w:type="dxa"/>
+          </w:tcPr>
+          <w:p>
+            <w:pPr>
+              <w:jc w:val="center"/>
+              <w:rPr>
+                <w:rFonts w:ascii="Verdana" w:hAnsi="Verdana"/>
+              </w:rPr>
+            </w:pPr>
+          </w:p>
+        </w:tc>
+      </w:tr>
+      <w:tr>
+        <w:tc>
+          <w:tcPr>
+            <w:tcW w:w="1290" w:type="dxa"/>
+          </w:tcPr>
+          <w:p>
+            <w:pPr>
+              <w:jc w:val="center"/>
+              <w:rPr>
+                <w:rFonts w:ascii="Verdana" w:hAnsi="Verdana"/>
+              </w:rPr>
+            </w:pPr>
+          </w:p>
+        </w:tc>
+        <w:tc>
+          <w:tcPr>
+            <w:tcW w:w="6765" w:type="dxa"/>
+          </w:tcPr>
+          <w:p>
+            <w:pPr>
+              <w:jc w:val="center"/>
+              <w:rPr>
+                <w:rFonts w:ascii="Verdana" w:hAnsi="Verdana"/>
+              </w:rPr>
+            </w:pPr>
+          </w:p>
+        </w:tc>
+        <w:tc>
+          <w:tcPr>
+            <w:tcW w:w="1635" w:type="dxa"/>
+          </w:tcPr>
+          <w:p>
+            <w:pPr>
+              <w:jc w:val="center"/>
+              <w:rPr>
+                <w:rFonts w:ascii="Verdana" w:hAnsi="Verdana"/>
+              </w:rPr>
+            </w:pPr>
+          </w:p>
+        </w:tc>
+      </w:tr>
+      <w:tr>
+        <w:tc>
+          <w:tcPr>
+            <w:tcW w:w="1290" w:type="dxa"/>
+          </w:tcPr>
+          <w:p>
+            <w:pPr>
+              <w:jc w:val="center"/>
+              <w:rPr>
+                <w:rFonts w:ascii="Verdana" w:hAnsi="Verdana"/>
+              </w:rPr>
+            </w:pPr>
+          </w:p>
+        </w:tc>
+        <w:tc>
+          <w:tcPr>
+            <w:tcW w:w="6765" w:type="dxa"/>
+          </w:tcPr>
+          <w:p>
+            <w:pPr>
+              <w:jc w:val="center"/>
+              <w:rPr>
+                <w:rFonts w:ascii="Verdana" w:hAnsi="Verdana"/>
+              </w:rPr>
+            </w:pPr>
+          </w:p>
+        </w:tc>
+        <w:tc>
+          <w:tcPr>
+            <w:tcW w:w="1635" w:type="dxa"/>
+          </w:tcPr>
+          <w:p>
+            <w:pPr>
+              <w:jc w:val="center"/>
+              <w:rPr>
+                <w:rFonts w:ascii="Verdana" w:hAnsi="Verdana"/>
+              </w:rPr>
+            </w:pPr>
+          </w:p>
+        </w:tc>
+      </w:tr>
+      <w:tr>
+        <w:tc>
+          <w:tcPr>
+            <w:tcW w:w="1290" w:type="dxa"/>
+          </w:tcPr>
+          <w:p>
+            <w:pPr>
+              <w:jc w:val="center"/>
+              <w:rPr>
+                <w:rFonts w:ascii="Verdana" w:hAnsi="Verdana"/>
+              </w:rPr>
+            </w:pPr>
+          </w:p>
+        </w:tc>
+        <w:tc>
+          <w:tcPr>
+            <w:tcW w:w="6765" w:type="dxa"/>
+          </w:tcPr>
+          <w:p>
+            <w:pPr>
+              <w:jc w:val="center"/>
+              <w:rPr>
+                <w:rFonts w:ascii="Verdana" w:hAnsi="Verdana"/>
+              </w:rPr>
+            </w:pPr>
+          </w:p>
+        </w:tc>
+        <w:tc>
+          <w:tcPr>
+            <w:tcW w:w="1635" w:type="dxa"/>
+          </w:tcPr>
+          <w:p>
+            <w:pPr>
+              <w:jc w:val="center"/>
+              <w:rPr>
+                <w:rFonts w:ascii="Verdana" w:hAnsi="Verdana"/>
+              </w:rPr>
+            </w:pPr>
+          </w:p>
+        </w:tc>
+      </w:tr>
+      <w:tr>
+        <w:tc>
+          <w:tcPr>
+            <w:tcW w:w="1290" w:type="dxa"/>
+          </w:tcPr>
+          <w:p>
+            <w:pPr>
+              <w:jc w:val="center"/>
+              <w:rPr>
+                <w:rFonts w:ascii="Verdana" w:hAnsi="Verdana"/>
+              </w:rPr>
+            </w:pPr>
+          </w:p>
+        </w:tc>
+        <w:tc>
+          <w:tcPr>
+            <w:tcW w:w="6765" w:type="dxa"/>
+          </w:tcPr>
+          <w:p>
+            <w:pPr>
+              <w:jc w:val="center"/>
+              <w:rPr>
+                <w:rFonts w:ascii="Verdana" w:hAnsi="Verdana"/>
+              </w:rPr>
+            </w:pPr>
+          </w:p>
+        </w:tc>
+        <w:tc>
+          <w:tcPr>
+            <w:tcW w:w="1635" w:type="dxa"/>
+          </w:tcPr>
+          <w:p>
+            <w:pPr>
+              <w:jc w:val="center"/>
+              <w:rPr>
+                <w:rFonts w:ascii="Verdana" w:hAnsi="Verdana"/>
+              </w:rPr>
+            </w:pPr>
+          </w:p>
+        </w:tc>
+      </w:tr>
+      <w:tr>
+        <w:tc>
+          <w:tcPr>
+            <w:tcW w:w="1290" w:type="dxa"/>
+          </w:tcPr>
+          <w:p>
+            <w:pPr>
+              <w:jc w:val="center"/>
+              <w:rPr>
+                <w:rFonts w:ascii="Verdana" w:hAnsi="Verdana"/>
+              </w:rPr>
+            </w:pPr>
+          </w:p>
+        </w:tc>
+        <w:tc>
+          <w:tcPr>
+            <w:tcW w:w="6765" w:type="dxa"/>
+          </w:tcPr>
+          <w:p>
+            <w:pPr>
+              <w:jc w:val="center"/>
+              <w:rPr>
+                <w:rFonts w:ascii="Verdana" w:hAnsi="Verdana"/>
+              </w:rPr>
+            </w:pPr>
+          </w:p>
+        </w:tc>
+        <w:tc>
+          <w:tcPr>
+            <w:tcW w:w="1635" w:type="dxa"/>
+          </w:tcPr>
+          <w:p>
+            <w:pPr>
+              <w:jc w:val="center"/>
+              <w:rPr>
+                <w:rFonts w:ascii="Verdana" w:hAnsi="Verdana"/>
+              </w:rPr>
+            </w:pPr>
+          </w:p>
+        </w:tc>
+      </w:tr>
+      <w:tr>
+        <w:tc>
+          <w:tcPr>
+            <w:tcW w:w="1290" w:type="dxa"/>
+          </w:tcPr>
+          <w:p>
+            <w:pPr>
+              <w:jc w:val="center"/>
+              <w:rPr>
+                <w:rFonts w:ascii="Verdana" w:hAnsi="Verdana"/>
+              </w:rPr>
+            </w:pPr>
+          </w:p>
+        </w:tc>
+        <w:tc>
+          <w:tcPr>
+            <w:tcW w:w="6765" w:type="dxa"/>
+          </w:tcPr>
+          <w:p>
+            <w:pPr>
+              <w:jc w:val="center"/>
+              <w:rPr>
+                <w:rFonts w:ascii="Verdana" w:hAnsi="Verdana"/>
+              </w:rPr>
+            </w:pPr>
+          </w:p>
+        </w:tc>
+        <w:tc>
+          <w:tcPr>
+            <w:tcW w:w="1635" w:type="dxa"/>
+          </w:tcPr>
+          <w:p>
+            <w:pPr>
+              <w:jc w:val="center"/>
+              <w:rPr>
+                <w:rFonts w:ascii="Verdana" w:hAnsi="Verdana"/>
+              </w:rPr>
+            </w:pPr>
+          </w:p>
+        </w:tc>
+      </w:tr>
+      <w:tr>
+        <w:tc>
+          <w:tcPr>
+            <w:tcW w:w="1290" w:type="dxa"/>
+          </w:tcPr>
+          <w:p>
+            <w:pPr>
+              <w:jc w:val="center"/>
+              <w:rPr>
+                <w:rFonts w:ascii="Verdana" w:hAnsi="Verdana"/>
+              </w:rPr>
+            </w:pPr>
+          </w:p>
+        </w:tc>
+        <w:tc>
+          <w:tcPr>
+            <w:tcW w:w="6765" w:type="dxa"/>
+          </w:tcPr>
+          <w:p>
+            <w:pPr>
+              <w:jc w:val="center"/>
+              <w:rPr>
+                <w:rFonts w:ascii="Verdana" w:hAnsi="Verdana"/>
+              </w:rPr>
+            </w:pPr>
+          </w:p>
+        </w:tc>
+        <w:tc>
+          <w:tcPr>
+            <w:tcW w:w="1635" w:type="dxa"/>
+          </w:tcPr>
+          <w:p>
+            <w:pPr>
+              <w:jc w:val="center"/>
+              <w:rPr>
+                <w:rFonts w:ascii="Verdana" w:hAnsi="Verdana"/>
+              </w:rPr>
+            </w:pPr>
+          </w:p>
+        </w:tc>
+      </w:tr>
+      <w:tr>
+        <w:tc>
+          <w:tcPr>
+            <w:tcW w:w="1290" w:type="dxa"/>
+          </w:tcPr>
+          <w:p>
+            <w:pPr>
+              <w:jc w:val="center"/>
+              <w:rPr>
+                <w:rFonts w:ascii="Verdana" w:hAnsi="Verdana"/>
+              </w:rPr>
+            </w:pPr>
+          </w:p>
+        </w:tc>
+        <w:tc>
+          <w:tcPr>
+            <w:tcW w:w="6765" w:type="dxa"/>
+          </w:tcPr>
+          <w:p>
+            <w:pPr>
+              <w:jc w:val="center"/>
+              <w:rPr>
+                <w:rFonts w:ascii="Verdana" w:hAnsi="Verdana"/>
+              </w:rPr>
+            </w:pPr>
+          </w:p>
+        </w:tc>
+        <w:tc>
+          <w:tcPr>
+            <w:tcW w:w="1635" w:type="dxa"/>
+          </w:tcPr>
+          <w:p>
+            <w:pPr>
+              <w:jc w:val="center"/>
+              <w:rPr>
+                <w:rFonts w:ascii="Verdana" w:hAnsi="Verdana"/>
+              </w:rPr>
+            </w:pPr>
+          </w:p>
+        </w:tc>
+      </w:tr>
+      <w:tr>
+        <w:tc>
+          <w:tcPr>
+            <w:tcW w:w="1290" w:type="dxa"/>
+          </w:tcPr>
+          <w:p>
+            <w:pPr>
+              <w:jc w:val="center"/>
+              <w:rPr>
+                <w:rFonts w:ascii="Verdana" w:hAnsi="Verdana"/>
+              </w:rPr>
+            </w:pPr>
+          </w:p>
+        </w:tc>
+        <w:tc>
+          <w:tcPr>
+            <w:tcW w:w="6765" w:type="dxa"/>
+          </w:tcPr>
+          <w:p>
+            <w:pPr>
+              <w:jc w:val="center"/>
+              <w:rPr>
+                <w:rFonts w:ascii="Verdana" w:hAnsi="Verdana"/>
+              </w:rPr>
+            </w:pPr>
+          </w:p>
+        </w:tc>
+        <w:tc>
+          <w:tcPr>
+            <w:tcW w:w="1635" w:type="dxa"/>
+          </w:tcPr>
+          <w:p>
+            <w:pPr>
+              <w:jc w:val="center"/>
+              <w:rPr>
+                <w:rFonts w:ascii="Verdana" w:hAnsi="Verdana"/>
+              </w:rPr>
+            </w:pPr>
+          </w:p>
+        </w:tc>
+      </w:tr>
+      <w:tr>
+        <w:tc>
+          <w:tcPr>
+            <w:tcW w:w="1290" w:type="dxa"/>
+          </w:tcPr>
+          <w:p>
+            <w:pPr>
+              <w:jc w:val="center"/>
+              <w:rPr>
+                <w:rFonts w:ascii="Verdana" w:hAnsi="Verdana"/>
+              </w:rPr>
+            </w:pPr>
+          </w:p>
+        </w:tc>
+        <w:tc>
+          <w:tcPr>
+            <w:tcW w:w="6765" w:type="dxa"/>
+          </w:tcPr>
+          <w:p>
+            <w:pPr>
+              <w:jc w:val="center"/>
+              <w:rPr>
+                <w:rFonts w:ascii="Verdana" w:hAnsi="Verdana"/>
+              </w:rPr>
+            </w:pPr>
+          </w:p>
+        </w:tc>
+        <w:tc>
+          <w:tcPr>
+            <w:tcW w:w="1635" w:type="dxa"/>
+          </w:tcPr>
+          <w:p>
+            <w:pPr>
+              <w:jc w:val="center"/>
+              <w:rPr>
+                <w:rFonts w:ascii="Verdana" w:hAnsi="Verdana"/>
+              </w:rPr>
+            </w:pPr>
+          </w:p>
+        </w:tc>
+      </w:tr>
+      <w:tr>
+        <w:tc>
+          <w:tcPr>
+            <w:tcW w:w="1290" w:type="dxa"/>
+          </w:tcPr>
+          <w:p>
+            <w:pPr>
+              <w:jc w:val="center"/>
+              <w:rPr>
+                <w:rFonts w:ascii="Verdana" w:hAnsi="Verdana"/>
+              </w:rPr>
+            </w:pPr>
+          </w:p>
+        </w:tc>
+        <w:tc>
+          <w:tcPr>
+            <w:tcW w:w="6765" w:type="dxa"/>
+          </w:tcPr>
+          <w:p>
+            <w:pPr>
+              <w:jc w:val="center"/>
+              <w:rPr>
+                <w:rFonts w:ascii="Verdana" w:hAnsi="Verdana"/>
+              </w:rPr>
+            </w:pPr>
+          </w:p>
+        </w:tc>
+        <w:tc>
+          <w:tcPr>
+            <w:tcW w:w="1635" w:type="dxa"/>
+          </w:tcPr>
+          <w:p>
+            <w:pPr>
+              <w:jc w:val="center"/>
+              <w:rPr>
+                <w:rFonts w:ascii="Verdana" w:hAnsi="Verdana"/>
+              </w:rPr>
+            </w:pPr>
+          </w:p>
+        </w:tc>
+      </w:tr>
+      <w:tr>
+        <w:tc>
+          <w:tcPr>
+            <w:tcW w:w="1290" w:type="dxa"/>
+          </w:tcPr>
+          <w:p>
+            <w:pPr>
+              <w:jc w:val="center"/>
+              <w:rPr>
+                <w:rFonts w:ascii="Verdana" w:hAnsi="Verdana"/>
+              </w:rPr>
+            </w:pPr>
+          </w:p>
+        </w:tc>
+        <w:tc>
+          <w:tcPr>
+            <w:tcW w:w="6765" w:type="dxa"/>
+          </w:tcPr>
+          <w:p>
+            <w:pPr>
+              <w:jc w:val="center"/>
+              <w:rPr>
+                <w:rFonts w:ascii="Verdana" w:hAnsi="Verdana"/>
+              </w:rPr>
+            </w:pPr>
+          </w:p>
+        </w:tc>
+        <w:tc>
+          <w:tcPr>
+            <w:tcW w:w="1635" w:type="dxa"/>
+          </w:tcPr>
+          <w:p>
+            <w:pPr>
+              <w:jc w:val="center"/>
+              <w:rPr>
+                <w:rFonts w:ascii="Verdana" w:hAnsi="Verdana"/>
+              </w:rPr>
+            </w:pPr>
+          </w:p>
+        </w:tc>
+      </w:tr>
+    </w:tbl>
+    <w:p>
+      <w:pPr>
+        <w:rPr>
+          <w:rFonts w:ascii="Verdana" w:hAnsi="Verdana"/>
+        </w:rPr>
+      </w:pPr>
+    </w:p>
+    <w:p>
+      <w:pPr>
+        <w:rPr>
+          <w:rFonts w:ascii="Verdana" w:hAnsi="Verdana"/>
+        </w:rPr>
+      </w:pPr>
+    </w:p>
+    <w:p>
+      <w:pPr>
+        <w:rPr>
+          <w:rFonts w:ascii="Verdana" w:hAnsi="Verdana"/>
+        </w:rPr>
+      </w:pPr>
+    </w:p>
+    <w:p>
+      <w:pPr>
+        <w:rPr>
+          <w:rFonts w:ascii="Verdana" w:hAnsi="Verdana"/>
+        </w:rPr>
+      </w:pPr>
+    </w:p>
+    <w:p>
+      <w:pPr>
+        <w:rPr>
+          <w:rFonts w:ascii="Verdana" w:hAnsi="Verdana"/>
+        </w:rPr>
+      </w:pPr>
+    </w:p>
+    <w:p>
+      <w:pPr>
+        <w:rPr>
+          <w:rFonts w:ascii="Verdana" w:hAnsi="Verdana"/>
+        </w:rPr>
+      </w:pPr>
+    </w:p>
+    <w:p>
+      <w:pPr>
+        <w:rPr>
+          <w:rFonts w:ascii="Verdana" w:hAnsi="Verdana"/>
+        </w:rPr>
+      </w:pPr>
+    </w:p>
+    <w:p>
+      <w:pPr>
+        <w:rPr>
+          <w:rFonts w:ascii="Verdana" w:hAnsi="Verdana"/>
+        </w:rPr>
+      </w:pPr>
+    </w:p>
+    <w:p>
+      <w:pPr>
+        <w:rPr>
+          <w:rFonts w:ascii="Verdana" w:hAnsi="Verdana"/>
+        </w:rPr>
+      </w:pPr>
+    </w:p>
+    <w:p>
       <w:bookmarkStart w:id="28" w:name="_4lyeox4oorkh" w:colFirst="0" w:colLast="0"/>
       <w:bookmarkEnd w:id="28"/>
-      <w:r>
+    </w:p>
+    <w:p>
+      <w:pPr>
+        <w:pStyle w:val="Heading2"/>
+        <w:ind w:firstLine="720"/>
         <w:rPr>
           <w:rFonts w:ascii="Verdana" w:hAnsi="Verdana"/>
           <w:sz w:val="22"/>
           <w:szCs w:val="22"/>
         </w:rPr>
+      </w:pPr>
+      <w:r>
+        <w:rPr>
+          <w:rFonts w:ascii="Verdana" w:hAnsi="Verdana"/>
+          <w:sz w:val="22"/>
+          <w:szCs w:val="22"/>
+        </w:rPr>
+        <w:lastRenderedPageBreak/>
+        <w:t>(Aires) – Descrição dos requisitos do usuário sobre cadastro de fotos</w:t>
+      </w:r>
+    </w:p>
+    <w:tbl>
+      <w:tblPr>
+        <w:tblStyle w:val="a0"/>
+        <w:tblW w:w="9690" w:type="dxa"/>
+        <w:tblInd w:w="123" w:type="dxa"/>
+        <w:tblBorders>
+          <w:top w:val="single" w:sz="4" w:space="0" w:color="000000"/>
+          <w:left w:val="single" w:sz="4" w:space="0" w:color="000000"/>
+          <w:bottom w:val="single" w:sz="4" w:space="0" w:color="000000"/>
+          <w:right w:val="single" w:sz="4" w:space="0" w:color="000000"/>
+          <w:insideH w:val="single" w:sz="4" w:space="0" w:color="000000"/>
+          <w:insideV w:val="single" w:sz="4" w:space="0" w:color="000000"/>
+        </w:tblBorders>
+        <w:tblLayout w:type="fixed"/>
+        <w:tblLook w:val="0400" w:firstRow="0" w:lastRow="0" w:firstColumn="0" w:lastColumn="0" w:noHBand="0" w:noVBand="1"/>
+      </w:tblPr>
+      <w:tblGrid>
+        <w:gridCol w:w="1290"/>
+        <w:gridCol w:w="6765"/>
+        <w:gridCol w:w="1635"/>
+      </w:tblGrid>
+      <w:tr>
+        <w:tc>
+          <w:tcPr>
+            <w:tcW w:w="1290" w:type="dxa"/>
+          </w:tcPr>
+          <w:p>
+            <w:pPr>
+              <w:jc w:val="center"/>
+              <w:rPr>
+                <w:rFonts w:ascii="Verdana" w:hAnsi="Verdana"/>
+                <w:b/>
+              </w:rPr>
+            </w:pPr>
+            <w:r>
+              <w:rPr>
+                <w:rFonts w:ascii="Verdana" w:hAnsi="Verdana"/>
+                <w:b/>
+              </w:rPr>
+              <w:t>Id</w:t>
+            </w:r>
+          </w:p>
+        </w:tc>
+        <w:tc>
+          <w:tcPr>
+            <w:tcW w:w="6765" w:type="dxa"/>
+          </w:tcPr>
+          <w:p>
+            <w:pPr>
+              <w:jc w:val="center"/>
+              <w:rPr>
+                <w:rFonts w:ascii="Verdana" w:hAnsi="Verdana"/>
+                <w:b/>
+              </w:rPr>
+            </w:pPr>
+            <w:r>
+              <w:rPr>
+                <w:rFonts w:ascii="Verdana" w:hAnsi="Verdana"/>
+                <w:b/>
+              </w:rPr>
+              <w:t>Descrição</w:t>
+            </w:r>
+          </w:p>
+        </w:tc>
+        <w:tc>
+          <w:tcPr>
+            <w:tcW w:w="1635" w:type="dxa"/>
+          </w:tcPr>
+          <w:p>
+            <w:pPr>
+              <w:jc w:val="center"/>
+              <w:rPr>
+                <w:rFonts w:ascii="Verdana" w:hAnsi="Verdana"/>
+                <w:b/>
+              </w:rPr>
+            </w:pPr>
+            <w:r>
+              <w:rPr>
+                <w:rFonts w:ascii="Verdana" w:hAnsi="Verdana"/>
+                <w:b/>
+              </w:rPr>
+              <w:t>Fonte</w:t>
+            </w:r>
+          </w:p>
+        </w:tc>
+      </w:tr>
+      <w:tr>
+        <w:tc>
+          <w:tcPr>
+            <w:tcW w:w="1290" w:type="dxa"/>
+          </w:tcPr>
+          <w:p>
+            <w:pPr>
+              <w:jc w:val="center"/>
+              <w:rPr>
+                <w:rFonts w:ascii="Verdana" w:hAnsi="Verdana"/>
+              </w:rPr>
+            </w:pPr>
+          </w:p>
+        </w:tc>
+        <w:tc>
+          <w:tcPr>
+            <w:tcW w:w="6765" w:type="dxa"/>
+          </w:tcPr>
+          <w:p>
+            <w:pPr>
+              <w:jc w:val="center"/>
+              <w:rPr>
+                <w:rFonts w:ascii="Verdana" w:hAnsi="Verdana"/>
+              </w:rPr>
+            </w:pPr>
+          </w:p>
+        </w:tc>
+        <w:tc>
+          <w:tcPr>
+            <w:tcW w:w="1635" w:type="dxa"/>
+          </w:tcPr>
+          <w:p>
+            <w:pPr>
+              <w:jc w:val="center"/>
+              <w:rPr>
+                <w:rFonts w:ascii="Verdana" w:hAnsi="Verdana"/>
+              </w:rPr>
+            </w:pPr>
+          </w:p>
+        </w:tc>
+      </w:tr>
+      <w:tr>
+        <w:tc>
+          <w:tcPr>
+            <w:tcW w:w="1290" w:type="dxa"/>
+          </w:tcPr>
+          <w:p>
+            <w:pPr>
+              <w:jc w:val="center"/>
+              <w:rPr>
+                <w:rFonts w:ascii="Verdana" w:hAnsi="Verdana"/>
+              </w:rPr>
+            </w:pPr>
+          </w:p>
+        </w:tc>
+        <w:tc>
+          <w:tcPr>
+            <w:tcW w:w="6765" w:type="dxa"/>
+          </w:tcPr>
+          <w:p>
+            <w:pPr>
+              <w:jc w:val="center"/>
+              <w:rPr>
+                <w:rFonts w:ascii="Verdana" w:hAnsi="Verdana"/>
+              </w:rPr>
+            </w:pPr>
+          </w:p>
+        </w:tc>
+        <w:tc>
+          <w:tcPr>
+            <w:tcW w:w="1635" w:type="dxa"/>
+          </w:tcPr>
+          <w:p>
+            <w:pPr>
+              <w:jc w:val="center"/>
+              <w:rPr>
+                <w:rFonts w:ascii="Verdana" w:hAnsi="Verdana"/>
+              </w:rPr>
+            </w:pPr>
+          </w:p>
+        </w:tc>
+      </w:tr>
+      <w:tr>
+        <w:tc>
+          <w:tcPr>
+            <w:tcW w:w="1290" w:type="dxa"/>
+          </w:tcPr>
+          <w:p>
+            <w:pPr>
+              <w:jc w:val="center"/>
+              <w:rPr>
+                <w:rFonts w:ascii="Verdana" w:hAnsi="Verdana"/>
+              </w:rPr>
+            </w:pPr>
+          </w:p>
+        </w:tc>
+        <w:tc>
+          <w:tcPr>
+            <w:tcW w:w="6765" w:type="dxa"/>
+          </w:tcPr>
+          <w:p>
+            <w:pPr>
+              <w:jc w:val="center"/>
+              <w:rPr>
+                <w:rFonts w:ascii="Verdana" w:hAnsi="Verdana"/>
+              </w:rPr>
+            </w:pPr>
+          </w:p>
+        </w:tc>
+        <w:tc>
+          <w:tcPr>
+            <w:tcW w:w="1635" w:type="dxa"/>
+          </w:tcPr>
+          <w:p>
+            <w:pPr>
+              <w:jc w:val="center"/>
+              <w:rPr>
+                <w:rFonts w:ascii="Verdana" w:hAnsi="Verdana"/>
+              </w:rPr>
+            </w:pPr>
+          </w:p>
+        </w:tc>
+      </w:tr>
+      <w:tr>
+        <w:tc>
+          <w:tcPr>
+            <w:tcW w:w="1290" w:type="dxa"/>
+          </w:tcPr>
+          <w:p>
+            <w:pPr>
+              <w:jc w:val="center"/>
+              <w:rPr>
+                <w:rFonts w:ascii="Verdana" w:hAnsi="Verdana"/>
+              </w:rPr>
+            </w:pPr>
+          </w:p>
+        </w:tc>
+        <w:tc>
+          <w:tcPr>
+            <w:tcW w:w="6765" w:type="dxa"/>
+          </w:tcPr>
+          <w:p>
+            <w:pPr>
+              <w:jc w:val="center"/>
+              <w:rPr>
+                <w:rFonts w:ascii="Verdana" w:hAnsi="Verdana"/>
+              </w:rPr>
+            </w:pPr>
+          </w:p>
+        </w:tc>
+        <w:tc>
+          <w:tcPr>
+            <w:tcW w:w="1635" w:type="dxa"/>
+          </w:tcPr>
+          <w:p>
+            <w:pPr>
+              <w:jc w:val="center"/>
+              <w:rPr>
+                <w:rFonts w:ascii="Verdana" w:hAnsi="Verdana"/>
+              </w:rPr>
+            </w:pPr>
+          </w:p>
+        </w:tc>
+      </w:tr>
+      <w:tr>
+        <w:tc>
+          <w:tcPr>
+            <w:tcW w:w="1290" w:type="dxa"/>
+          </w:tcPr>
+          <w:p>
+            <w:pPr>
+              <w:jc w:val="center"/>
+              <w:rPr>
+                <w:rFonts w:ascii="Verdana" w:hAnsi="Verdana"/>
+              </w:rPr>
+            </w:pPr>
+          </w:p>
+        </w:tc>
+        <w:tc>
+          <w:tcPr>
+            <w:tcW w:w="6765" w:type="dxa"/>
+          </w:tcPr>
+          <w:p>
+            <w:pPr>
+              <w:jc w:val="center"/>
+              <w:rPr>
+                <w:rFonts w:ascii="Verdana" w:hAnsi="Verdana"/>
+              </w:rPr>
+            </w:pPr>
+          </w:p>
+        </w:tc>
+        <w:tc>
+          <w:tcPr>
+            <w:tcW w:w="1635" w:type="dxa"/>
+          </w:tcPr>
+          <w:p>
+            <w:pPr>
+              <w:jc w:val="center"/>
+              <w:rPr>
+                <w:rFonts w:ascii="Verdana" w:hAnsi="Verdana"/>
+              </w:rPr>
+            </w:pPr>
+          </w:p>
+        </w:tc>
+      </w:tr>
+      <w:tr>
+        <w:tc>
+          <w:tcPr>
+            <w:tcW w:w="1290" w:type="dxa"/>
+          </w:tcPr>
+          <w:p>
+            <w:pPr>
+              <w:jc w:val="center"/>
+              <w:rPr>
+                <w:rFonts w:ascii="Verdana" w:hAnsi="Verdana"/>
+              </w:rPr>
+            </w:pPr>
+          </w:p>
+        </w:tc>
+        <w:tc>
+          <w:tcPr>
+            <w:tcW w:w="6765" w:type="dxa"/>
+          </w:tcPr>
+          <w:p>
+            <w:pPr>
+              <w:jc w:val="center"/>
+              <w:rPr>
+                <w:rFonts w:ascii="Verdana" w:hAnsi="Verdana"/>
+              </w:rPr>
+            </w:pPr>
+          </w:p>
+        </w:tc>
+        <w:tc>
+          <w:tcPr>
+            <w:tcW w:w="1635" w:type="dxa"/>
+          </w:tcPr>
+          <w:p>
+            <w:pPr>
+              <w:jc w:val="center"/>
+              <w:rPr>
+                <w:rFonts w:ascii="Verdana" w:hAnsi="Verdana"/>
+              </w:rPr>
+            </w:pPr>
+          </w:p>
+        </w:tc>
+      </w:tr>
+      <w:tr>
+        <w:tc>
+          <w:tcPr>
+            <w:tcW w:w="1290" w:type="dxa"/>
+          </w:tcPr>
+          <w:p>
+            <w:pPr>
+              <w:jc w:val="center"/>
+              <w:rPr>
+                <w:rFonts w:ascii="Verdana" w:hAnsi="Verdana"/>
+              </w:rPr>
+            </w:pPr>
+          </w:p>
+        </w:tc>
+        <w:tc>
+          <w:tcPr>
+            <w:tcW w:w="6765" w:type="dxa"/>
+          </w:tcPr>
+          <w:p>
+            <w:pPr>
+              <w:jc w:val="center"/>
+              <w:rPr>
+                <w:rFonts w:ascii="Verdana" w:hAnsi="Verdana"/>
+              </w:rPr>
+            </w:pPr>
+          </w:p>
+        </w:tc>
+        <w:tc>
+          <w:tcPr>
+            <w:tcW w:w="1635" w:type="dxa"/>
+          </w:tcPr>
+          <w:p>
+            <w:pPr>
+              <w:jc w:val="center"/>
+              <w:rPr>
+                <w:rFonts w:ascii="Verdana" w:hAnsi="Verdana"/>
+              </w:rPr>
+            </w:pPr>
+          </w:p>
+        </w:tc>
+      </w:tr>
+      <w:tr>
+        <w:tc>
+          <w:tcPr>
+            <w:tcW w:w="1290" w:type="dxa"/>
+          </w:tcPr>
+          <w:p>
+            <w:pPr>
+              <w:jc w:val="center"/>
+              <w:rPr>
+                <w:rFonts w:ascii="Verdana" w:hAnsi="Verdana"/>
+              </w:rPr>
+            </w:pPr>
+          </w:p>
+        </w:tc>
+        <w:tc>
+          <w:tcPr>
+            <w:tcW w:w="6765" w:type="dxa"/>
+          </w:tcPr>
+          <w:p>
+            <w:pPr>
+              <w:jc w:val="center"/>
+              <w:rPr>
+                <w:rFonts w:ascii="Verdana" w:hAnsi="Verdana"/>
+              </w:rPr>
+            </w:pPr>
+          </w:p>
+        </w:tc>
+        <w:tc>
+          <w:tcPr>
+            <w:tcW w:w="1635" w:type="dxa"/>
+          </w:tcPr>
+          <w:p>
+            <w:pPr>
+              <w:jc w:val="center"/>
+              <w:rPr>
+                <w:rFonts w:ascii="Verdana" w:hAnsi="Verdana"/>
+              </w:rPr>
+            </w:pPr>
+          </w:p>
+        </w:tc>
+      </w:tr>
+      <w:tr>
+        <w:tc>
+          <w:tcPr>
+            <w:tcW w:w="1290" w:type="dxa"/>
+          </w:tcPr>
+          <w:p>
+            <w:pPr>
+              <w:jc w:val="center"/>
+              <w:rPr>
+                <w:rFonts w:ascii="Verdana" w:hAnsi="Verdana"/>
+              </w:rPr>
+            </w:pPr>
+          </w:p>
+        </w:tc>
+        <w:tc>
+          <w:tcPr>
+            <w:tcW w:w="6765" w:type="dxa"/>
+          </w:tcPr>
+          <w:p>
+            <w:pPr>
+              <w:jc w:val="center"/>
+              <w:rPr>
+                <w:rFonts w:ascii="Verdana" w:hAnsi="Verdana"/>
+              </w:rPr>
+            </w:pPr>
+          </w:p>
+        </w:tc>
+        <w:tc>
+          <w:tcPr>
+            <w:tcW w:w="1635" w:type="dxa"/>
+          </w:tcPr>
+          <w:p>
+            <w:pPr>
+              <w:jc w:val="center"/>
+              <w:rPr>
+                <w:rFonts w:ascii="Verdana" w:hAnsi="Verdana"/>
+              </w:rPr>
+            </w:pPr>
+          </w:p>
+        </w:tc>
+      </w:tr>
+      <w:tr>
+        <w:tc>
+          <w:tcPr>
+            <w:tcW w:w="1290" w:type="dxa"/>
+          </w:tcPr>
+          <w:p>
+            <w:pPr>
+              <w:jc w:val="center"/>
+              <w:rPr>
+                <w:rFonts w:ascii="Verdana" w:hAnsi="Verdana"/>
+              </w:rPr>
+            </w:pPr>
+          </w:p>
+        </w:tc>
+        <w:tc>
+          <w:tcPr>
+            <w:tcW w:w="6765" w:type="dxa"/>
+          </w:tcPr>
+          <w:p>
+            <w:pPr>
+              <w:jc w:val="center"/>
+              <w:rPr>
+                <w:rFonts w:ascii="Verdana" w:hAnsi="Verdana"/>
+              </w:rPr>
+            </w:pPr>
+          </w:p>
+        </w:tc>
+        <w:tc>
+          <w:tcPr>
+            <w:tcW w:w="1635" w:type="dxa"/>
+          </w:tcPr>
+          <w:p>
+            <w:pPr>
+              <w:jc w:val="center"/>
+              <w:rPr>
+                <w:rFonts w:ascii="Verdana" w:hAnsi="Verdana"/>
+              </w:rPr>
+            </w:pPr>
+          </w:p>
+        </w:tc>
+      </w:tr>
+      <w:tr>
+        <w:tc>
+          <w:tcPr>
+            <w:tcW w:w="1290" w:type="dxa"/>
+          </w:tcPr>
+          <w:p>
+            <w:pPr>
+              <w:jc w:val="center"/>
+              <w:rPr>
+                <w:rFonts w:ascii="Verdana" w:hAnsi="Verdana"/>
+              </w:rPr>
+            </w:pPr>
+          </w:p>
+        </w:tc>
+        <w:tc>
+          <w:tcPr>
+            <w:tcW w:w="6765" w:type="dxa"/>
+          </w:tcPr>
+          <w:p>
+            <w:pPr>
+              <w:jc w:val="center"/>
+              <w:rPr>
+                <w:rFonts w:ascii="Verdana" w:hAnsi="Verdana"/>
+              </w:rPr>
+            </w:pPr>
+          </w:p>
+        </w:tc>
+        <w:tc>
+          <w:tcPr>
+            <w:tcW w:w="1635" w:type="dxa"/>
+          </w:tcPr>
+          <w:p>
+            <w:pPr>
+              <w:jc w:val="center"/>
+              <w:rPr>
+                <w:rFonts w:ascii="Verdana" w:hAnsi="Verdana"/>
+              </w:rPr>
+            </w:pPr>
+          </w:p>
+        </w:tc>
+      </w:tr>
+      <w:tr>
+        <w:tc>
+          <w:tcPr>
+            <w:tcW w:w="1290" w:type="dxa"/>
+          </w:tcPr>
+          <w:p>
+            <w:pPr>
+              <w:jc w:val="center"/>
+              <w:rPr>
+                <w:rFonts w:ascii="Verdana" w:hAnsi="Verdana"/>
+              </w:rPr>
+            </w:pPr>
+          </w:p>
+        </w:tc>
+        <w:tc>
+          <w:tcPr>
+            <w:tcW w:w="6765" w:type="dxa"/>
+          </w:tcPr>
+          <w:p>
+            <w:pPr>
+              <w:jc w:val="center"/>
+              <w:rPr>
+                <w:rFonts w:ascii="Verdana" w:hAnsi="Verdana"/>
+              </w:rPr>
+            </w:pPr>
+          </w:p>
+        </w:tc>
+        <w:tc>
+          <w:tcPr>
+            <w:tcW w:w="1635" w:type="dxa"/>
+          </w:tcPr>
+          <w:p>
+            <w:pPr>
+              <w:jc w:val="center"/>
+              <w:rPr>
+                <w:rFonts w:ascii="Verdana" w:hAnsi="Verdana"/>
+              </w:rPr>
+            </w:pPr>
+          </w:p>
+        </w:tc>
+      </w:tr>
+      <w:tr>
+        <w:tc>
+          <w:tcPr>
+            <w:tcW w:w="1290" w:type="dxa"/>
+          </w:tcPr>
+          <w:p>
+            <w:pPr>
+              <w:jc w:val="center"/>
+              <w:rPr>
+                <w:rFonts w:ascii="Verdana" w:hAnsi="Verdana"/>
+              </w:rPr>
+            </w:pPr>
+          </w:p>
+        </w:tc>
+        <w:tc>
+          <w:tcPr>
+            <w:tcW w:w="6765" w:type="dxa"/>
+          </w:tcPr>
+          <w:p>
+            <w:pPr>
+              <w:jc w:val="center"/>
+              <w:rPr>
+                <w:rFonts w:ascii="Verdana" w:hAnsi="Verdana"/>
+              </w:rPr>
+            </w:pPr>
+          </w:p>
+        </w:tc>
+        <w:tc>
+          <w:tcPr>
+            <w:tcW w:w="1635" w:type="dxa"/>
+          </w:tcPr>
+          <w:p>
+            <w:pPr>
+              <w:jc w:val="center"/>
+              <w:rPr>
+                <w:rFonts w:ascii="Verdana" w:hAnsi="Verdana"/>
+              </w:rPr>
+            </w:pPr>
+          </w:p>
+        </w:tc>
+      </w:tr>
+      <w:tr>
+        <w:tc>
+          <w:tcPr>
+            <w:tcW w:w="1290" w:type="dxa"/>
+          </w:tcPr>
+          <w:p>
+            <w:pPr>
+              <w:jc w:val="center"/>
+              <w:rPr>
+                <w:rFonts w:ascii="Verdana" w:hAnsi="Verdana"/>
+              </w:rPr>
+            </w:pPr>
+          </w:p>
+        </w:tc>
+        <w:tc>
+          <w:tcPr>
+            <w:tcW w:w="6765" w:type="dxa"/>
+          </w:tcPr>
+          <w:p>
+            <w:pPr>
+              <w:jc w:val="center"/>
+              <w:rPr>
+                <w:rFonts w:ascii="Verdana" w:hAnsi="Verdana"/>
+              </w:rPr>
+            </w:pPr>
+          </w:p>
+        </w:tc>
+        <w:tc>
+          <w:tcPr>
+            <w:tcW w:w="1635" w:type="dxa"/>
+          </w:tcPr>
+          <w:p>
+            <w:pPr>
+              <w:jc w:val="center"/>
+              <w:rPr>
+                <w:rFonts w:ascii="Verdana" w:hAnsi="Verdana"/>
+              </w:rPr>
+            </w:pPr>
+          </w:p>
+        </w:tc>
+      </w:tr>
+      <w:tr>
+        <w:tc>
+          <w:tcPr>
+            <w:tcW w:w="1290" w:type="dxa"/>
+          </w:tcPr>
+          <w:p>
+            <w:pPr>
+              <w:jc w:val="center"/>
+              <w:rPr>
+                <w:rFonts w:ascii="Verdana" w:hAnsi="Verdana"/>
+              </w:rPr>
+            </w:pPr>
+          </w:p>
+        </w:tc>
+        <w:tc>
+          <w:tcPr>
+            <w:tcW w:w="6765" w:type="dxa"/>
+          </w:tcPr>
+          <w:p>
+            <w:pPr>
+              <w:jc w:val="center"/>
+              <w:rPr>
+                <w:rFonts w:ascii="Verdana" w:hAnsi="Verdana"/>
+              </w:rPr>
+            </w:pPr>
+          </w:p>
+        </w:tc>
+        <w:tc>
+          <w:tcPr>
+            <w:tcW w:w="1635" w:type="dxa"/>
+          </w:tcPr>
+          <w:p>
+            <w:pPr>
+              <w:jc w:val="center"/>
+              <w:rPr>
+                <w:rFonts w:ascii="Verdana" w:hAnsi="Verdana"/>
+              </w:rPr>
+            </w:pPr>
+          </w:p>
+        </w:tc>
+      </w:tr>
+      <w:tr>
+        <w:tc>
+          <w:tcPr>
+            <w:tcW w:w="1290" w:type="dxa"/>
+          </w:tcPr>
+          <w:p>
+            <w:pPr>
+              <w:jc w:val="center"/>
+              <w:rPr>
+                <w:rFonts w:ascii="Verdana" w:hAnsi="Verdana"/>
+              </w:rPr>
+            </w:pPr>
+          </w:p>
+        </w:tc>
+        <w:tc>
+          <w:tcPr>
+            <w:tcW w:w="6765" w:type="dxa"/>
+          </w:tcPr>
+          <w:p>
+            <w:pPr>
+              <w:jc w:val="center"/>
+              <w:rPr>
+                <w:rFonts w:ascii="Verdana" w:hAnsi="Verdana"/>
+              </w:rPr>
+            </w:pPr>
+          </w:p>
+        </w:tc>
+        <w:tc>
+          <w:tcPr>
+            <w:tcW w:w="1635" w:type="dxa"/>
+          </w:tcPr>
+          <w:p>
+            <w:pPr>
+              <w:jc w:val="center"/>
+              <w:rPr>
+                <w:rFonts w:ascii="Verdana" w:hAnsi="Verdana"/>
+              </w:rPr>
+            </w:pPr>
+          </w:p>
+        </w:tc>
+      </w:tr>
+      <w:tr>
+        <w:tc>
+          <w:tcPr>
+            <w:tcW w:w="1290" w:type="dxa"/>
+          </w:tcPr>
+          <w:p>
+            <w:pPr>
+              <w:jc w:val="center"/>
+              <w:rPr>
+                <w:rFonts w:ascii="Verdana" w:hAnsi="Verdana"/>
+              </w:rPr>
+            </w:pPr>
+          </w:p>
+        </w:tc>
+        <w:tc>
+          <w:tcPr>
+            <w:tcW w:w="6765" w:type="dxa"/>
+          </w:tcPr>
+          <w:p>
+            <w:pPr>
+              <w:jc w:val="center"/>
+              <w:rPr>
+                <w:rFonts w:ascii="Verdana" w:hAnsi="Verdana"/>
+              </w:rPr>
+            </w:pPr>
+          </w:p>
+        </w:tc>
+        <w:tc>
+          <w:tcPr>
+            <w:tcW w:w="1635" w:type="dxa"/>
+          </w:tcPr>
+          <w:p>
+            <w:pPr>
+              <w:jc w:val="center"/>
+              <w:rPr>
+                <w:rFonts w:ascii="Verdana" w:hAnsi="Verdana"/>
+              </w:rPr>
+            </w:pPr>
+          </w:p>
+        </w:tc>
+      </w:tr>
+      <w:tr>
+        <w:tc>
+          <w:tcPr>
+            <w:tcW w:w="1290" w:type="dxa"/>
+          </w:tcPr>
+          <w:p>
+            <w:pPr>
+              <w:jc w:val="center"/>
+              <w:rPr>
+                <w:rFonts w:ascii="Verdana" w:hAnsi="Verdana"/>
+              </w:rPr>
+            </w:pPr>
+          </w:p>
+        </w:tc>
+        <w:tc>
+          <w:tcPr>
+            <w:tcW w:w="6765" w:type="dxa"/>
+          </w:tcPr>
+          <w:p>
+            <w:pPr>
+              <w:jc w:val="center"/>
+              <w:rPr>
+                <w:rFonts w:ascii="Verdana" w:hAnsi="Verdana"/>
+              </w:rPr>
+            </w:pPr>
+          </w:p>
+        </w:tc>
+        <w:tc>
+          <w:tcPr>
+            <w:tcW w:w="1635" w:type="dxa"/>
+          </w:tcPr>
+          <w:p>
+            <w:pPr>
+              <w:jc w:val="center"/>
+              <w:rPr>
+                <w:rFonts w:ascii="Verdana" w:hAnsi="Verdana"/>
+              </w:rPr>
+            </w:pPr>
+          </w:p>
+        </w:tc>
+      </w:tr>
+      <w:tr>
+        <w:tc>
+          <w:tcPr>
+            <w:tcW w:w="1290" w:type="dxa"/>
+          </w:tcPr>
+          <w:p>
+            <w:pPr>
+              <w:jc w:val="center"/>
+              <w:rPr>
+                <w:rFonts w:ascii="Verdana" w:hAnsi="Verdana"/>
+              </w:rPr>
+            </w:pPr>
+          </w:p>
+        </w:tc>
+        <w:tc>
+          <w:tcPr>
+            <w:tcW w:w="6765" w:type="dxa"/>
+          </w:tcPr>
+          <w:p>
+            <w:pPr>
+              <w:jc w:val="center"/>
+              <w:rPr>
+                <w:rFonts w:ascii="Verdana" w:hAnsi="Verdana"/>
+              </w:rPr>
+            </w:pPr>
+          </w:p>
+        </w:tc>
+        <w:tc>
+          <w:tcPr>
+            <w:tcW w:w="1635" w:type="dxa"/>
+          </w:tcPr>
+          <w:p>
+            <w:pPr>
+              <w:jc w:val="center"/>
+              <w:rPr>
+                <w:rFonts w:ascii="Verdana" w:hAnsi="Verdana"/>
+              </w:rPr>
+            </w:pPr>
+          </w:p>
+        </w:tc>
+      </w:tr>
+      <w:tr>
+        <w:tc>
+          <w:tcPr>
+            <w:tcW w:w="1290" w:type="dxa"/>
+          </w:tcPr>
+          <w:p>
+            <w:pPr>
+              <w:jc w:val="center"/>
+              <w:rPr>
+                <w:rFonts w:ascii="Verdana" w:hAnsi="Verdana"/>
+              </w:rPr>
+            </w:pPr>
+          </w:p>
+        </w:tc>
+        <w:tc>
+          <w:tcPr>
+            <w:tcW w:w="6765" w:type="dxa"/>
+          </w:tcPr>
+          <w:p>
+            <w:pPr>
+              <w:jc w:val="center"/>
+              <w:rPr>
+                <w:rFonts w:ascii="Verdana" w:hAnsi="Verdana"/>
+              </w:rPr>
+            </w:pPr>
+          </w:p>
+        </w:tc>
+        <w:tc>
+          <w:tcPr>
+            <w:tcW w:w="1635" w:type="dxa"/>
+          </w:tcPr>
+          <w:p>
+            <w:pPr>
+              <w:jc w:val="center"/>
+              <w:rPr>
+                <w:rFonts w:ascii="Verdana" w:hAnsi="Verdana"/>
+              </w:rPr>
+            </w:pPr>
+          </w:p>
+        </w:tc>
+      </w:tr>
+      <w:tr>
+        <w:tc>
+          <w:tcPr>
+            <w:tcW w:w="1290" w:type="dxa"/>
+          </w:tcPr>
+          <w:p>
+            <w:pPr>
+              <w:jc w:val="center"/>
+              <w:rPr>
+                <w:rFonts w:ascii="Verdana" w:hAnsi="Verdana"/>
+              </w:rPr>
+            </w:pPr>
+          </w:p>
+        </w:tc>
+        <w:tc>
+          <w:tcPr>
+            <w:tcW w:w="6765" w:type="dxa"/>
+          </w:tcPr>
+          <w:p>
+            <w:pPr>
+              <w:jc w:val="center"/>
+              <w:rPr>
+                <w:rFonts w:ascii="Verdana" w:hAnsi="Verdana"/>
+              </w:rPr>
+            </w:pPr>
+          </w:p>
+        </w:tc>
+        <w:tc>
+          <w:tcPr>
+            <w:tcW w:w="1635" w:type="dxa"/>
+          </w:tcPr>
+          <w:p>
+            <w:pPr>
+              <w:jc w:val="center"/>
+              <w:rPr>
+                <w:rFonts w:ascii="Verdana" w:hAnsi="Verdana"/>
+              </w:rPr>
+            </w:pPr>
+          </w:p>
+        </w:tc>
+      </w:tr>
+      <w:tr>
+        <w:tc>
+          <w:tcPr>
+            <w:tcW w:w="1290" w:type="dxa"/>
+          </w:tcPr>
+          <w:p>
+            <w:pPr>
+              <w:jc w:val="center"/>
+              <w:rPr>
+                <w:rFonts w:ascii="Verdana" w:hAnsi="Verdana"/>
+              </w:rPr>
+            </w:pPr>
+          </w:p>
+        </w:tc>
+        <w:tc>
+          <w:tcPr>
+            <w:tcW w:w="6765" w:type="dxa"/>
+          </w:tcPr>
+          <w:p>
+            <w:pPr>
+              <w:jc w:val="center"/>
+              <w:rPr>
+                <w:rFonts w:ascii="Verdana" w:hAnsi="Verdana"/>
+              </w:rPr>
+            </w:pPr>
+          </w:p>
+        </w:tc>
+        <w:tc>
+          <w:tcPr>
+            <w:tcW w:w="1635" w:type="dxa"/>
+          </w:tcPr>
+          <w:p>
+            <w:pPr>
+              <w:jc w:val="center"/>
+              <w:rPr>
+                <w:rFonts w:ascii="Verdana" w:hAnsi="Verdana"/>
+              </w:rPr>
+            </w:pPr>
+          </w:p>
+        </w:tc>
+      </w:tr>
+      <w:tr>
+        <w:tc>
+          <w:tcPr>
+            <w:tcW w:w="1290" w:type="dxa"/>
+          </w:tcPr>
+          <w:p>
+            <w:pPr>
+              <w:jc w:val="center"/>
+              <w:rPr>
+                <w:rFonts w:ascii="Verdana" w:hAnsi="Verdana"/>
+              </w:rPr>
+            </w:pPr>
+          </w:p>
+        </w:tc>
+        <w:tc>
+          <w:tcPr>
+            <w:tcW w:w="6765" w:type="dxa"/>
+          </w:tcPr>
+          <w:p>
+            <w:pPr>
+              <w:jc w:val="center"/>
+              <w:rPr>
+                <w:rFonts w:ascii="Verdana" w:hAnsi="Verdana"/>
+              </w:rPr>
+            </w:pPr>
+          </w:p>
+        </w:tc>
+        <w:tc>
+          <w:tcPr>
+            <w:tcW w:w="1635" w:type="dxa"/>
+          </w:tcPr>
+          <w:p>
+            <w:pPr>
+              <w:jc w:val="center"/>
+              <w:rPr>
+                <w:rFonts w:ascii="Verdana" w:hAnsi="Verdana"/>
+              </w:rPr>
+            </w:pPr>
+          </w:p>
+        </w:tc>
+      </w:tr>
+      <w:tr>
+        <w:tc>
+          <w:tcPr>
+            <w:tcW w:w="1290" w:type="dxa"/>
+          </w:tcPr>
+          <w:p>
+            <w:pPr>
+              <w:jc w:val="center"/>
+              <w:rPr>
+                <w:rFonts w:ascii="Verdana" w:hAnsi="Verdana"/>
+              </w:rPr>
+            </w:pPr>
+          </w:p>
+        </w:tc>
+        <w:tc>
+          <w:tcPr>
+            <w:tcW w:w="6765" w:type="dxa"/>
+          </w:tcPr>
+          <w:p>
+            <w:pPr>
+              <w:jc w:val="center"/>
+              <w:rPr>
+                <w:rFonts w:ascii="Verdana" w:hAnsi="Verdana"/>
+              </w:rPr>
+            </w:pPr>
+          </w:p>
+        </w:tc>
+        <w:tc>
+          <w:tcPr>
+            <w:tcW w:w="1635" w:type="dxa"/>
+          </w:tcPr>
+          <w:p>
+            <w:pPr>
+              <w:jc w:val="center"/>
+              <w:rPr>
+                <w:rFonts w:ascii="Verdana" w:hAnsi="Verdana"/>
+              </w:rPr>
+            </w:pPr>
+          </w:p>
+        </w:tc>
+      </w:tr>
+      <w:tr>
+        <w:tc>
+          <w:tcPr>
+            <w:tcW w:w="1290" w:type="dxa"/>
+          </w:tcPr>
+          <w:p>
+            <w:pPr>
+              <w:jc w:val="center"/>
+              <w:rPr>
+                <w:rFonts w:ascii="Verdana" w:hAnsi="Verdana"/>
+              </w:rPr>
+            </w:pPr>
+          </w:p>
+        </w:tc>
+        <w:tc>
+          <w:tcPr>
+            <w:tcW w:w="6765" w:type="dxa"/>
+          </w:tcPr>
+          <w:p>
+            <w:pPr>
+              <w:jc w:val="center"/>
+              <w:rPr>
+                <w:rFonts w:ascii="Verdana" w:hAnsi="Verdana"/>
+              </w:rPr>
+            </w:pPr>
+          </w:p>
+        </w:tc>
+        <w:tc>
+          <w:tcPr>
+            <w:tcW w:w="1635" w:type="dxa"/>
+          </w:tcPr>
+          <w:p>
+            <w:pPr>
+              <w:jc w:val="center"/>
+              <w:rPr>
+                <w:rFonts w:ascii="Verdana" w:hAnsi="Verdana"/>
+              </w:rPr>
+            </w:pPr>
+          </w:p>
+        </w:tc>
+      </w:tr>
+      <w:tr>
+        <w:tc>
+          <w:tcPr>
+            <w:tcW w:w="1290" w:type="dxa"/>
+          </w:tcPr>
+          <w:p>
+            <w:pPr>
+              <w:jc w:val="center"/>
+              <w:rPr>
+                <w:rFonts w:ascii="Verdana" w:hAnsi="Verdana"/>
+              </w:rPr>
+            </w:pPr>
+          </w:p>
+        </w:tc>
+        <w:tc>
+          <w:tcPr>
+            <w:tcW w:w="6765" w:type="dxa"/>
+          </w:tcPr>
+          <w:p>
+            <w:pPr>
+              <w:jc w:val="center"/>
+              <w:rPr>
+                <w:rFonts w:ascii="Verdana" w:hAnsi="Verdana"/>
+              </w:rPr>
+            </w:pPr>
+          </w:p>
+        </w:tc>
+        <w:tc>
+          <w:tcPr>
+            <w:tcW w:w="1635" w:type="dxa"/>
+          </w:tcPr>
+          <w:p>
+            <w:pPr>
+              <w:jc w:val="center"/>
+              <w:rPr>
+                <w:rFonts w:ascii="Verdana" w:hAnsi="Verdana"/>
+              </w:rPr>
+            </w:pPr>
+          </w:p>
+        </w:tc>
+      </w:tr>
+      <w:tr>
+        <w:tc>
+          <w:tcPr>
+            <w:tcW w:w="1290" w:type="dxa"/>
+          </w:tcPr>
+          <w:p>
+            <w:pPr>
+              <w:jc w:val="center"/>
+              <w:rPr>
+                <w:rFonts w:ascii="Verdana" w:hAnsi="Verdana"/>
+              </w:rPr>
+            </w:pPr>
+          </w:p>
+        </w:tc>
+        <w:tc>
+          <w:tcPr>
+            <w:tcW w:w="6765" w:type="dxa"/>
+          </w:tcPr>
+          <w:p>
+            <w:pPr>
+              <w:jc w:val="center"/>
+              <w:rPr>
+                <w:rFonts w:ascii="Verdana" w:hAnsi="Verdana"/>
+              </w:rPr>
+            </w:pPr>
+          </w:p>
+        </w:tc>
+        <w:tc>
+          <w:tcPr>
+            <w:tcW w:w="1635" w:type="dxa"/>
+          </w:tcPr>
+          <w:p>
+            <w:pPr>
+              <w:jc w:val="center"/>
+              <w:rPr>
+                <w:rFonts w:ascii="Verdana" w:hAnsi="Verdana"/>
+              </w:rPr>
+            </w:pPr>
+          </w:p>
+        </w:tc>
+      </w:tr>
+      <w:tr>
+        <w:tc>
+          <w:tcPr>
+            <w:tcW w:w="1290" w:type="dxa"/>
+          </w:tcPr>
+          <w:p>
+            <w:pPr>
+              <w:jc w:val="center"/>
+              <w:rPr>
+                <w:rFonts w:ascii="Verdana" w:hAnsi="Verdana"/>
+              </w:rPr>
+            </w:pPr>
+          </w:p>
+        </w:tc>
+        <w:tc>
+          <w:tcPr>
+            <w:tcW w:w="6765" w:type="dxa"/>
+          </w:tcPr>
+          <w:p>
+            <w:pPr>
+              <w:jc w:val="center"/>
+              <w:rPr>
+                <w:rFonts w:ascii="Verdana" w:hAnsi="Verdana"/>
+              </w:rPr>
+            </w:pPr>
+          </w:p>
+        </w:tc>
+        <w:tc>
+          <w:tcPr>
+            <w:tcW w:w="1635" w:type="dxa"/>
+          </w:tcPr>
+          <w:p>
+            <w:pPr>
+              <w:jc w:val="center"/>
+              <w:rPr>
+                <w:rFonts w:ascii="Verdana" w:hAnsi="Verdana"/>
+              </w:rPr>
+            </w:pPr>
+          </w:p>
+        </w:tc>
+      </w:tr>
+      <w:tr>
+        <w:tc>
+          <w:tcPr>
+            <w:tcW w:w="1290" w:type="dxa"/>
+          </w:tcPr>
+          <w:p>
+            <w:pPr>
+              <w:jc w:val="center"/>
+              <w:rPr>
+                <w:rFonts w:ascii="Verdana" w:hAnsi="Verdana"/>
+              </w:rPr>
+            </w:pPr>
+          </w:p>
+        </w:tc>
+        <w:tc>
+          <w:tcPr>
+            <w:tcW w:w="6765" w:type="dxa"/>
+          </w:tcPr>
+          <w:p>
+            <w:pPr>
+              <w:jc w:val="center"/>
+              <w:rPr>
+                <w:rFonts w:ascii="Verdana" w:hAnsi="Verdana"/>
+              </w:rPr>
+            </w:pPr>
+          </w:p>
+        </w:tc>
+        <w:tc>
+          <w:tcPr>
+            <w:tcW w:w="1635" w:type="dxa"/>
+          </w:tcPr>
+          <w:p>
+            <w:pPr>
+              <w:jc w:val="center"/>
+              <w:rPr>
+                <w:rFonts w:ascii="Verdana" w:hAnsi="Verdana"/>
+              </w:rPr>
+            </w:pPr>
+          </w:p>
+        </w:tc>
+      </w:tr>
+      <w:tr>
+        <w:tc>
+          <w:tcPr>
+            <w:tcW w:w="1290" w:type="dxa"/>
+          </w:tcPr>
+          <w:p>
+            <w:pPr>
+              <w:jc w:val="center"/>
+              <w:rPr>
+                <w:rFonts w:ascii="Verdana" w:hAnsi="Verdana"/>
+              </w:rPr>
+            </w:pPr>
+          </w:p>
+        </w:tc>
+        <w:tc>
+          <w:tcPr>
+            <w:tcW w:w="6765" w:type="dxa"/>
+          </w:tcPr>
+          <w:p>
+            <w:pPr>
+              <w:jc w:val="center"/>
+              <w:rPr>
+                <w:rFonts w:ascii="Verdana" w:hAnsi="Verdana"/>
+              </w:rPr>
+            </w:pPr>
+          </w:p>
+        </w:tc>
+        <w:tc>
+          <w:tcPr>
+            <w:tcW w:w="1635" w:type="dxa"/>
+          </w:tcPr>
+          <w:p>
+            <w:pPr>
+              <w:jc w:val="center"/>
+              <w:rPr>
+                <w:rFonts w:ascii="Verdana" w:hAnsi="Verdana"/>
+              </w:rPr>
+            </w:pPr>
+          </w:p>
+        </w:tc>
+      </w:tr>
+      <w:tr>
+        <w:tc>
+          <w:tcPr>
+            <w:tcW w:w="1290" w:type="dxa"/>
+          </w:tcPr>
+          <w:p>
+            <w:pPr>
+              <w:jc w:val="center"/>
+              <w:rPr>
+                <w:rFonts w:ascii="Verdana" w:hAnsi="Verdana"/>
+              </w:rPr>
+            </w:pPr>
+          </w:p>
+        </w:tc>
+        <w:tc>
+          <w:tcPr>
+            <w:tcW w:w="6765" w:type="dxa"/>
+          </w:tcPr>
+          <w:p>
+            <w:pPr>
+              <w:jc w:val="center"/>
+              <w:rPr>
+                <w:rFonts w:ascii="Verdana" w:hAnsi="Verdana"/>
+              </w:rPr>
+            </w:pPr>
+          </w:p>
+        </w:tc>
+        <w:tc>
+          <w:tcPr>
+            <w:tcW w:w="1635" w:type="dxa"/>
+          </w:tcPr>
+          <w:p>
+            <w:pPr>
+              <w:jc w:val="center"/>
+              <w:rPr>
+                <w:rFonts w:ascii="Verdana" w:hAnsi="Verdana"/>
+              </w:rPr>
+            </w:pPr>
+          </w:p>
+        </w:tc>
+      </w:tr>
+      <w:tr>
+        <w:tc>
+          <w:tcPr>
+            <w:tcW w:w="1290" w:type="dxa"/>
+          </w:tcPr>
+          <w:p>
+            <w:pPr>
+              <w:jc w:val="center"/>
+              <w:rPr>
+                <w:rFonts w:ascii="Verdana" w:hAnsi="Verdana"/>
+              </w:rPr>
+            </w:pPr>
+          </w:p>
+        </w:tc>
+        <w:tc>
+          <w:tcPr>
+            <w:tcW w:w="6765" w:type="dxa"/>
+          </w:tcPr>
+          <w:p>
+            <w:pPr>
+              <w:jc w:val="center"/>
+              <w:rPr>
+                <w:rFonts w:ascii="Verdana" w:hAnsi="Verdana"/>
+              </w:rPr>
+            </w:pPr>
+          </w:p>
+        </w:tc>
+        <w:tc>
+          <w:tcPr>
+            <w:tcW w:w="1635" w:type="dxa"/>
+          </w:tcPr>
+          <w:p>
+            <w:pPr>
+              <w:jc w:val="center"/>
+              <w:rPr>
+                <w:rFonts w:ascii="Verdana" w:hAnsi="Verdana"/>
+              </w:rPr>
+            </w:pPr>
+          </w:p>
+        </w:tc>
+      </w:tr>
+      <w:tr>
+        <w:tc>
+          <w:tcPr>
+            <w:tcW w:w="1290" w:type="dxa"/>
+          </w:tcPr>
+          <w:p>
+            <w:pPr>
+              <w:jc w:val="center"/>
+              <w:rPr>
+                <w:rFonts w:ascii="Verdana" w:hAnsi="Verdana"/>
+              </w:rPr>
+            </w:pPr>
+          </w:p>
+        </w:tc>
+        <w:tc>
+          <w:tcPr>
+            <w:tcW w:w="6765" w:type="dxa"/>
+          </w:tcPr>
+          <w:p>
+            <w:pPr>
+              <w:jc w:val="center"/>
+              <w:rPr>
+                <w:rFonts w:ascii="Verdana" w:hAnsi="Verdana"/>
+              </w:rPr>
+            </w:pPr>
+          </w:p>
+        </w:tc>
+        <w:tc>
+          <w:tcPr>
+            <w:tcW w:w="1635" w:type="dxa"/>
+          </w:tcPr>
+          <w:p>
+            <w:pPr>
+              <w:jc w:val="center"/>
+              <w:rPr>
+                <w:rFonts w:ascii="Verdana" w:hAnsi="Verdana"/>
+              </w:rPr>
+            </w:pPr>
+          </w:p>
+        </w:tc>
+      </w:tr>
+      <w:tr>
+        <w:tc>
+          <w:tcPr>
+            <w:tcW w:w="1290" w:type="dxa"/>
+          </w:tcPr>
+          <w:p>
+            <w:pPr>
+              <w:jc w:val="center"/>
+              <w:rPr>
+                <w:rFonts w:ascii="Verdana" w:hAnsi="Verdana"/>
+              </w:rPr>
+            </w:pPr>
+          </w:p>
+        </w:tc>
+        <w:tc>
+          <w:tcPr>
+            <w:tcW w:w="6765" w:type="dxa"/>
+          </w:tcPr>
+          <w:p>
+            <w:pPr>
+              <w:jc w:val="center"/>
+              <w:rPr>
+                <w:rFonts w:ascii="Verdana" w:hAnsi="Verdana"/>
+              </w:rPr>
+            </w:pPr>
+          </w:p>
+        </w:tc>
+        <w:tc>
+          <w:tcPr>
+            <w:tcW w:w="1635" w:type="dxa"/>
+          </w:tcPr>
+          <w:p>
+            <w:pPr>
+              <w:jc w:val="center"/>
+              <w:rPr>
+                <w:rFonts w:ascii="Verdana" w:hAnsi="Verdana"/>
+              </w:rPr>
+            </w:pPr>
+          </w:p>
+        </w:tc>
+      </w:tr>
+      <w:tr>
+        <w:tc>
+          <w:tcPr>
+            <w:tcW w:w="1290" w:type="dxa"/>
+          </w:tcPr>
+          <w:p>
+            <w:pPr>
+              <w:jc w:val="center"/>
+              <w:rPr>
+                <w:rFonts w:ascii="Verdana" w:hAnsi="Verdana"/>
+              </w:rPr>
+            </w:pPr>
+          </w:p>
+        </w:tc>
+        <w:tc>
+          <w:tcPr>
+            <w:tcW w:w="6765" w:type="dxa"/>
+          </w:tcPr>
+          <w:p>
+            <w:pPr>
+              <w:jc w:val="center"/>
+              <w:rPr>
+                <w:rFonts w:ascii="Verdana" w:hAnsi="Verdana"/>
+              </w:rPr>
+            </w:pPr>
+          </w:p>
+        </w:tc>
+        <w:tc>
+          <w:tcPr>
+            <w:tcW w:w="1635" w:type="dxa"/>
+          </w:tcPr>
+          <w:p>
+            <w:pPr>
+              <w:jc w:val="center"/>
+              <w:rPr>
+                <w:rFonts w:ascii="Verdana" w:hAnsi="Verdana"/>
+              </w:rPr>
+            </w:pPr>
+          </w:p>
+        </w:tc>
+      </w:tr>
+      <w:tr>
+        <w:tc>
+          <w:tcPr>
+            <w:tcW w:w="1290" w:type="dxa"/>
+          </w:tcPr>
+          <w:p>
+            <w:pPr>
+              <w:jc w:val="center"/>
+              <w:rPr>
+                <w:rFonts w:ascii="Verdana" w:hAnsi="Verdana"/>
+              </w:rPr>
+            </w:pPr>
+          </w:p>
+        </w:tc>
+        <w:tc>
+          <w:tcPr>
+            <w:tcW w:w="6765" w:type="dxa"/>
+          </w:tcPr>
+          <w:p>
+            <w:pPr>
+              <w:jc w:val="center"/>
+              <w:rPr>
+                <w:rFonts w:ascii="Verdana" w:hAnsi="Verdana"/>
+              </w:rPr>
+            </w:pPr>
+          </w:p>
+        </w:tc>
+        <w:tc>
+          <w:tcPr>
+            <w:tcW w:w="1635" w:type="dxa"/>
+          </w:tcPr>
+          <w:p>
+            <w:pPr>
+              <w:jc w:val="center"/>
+              <w:rPr>
+                <w:rFonts w:ascii="Verdana" w:hAnsi="Verdana"/>
+              </w:rPr>
+            </w:pPr>
+          </w:p>
+        </w:tc>
+      </w:tr>
+      <w:tr>
+        <w:tc>
+          <w:tcPr>
+            <w:tcW w:w="1290" w:type="dxa"/>
+          </w:tcPr>
+          <w:p>
+            <w:pPr>
+              <w:jc w:val="center"/>
+              <w:rPr>
+                <w:rFonts w:ascii="Verdana" w:hAnsi="Verdana"/>
+              </w:rPr>
+            </w:pPr>
+          </w:p>
+        </w:tc>
+        <w:tc>
+          <w:tcPr>
+            <w:tcW w:w="6765" w:type="dxa"/>
+          </w:tcPr>
+          <w:p>
+            <w:pPr>
+              <w:jc w:val="center"/>
+              <w:rPr>
+                <w:rFonts w:ascii="Verdana" w:hAnsi="Verdana"/>
+              </w:rPr>
+            </w:pPr>
+          </w:p>
+        </w:tc>
+        <w:tc>
+          <w:tcPr>
+            <w:tcW w:w="1635" w:type="dxa"/>
+          </w:tcPr>
+          <w:p>
+            <w:pPr>
+              <w:jc w:val="center"/>
+              <w:rPr>
+                <w:rFonts w:ascii="Verdana" w:hAnsi="Verdana"/>
+              </w:rPr>
+            </w:pPr>
+          </w:p>
+        </w:tc>
+      </w:tr>
+      <w:tr>
+        <w:tc>
+          <w:tcPr>
+            <w:tcW w:w="1290" w:type="dxa"/>
+          </w:tcPr>
+          <w:p>
+            <w:pPr>
+              <w:jc w:val="center"/>
+              <w:rPr>
+                <w:rFonts w:ascii="Verdana" w:hAnsi="Verdana"/>
+              </w:rPr>
+            </w:pPr>
+          </w:p>
+        </w:tc>
+        <w:tc>
+          <w:tcPr>
+            <w:tcW w:w="6765" w:type="dxa"/>
+          </w:tcPr>
+          <w:p>
+            <w:pPr>
+              <w:jc w:val="center"/>
+              <w:rPr>
+                <w:rFonts w:ascii="Verdana" w:hAnsi="Verdana"/>
+              </w:rPr>
+            </w:pPr>
+          </w:p>
+        </w:tc>
+        <w:tc>
+          <w:tcPr>
+            <w:tcW w:w="1635" w:type="dxa"/>
+          </w:tcPr>
+          <w:p>
+            <w:pPr>
+              <w:jc w:val="center"/>
+              <w:rPr>
+                <w:rFonts w:ascii="Verdana" w:hAnsi="Verdana"/>
+              </w:rPr>
+            </w:pPr>
+          </w:p>
+        </w:tc>
+      </w:tr>
+      <w:tr>
+        <w:tc>
+          <w:tcPr>
+            <w:tcW w:w="1290" w:type="dxa"/>
+          </w:tcPr>
+          <w:p>
+            <w:pPr>
+              <w:jc w:val="center"/>
+              <w:rPr>
+                <w:rFonts w:ascii="Verdana" w:hAnsi="Verdana"/>
+              </w:rPr>
+            </w:pPr>
+          </w:p>
+        </w:tc>
+        <w:tc>
+          <w:tcPr>
+            <w:tcW w:w="6765" w:type="dxa"/>
+          </w:tcPr>
+          <w:p>
+            <w:pPr>
+              <w:jc w:val="center"/>
+              <w:rPr>
+                <w:rFonts w:ascii="Verdana" w:hAnsi="Verdana"/>
+              </w:rPr>
+            </w:pPr>
+          </w:p>
+        </w:tc>
+        <w:tc>
+          <w:tcPr>
+            <w:tcW w:w="1635" w:type="dxa"/>
+          </w:tcPr>
+          <w:p>
+            <w:pPr>
+              <w:jc w:val="center"/>
+              <w:rPr>
+                <w:rFonts w:ascii="Verdana" w:hAnsi="Verdana"/>
+              </w:rPr>
+            </w:pPr>
+          </w:p>
+        </w:tc>
+      </w:tr>
+      <w:tr>
+        <w:tc>
+          <w:tcPr>
+            <w:tcW w:w="1290" w:type="dxa"/>
+          </w:tcPr>
+          <w:p>
+            <w:pPr>
+              <w:jc w:val="center"/>
+              <w:rPr>
+                <w:rFonts w:ascii="Verdana" w:hAnsi="Verdana"/>
+              </w:rPr>
+            </w:pPr>
+          </w:p>
+        </w:tc>
+        <w:tc>
+          <w:tcPr>
+            <w:tcW w:w="6765" w:type="dxa"/>
+          </w:tcPr>
+          <w:p>
+            <w:pPr>
+              <w:jc w:val="center"/>
+              <w:rPr>
+                <w:rFonts w:ascii="Verdana" w:hAnsi="Verdana"/>
+              </w:rPr>
+            </w:pPr>
+          </w:p>
+        </w:tc>
+        <w:tc>
+          <w:tcPr>
+            <w:tcW w:w="1635" w:type="dxa"/>
+          </w:tcPr>
+          <w:p>
+            <w:pPr>
+              <w:jc w:val="center"/>
+              <w:rPr>
+                <w:rFonts w:ascii="Verdana" w:hAnsi="Verdana"/>
+              </w:rPr>
+            </w:pPr>
+          </w:p>
+        </w:tc>
+      </w:tr>
+      <w:tr>
+        <w:tc>
+          <w:tcPr>
+            <w:tcW w:w="1290" w:type="dxa"/>
+          </w:tcPr>
+          <w:p>
+            <w:pPr>
+              <w:jc w:val="center"/>
+              <w:rPr>
+                <w:rFonts w:ascii="Verdana" w:hAnsi="Verdana"/>
+              </w:rPr>
+            </w:pPr>
+          </w:p>
+        </w:tc>
+        <w:tc>
+          <w:tcPr>
+            <w:tcW w:w="6765" w:type="dxa"/>
+          </w:tcPr>
+          <w:p>
+            <w:pPr>
+              <w:jc w:val="center"/>
+              <w:rPr>
+                <w:rFonts w:ascii="Verdana" w:hAnsi="Verdana"/>
+              </w:rPr>
+            </w:pPr>
+          </w:p>
+        </w:tc>
+        <w:tc>
+          <w:tcPr>
+            <w:tcW w:w="1635" w:type="dxa"/>
+          </w:tcPr>
+          <w:p>
+            <w:pPr>
+              <w:jc w:val="center"/>
+              <w:rPr>
+                <w:rFonts w:ascii="Verdana" w:hAnsi="Verdana"/>
+              </w:rPr>
+            </w:pPr>
+          </w:p>
+        </w:tc>
+      </w:tr>
+      <w:tr>
+        <w:tc>
+          <w:tcPr>
+            <w:tcW w:w="1290" w:type="dxa"/>
+          </w:tcPr>
+          <w:p>
+            <w:pPr>
+              <w:jc w:val="center"/>
+              <w:rPr>
+                <w:rFonts w:ascii="Verdana" w:hAnsi="Verdana"/>
+              </w:rPr>
+            </w:pPr>
+          </w:p>
+        </w:tc>
+        <w:tc>
+          <w:tcPr>
+            <w:tcW w:w="6765" w:type="dxa"/>
+          </w:tcPr>
+          <w:p>
+            <w:pPr>
+              <w:jc w:val="center"/>
+              <w:rPr>
+                <w:rFonts w:ascii="Verdana" w:hAnsi="Verdana"/>
+              </w:rPr>
+            </w:pPr>
+          </w:p>
+        </w:tc>
+        <w:tc>
+          <w:tcPr>
+            <w:tcW w:w="1635" w:type="dxa"/>
+          </w:tcPr>
+          <w:p>
+            <w:pPr>
+              <w:jc w:val="center"/>
+              <w:rPr>
+                <w:rFonts w:ascii="Verdana" w:hAnsi="Verdana"/>
+              </w:rPr>
+            </w:pPr>
+          </w:p>
+        </w:tc>
+      </w:tr>
+    </w:tbl>
+    <w:p>
+      <w:pPr>
+        <w:rPr>
+          <w:rFonts w:ascii="Verdana" w:hAnsi="Verdana"/>
+        </w:rPr>
+      </w:pPr>
+    </w:p>
+    <w:p>
+      <w:pPr>
+        <w:pStyle w:val="Heading2"/>
+        <w:ind w:firstLine="720"/>
+        <w:rPr>
+          <w:rFonts w:ascii="Verdana" w:hAnsi="Verdana"/>
+          <w:sz w:val="22"/>
+          <w:szCs w:val="22"/>
+        </w:rPr>
+      </w:pPr>
+      <w:r>
+        <w:rPr>
+          <w:rFonts w:ascii="Verdana" w:hAnsi="Verdana"/>
+          <w:sz w:val="22"/>
+          <w:szCs w:val="22"/>
+        </w:rPr>
+        <w:lastRenderedPageBreak/>
+        <w:t>(</w:t>
+      </w:r>
+      <w:r>
+        <w:rPr>
+          <w:rFonts w:ascii="Verdana" w:hAnsi="Verdana"/>
+          <w:sz w:val="22"/>
+          <w:szCs w:val="22"/>
+        </w:rPr>
+        <w:t>Gabriel</w:t>
+      </w:r>
+      <w:r>
+        <w:rPr>
+          <w:rFonts w:ascii="Verdana" w:hAnsi="Verdana"/>
+          <w:sz w:val="22"/>
+          <w:szCs w:val="22"/>
+        </w:rPr>
+        <w:t xml:space="preserve">) – Descrição dos requisitos do usuário sobre cadastro de </w:t>
+      </w:r>
+      <w:r>
+        <w:rPr>
+          <w:rFonts w:ascii="Verdana" w:hAnsi="Verdana"/>
+          <w:sz w:val="22"/>
+          <w:szCs w:val="22"/>
+        </w:rPr>
+        <w:t>formulários</w:t>
+      </w:r>
+    </w:p>
+    <w:tbl>
+      <w:tblPr>
+        <w:tblStyle w:val="a0"/>
+        <w:tblW w:w="9690" w:type="dxa"/>
+        <w:tblInd w:w="123" w:type="dxa"/>
+        <w:tblBorders>
+          <w:top w:val="single" w:sz="4" w:space="0" w:color="000000"/>
+          <w:left w:val="single" w:sz="4" w:space="0" w:color="000000"/>
+          <w:bottom w:val="single" w:sz="4" w:space="0" w:color="000000"/>
+          <w:right w:val="single" w:sz="4" w:space="0" w:color="000000"/>
+          <w:insideH w:val="single" w:sz="4" w:space="0" w:color="000000"/>
+          <w:insideV w:val="single" w:sz="4" w:space="0" w:color="000000"/>
+        </w:tblBorders>
+        <w:tblLayout w:type="fixed"/>
+        <w:tblLook w:val="0400" w:firstRow="0" w:lastRow="0" w:firstColumn="0" w:lastColumn="0" w:noHBand="0" w:noVBand="1"/>
+      </w:tblPr>
+      <w:tblGrid>
+        <w:gridCol w:w="1290"/>
+        <w:gridCol w:w="6765"/>
+        <w:gridCol w:w="1635"/>
+      </w:tblGrid>
+      <w:tr>
+        <w:tc>
+          <w:tcPr>
+            <w:tcW w:w="1290" w:type="dxa"/>
+          </w:tcPr>
+          <w:p>
+            <w:pPr>
+              <w:jc w:val="center"/>
+              <w:rPr>
+                <w:rFonts w:ascii="Verdana" w:hAnsi="Verdana"/>
+                <w:b/>
+              </w:rPr>
+            </w:pPr>
+            <w:r>
+              <w:rPr>
+                <w:rFonts w:ascii="Verdana" w:hAnsi="Verdana"/>
+                <w:b/>
+              </w:rPr>
+              <w:t>Id</w:t>
+            </w:r>
+          </w:p>
+        </w:tc>
+        <w:tc>
+          <w:tcPr>
+            <w:tcW w:w="6765" w:type="dxa"/>
+          </w:tcPr>
+          <w:p>
+            <w:pPr>
+              <w:jc w:val="center"/>
+              <w:rPr>
+                <w:rFonts w:ascii="Verdana" w:hAnsi="Verdana"/>
+                <w:b/>
+              </w:rPr>
+            </w:pPr>
+            <w:r>
+              <w:rPr>
+                <w:rFonts w:ascii="Verdana" w:hAnsi="Verdana"/>
+                <w:b/>
+              </w:rPr>
+              <w:t>Descrição</w:t>
+            </w:r>
+          </w:p>
+        </w:tc>
+        <w:tc>
+          <w:tcPr>
+            <w:tcW w:w="1635" w:type="dxa"/>
+          </w:tcPr>
+          <w:p>
+            <w:pPr>
+              <w:jc w:val="center"/>
+              <w:rPr>
+                <w:rFonts w:ascii="Verdana" w:hAnsi="Verdana"/>
+                <w:b/>
+              </w:rPr>
+            </w:pPr>
+            <w:r>
+              <w:rPr>
+                <w:rFonts w:ascii="Verdana" w:hAnsi="Verdana"/>
+                <w:b/>
+              </w:rPr>
+              <w:t>Fonte</w:t>
+            </w:r>
+          </w:p>
+        </w:tc>
+      </w:tr>
+      <w:tr>
+        <w:tc>
+          <w:tcPr>
+            <w:tcW w:w="1290" w:type="dxa"/>
+          </w:tcPr>
+          <w:p>
+            <w:pPr>
+              <w:jc w:val="center"/>
+              <w:rPr>
+                <w:rFonts w:ascii="Verdana" w:hAnsi="Verdana"/>
+              </w:rPr>
+            </w:pPr>
+          </w:p>
+        </w:tc>
+        <w:tc>
+          <w:tcPr>
+            <w:tcW w:w="6765" w:type="dxa"/>
+          </w:tcPr>
+          <w:p>
+            <w:pPr>
+              <w:jc w:val="center"/>
+              <w:rPr>
+                <w:rFonts w:ascii="Verdana" w:hAnsi="Verdana"/>
+              </w:rPr>
+            </w:pPr>
+          </w:p>
+        </w:tc>
+        <w:tc>
+          <w:tcPr>
+            <w:tcW w:w="1635" w:type="dxa"/>
+          </w:tcPr>
+          <w:p>
+            <w:pPr>
+              <w:jc w:val="center"/>
+              <w:rPr>
+                <w:rFonts w:ascii="Verdana" w:hAnsi="Verdana"/>
+              </w:rPr>
+            </w:pPr>
+          </w:p>
+        </w:tc>
+      </w:tr>
+      <w:tr>
+        <w:tc>
+          <w:tcPr>
+            <w:tcW w:w="1290" w:type="dxa"/>
+          </w:tcPr>
+          <w:p>
+            <w:pPr>
+              <w:jc w:val="center"/>
+              <w:rPr>
+                <w:rFonts w:ascii="Verdana" w:hAnsi="Verdana"/>
+              </w:rPr>
+            </w:pPr>
+          </w:p>
+        </w:tc>
+        <w:tc>
+          <w:tcPr>
+            <w:tcW w:w="6765" w:type="dxa"/>
+          </w:tcPr>
+          <w:p>
+            <w:pPr>
+              <w:jc w:val="center"/>
+              <w:rPr>
+                <w:rFonts w:ascii="Verdana" w:hAnsi="Verdana"/>
+              </w:rPr>
+            </w:pPr>
+          </w:p>
+        </w:tc>
+        <w:tc>
+          <w:tcPr>
+            <w:tcW w:w="1635" w:type="dxa"/>
+          </w:tcPr>
+          <w:p>
+            <w:pPr>
+              <w:jc w:val="center"/>
+              <w:rPr>
+                <w:rFonts w:ascii="Verdana" w:hAnsi="Verdana"/>
+              </w:rPr>
+            </w:pPr>
+          </w:p>
+        </w:tc>
+      </w:tr>
+      <w:tr>
+        <w:tc>
+          <w:tcPr>
+            <w:tcW w:w="1290" w:type="dxa"/>
+          </w:tcPr>
+          <w:p>
+            <w:pPr>
+              <w:jc w:val="center"/>
+              <w:rPr>
+                <w:rFonts w:ascii="Verdana" w:hAnsi="Verdana"/>
+              </w:rPr>
+            </w:pPr>
+          </w:p>
+        </w:tc>
+        <w:tc>
+          <w:tcPr>
+            <w:tcW w:w="6765" w:type="dxa"/>
+          </w:tcPr>
+          <w:p>
+            <w:pPr>
+              <w:jc w:val="center"/>
+              <w:rPr>
+                <w:rFonts w:ascii="Verdana" w:hAnsi="Verdana"/>
+              </w:rPr>
+            </w:pPr>
+          </w:p>
+        </w:tc>
+        <w:tc>
+          <w:tcPr>
+            <w:tcW w:w="1635" w:type="dxa"/>
+          </w:tcPr>
+          <w:p>
+            <w:pPr>
+              <w:jc w:val="center"/>
+              <w:rPr>
+                <w:rFonts w:ascii="Verdana" w:hAnsi="Verdana"/>
+              </w:rPr>
+            </w:pPr>
+          </w:p>
+        </w:tc>
+      </w:tr>
+      <w:tr>
+        <w:tc>
+          <w:tcPr>
+            <w:tcW w:w="1290" w:type="dxa"/>
+          </w:tcPr>
+          <w:p>
+            <w:pPr>
+              <w:jc w:val="center"/>
+              <w:rPr>
+                <w:rFonts w:ascii="Verdana" w:hAnsi="Verdana"/>
+              </w:rPr>
+            </w:pPr>
+          </w:p>
+        </w:tc>
+        <w:tc>
+          <w:tcPr>
+            <w:tcW w:w="6765" w:type="dxa"/>
+          </w:tcPr>
+          <w:p>
+            <w:pPr>
+              <w:jc w:val="center"/>
+              <w:rPr>
+                <w:rFonts w:ascii="Verdana" w:hAnsi="Verdana"/>
+              </w:rPr>
+            </w:pPr>
+          </w:p>
+        </w:tc>
+        <w:tc>
+          <w:tcPr>
+            <w:tcW w:w="1635" w:type="dxa"/>
+          </w:tcPr>
+          <w:p>
+            <w:pPr>
+              <w:jc w:val="center"/>
+              <w:rPr>
+                <w:rFonts w:ascii="Verdana" w:hAnsi="Verdana"/>
+              </w:rPr>
+            </w:pPr>
+          </w:p>
+        </w:tc>
+      </w:tr>
+      <w:tr>
+        <w:tc>
+          <w:tcPr>
+            <w:tcW w:w="1290" w:type="dxa"/>
+          </w:tcPr>
+          <w:p>
+            <w:pPr>
+              <w:jc w:val="center"/>
+              <w:rPr>
+                <w:rFonts w:ascii="Verdana" w:hAnsi="Verdana"/>
+              </w:rPr>
+            </w:pPr>
+          </w:p>
+        </w:tc>
+        <w:tc>
+          <w:tcPr>
+            <w:tcW w:w="6765" w:type="dxa"/>
+          </w:tcPr>
+          <w:p>
+            <w:pPr>
+              <w:jc w:val="center"/>
+              <w:rPr>
+                <w:rFonts w:ascii="Verdana" w:hAnsi="Verdana"/>
+              </w:rPr>
+            </w:pPr>
+          </w:p>
+        </w:tc>
+        <w:tc>
+          <w:tcPr>
+            <w:tcW w:w="1635" w:type="dxa"/>
+          </w:tcPr>
+          <w:p>
+            <w:pPr>
+              <w:jc w:val="center"/>
+              <w:rPr>
+                <w:rFonts w:ascii="Verdana" w:hAnsi="Verdana"/>
+              </w:rPr>
+            </w:pPr>
+          </w:p>
+        </w:tc>
+      </w:tr>
+      <w:tr>
+        <w:tc>
+          <w:tcPr>
+            <w:tcW w:w="1290" w:type="dxa"/>
+          </w:tcPr>
+          <w:p>
+            <w:pPr>
+              <w:jc w:val="center"/>
+              <w:rPr>
+                <w:rFonts w:ascii="Verdana" w:hAnsi="Verdana"/>
+              </w:rPr>
+            </w:pPr>
+          </w:p>
+        </w:tc>
+        <w:tc>
+          <w:tcPr>
+            <w:tcW w:w="6765" w:type="dxa"/>
+          </w:tcPr>
+          <w:p>
+            <w:pPr>
+              <w:jc w:val="center"/>
+              <w:rPr>
+                <w:rFonts w:ascii="Verdana" w:hAnsi="Verdana"/>
+              </w:rPr>
+            </w:pPr>
+          </w:p>
+        </w:tc>
+        <w:tc>
+          <w:tcPr>
+            <w:tcW w:w="1635" w:type="dxa"/>
+          </w:tcPr>
+          <w:p>
+            <w:pPr>
+              <w:jc w:val="center"/>
+              <w:rPr>
+                <w:rFonts w:ascii="Verdana" w:hAnsi="Verdana"/>
+              </w:rPr>
+            </w:pPr>
+          </w:p>
+        </w:tc>
+      </w:tr>
+      <w:tr>
+        <w:tc>
+          <w:tcPr>
+            <w:tcW w:w="1290" w:type="dxa"/>
+          </w:tcPr>
+          <w:p>
+            <w:pPr>
+              <w:jc w:val="center"/>
+              <w:rPr>
+                <w:rFonts w:ascii="Verdana" w:hAnsi="Verdana"/>
+              </w:rPr>
+            </w:pPr>
+          </w:p>
+        </w:tc>
+        <w:tc>
+          <w:tcPr>
+            <w:tcW w:w="6765" w:type="dxa"/>
+          </w:tcPr>
+          <w:p>
+            <w:pPr>
+              <w:jc w:val="center"/>
+              <w:rPr>
+                <w:rFonts w:ascii="Verdana" w:hAnsi="Verdana"/>
+              </w:rPr>
+            </w:pPr>
+          </w:p>
+        </w:tc>
+        <w:tc>
+          <w:tcPr>
+            <w:tcW w:w="1635" w:type="dxa"/>
+          </w:tcPr>
+          <w:p>
+            <w:pPr>
+              <w:jc w:val="center"/>
+              <w:rPr>
+                <w:rFonts w:ascii="Verdana" w:hAnsi="Verdana"/>
+              </w:rPr>
+            </w:pPr>
+          </w:p>
+        </w:tc>
+      </w:tr>
+      <w:tr>
+        <w:tc>
+          <w:tcPr>
+            <w:tcW w:w="1290" w:type="dxa"/>
+          </w:tcPr>
+          <w:p>
+            <w:pPr>
+              <w:jc w:val="center"/>
+              <w:rPr>
+                <w:rFonts w:ascii="Verdana" w:hAnsi="Verdana"/>
+              </w:rPr>
+            </w:pPr>
+          </w:p>
+        </w:tc>
+        <w:tc>
+          <w:tcPr>
+            <w:tcW w:w="6765" w:type="dxa"/>
+          </w:tcPr>
+          <w:p>
+            <w:pPr>
+              <w:jc w:val="center"/>
+              <w:rPr>
+                <w:rFonts w:ascii="Verdana" w:hAnsi="Verdana"/>
+              </w:rPr>
+            </w:pPr>
+          </w:p>
+        </w:tc>
+        <w:tc>
+          <w:tcPr>
+            <w:tcW w:w="1635" w:type="dxa"/>
+          </w:tcPr>
+          <w:p>
+            <w:pPr>
+              <w:jc w:val="center"/>
+              <w:rPr>
+                <w:rFonts w:ascii="Verdana" w:hAnsi="Verdana"/>
+              </w:rPr>
+            </w:pPr>
+          </w:p>
+        </w:tc>
+      </w:tr>
+      <w:tr>
+        <w:tc>
+          <w:tcPr>
+            <w:tcW w:w="1290" w:type="dxa"/>
+          </w:tcPr>
+          <w:p>
+            <w:pPr>
+              <w:jc w:val="center"/>
+              <w:rPr>
+                <w:rFonts w:ascii="Verdana" w:hAnsi="Verdana"/>
+              </w:rPr>
+            </w:pPr>
+          </w:p>
+        </w:tc>
+        <w:tc>
+          <w:tcPr>
+            <w:tcW w:w="6765" w:type="dxa"/>
+          </w:tcPr>
+          <w:p>
+            <w:pPr>
+              <w:jc w:val="center"/>
+              <w:rPr>
+                <w:rFonts w:ascii="Verdana" w:hAnsi="Verdana"/>
+              </w:rPr>
+            </w:pPr>
+          </w:p>
+        </w:tc>
+        <w:tc>
+          <w:tcPr>
+            <w:tcW w:w="1635" w:type="dxa"/>
+          </w:tcPr>
+          <w:p>
+            <w:pPr>
+              <w:jc w:val="center"/>
+              <w:rPr>
+                <w:rFonts w:ascii="Verdana" w:hAnsi="Verdana"/>
+              </w:rPr>
+            </w:pPr>
+          </w:p>
+        </w:tc>
+      </w:tr>
+      <w:tr>
+        <w:tc>
+          <w:tcPr>
+            <w:tcW w:w="1290" w:type="dxa"/>
+          </w:tcPr>
+          <w:p>
+            <w:pPr>
+              <w:jc w:val="center"/>
+              <w:rPr>
+                <w:rFonts w:ascii="Verdana" w:hAnsi="Verdana"/>
+              </w:rPr>
+            </w:pPr>
+          </w:p>
+        </w:tc>
+        <w:tc>
+          <w:tcPr>
+            <w:tcW w:w="6765" w:type="dxa"/>
+          </w:tcPr>
+          <w:p>
+            <w:pPr>
+              <w:jc w:val="center"/>
+              <w:rPr>
+                <w:rFonts w:ascii="Verdana" w:hAnsi="Verdana"/>
+              </w:rPr>
+            </w:pPr>
+          </w:p>
+        </w:tc>
+        <w:tc>
+          <w:tcPr>
+            <w:tcW w:w="1635" w:type="dxa"/>
+          </w:tcPr>
+          <w:p>
+            <w:pPr>
+              <w:jc w:val="center"/>
+              <w:rPr>
+                <w:rFonts w:ascii="Verdana" w:hAnsi="Verdana"/>
+              </w:rPr>
+            </w:pPr>
+          </w:p>
+        </w:tc>
+      </w:tr>
+      <w:tr>
+        <w:tc>
+          <w:tcPr>
+            <w:tcW w:w="1290" w:type="dxa"/>
+          </w:tcPr>
+          <w:p>
+            <w:pPr>
+              <w:jc w:val="center"/>
+              <w:rPr>
+                <w:rFonts w:ascii="Verdana" w:hAnsi="Verdana"/>
+              </w:rPr>
+            </w:pPr>
+          </w:p>
+        </w:tc>
+        <w:tc>
+          <w:tcPr>
+            <w:tcW w:w="6765" w:type="dxa"/>
+          </w:tcPr>
+          <w:p>
+            <w:pPr>
+              <w:jc w:val="center"/>
+              <w:rPr>
+                <w:rFonts w:ascii="Verdana" w:hAnsi="Verdana"/>
+              </w:rPr>
+            </w:pPr>
+          </w:p>
+        </w:tc>
+        <w:tc>
+          <w:tcPr>
+            <w:tcW w:w="1635" w:type="dxa"/>
+          </w:tcPr>
+          <w:p>
+            <w:pPr>
+              <w:jc w:val="center"/>
+              <w:rPr>
+                <w:rFonts w:ascii="Verdana" w:hAnsi="Verdana"/>
+              </w:rPr>
+            </w:pPr>
+          </w:p>
+        </w:tc>
+      </w:tr>
+      <w:tr>
+        <w:tc>
+          <w:tcPr>
+            <w:tcW w:w="1290" w:type="dxa"/>
+          </w:tcPr>
+          <w:p>
+            <w:pPr>
+              <w:jc w:val="center"/>
+              <w:rPr>
+                <w:rFonts w:ascii="Verdana" w:hAnsi="Verdana"/>
+              </w:rPr>
+            </w:pPr>
+          </w:p>
+        </w:tc>
+        <w:tc>
+          <w:tcPr>
+            <w:tcW w:w="6765" w:type="dxa"/>
+          </w:tcPr>
+          <w:p>
+            <w:pPr>
+              <w:jc w:val="center"/>
+              <w:rPr>
+                <w:rFonts w:ascii="Verdana" w:hAnsi="Verdana"/>
+              </w:rPr>
+            </w:pPr>
+          </w:p>
+        </w:tc>
+        <w:tc>
+          <w:tcPr>
+            <w:tcW w:w="1635" w:type="dxa"/>
+          </w:tcPr>
+          <w:p>
+            <w:pPr>
+              <w:jc w:val="center"/>
+              <w:rPr>
+                <w:rFonts w:ascii="Verdana" w:hAnsi="Verdana"/>
+              </w:rPr>
+            </w:pPr>
+          </w:p>
+        </w:tc>
+      </w:tr>
+      <w:tr>
+        <w:tc>
+          <w:tcPr>
+            <w:tcW w:w="1290" w:type="dxa"/>
+          </w:tcPr>
+          <w:p>
+            <w:pPr>
+              <w:jc w:val="center"/>
+              <w:rPr>
+                <w:rFonts w:ascii="Verdana" w:hAnsi="Verdana"/>
+              </w:rPr>
+            </w:pPr>
+          </w:p>
+        </w:tc>
+        <w:tc>
+          <w:tcPr>
+            <w:tcW w:w="6765" w:type="dxa"/>
+          </w:tcPr>
+          <w:p>
+            <w:pPr>
+              <w:jc w:val="center"/>
+              <w:rPr>
+                <w:rFonts w:ascii="Verdana" w:hAnsi="Verdana"/>
+              </w:rPr>
+            </w:pPr>
+          </w:p>
+        </w:tc>
+        <w:tc>
+          <w:tcPr>
+            <w:tcW w:w="1635" w:type="dxa"/>
+          </w:tcPr>
+          <w:p>
+            <w:pPr>
+              <w:jc w:val="center"/>
+              <w:rPr>
+                <w:rFonts w:ascii="Verdana" w:hAnsi="Verdana"/>
+              </w:rPr>
+            </w:pPr>
+          </w:p>
+        </w:tc>
+      </w:tr>
+      <w:tr>
+        <w:tc>
+          <w:tcPr>
+            <w:tcW w:w="1290" w:type="dxa"/>
+          </w:tcPr>
+          <w:p>
+            <w:pPr>
+              <w:jc w:val="center"/>
+              <w:rPr>
+                <w:rFonts w:ascii="Verdana" w:hAnsi="Verdana"/>
+              </w:rPr>
+            </w:pPr>
+          </w:p>
+        </w:tc>
+        <w:tc>
+          <w:tcPr>
+            <w:tcW w:w="6765" w:type="dxa"/>
+          </w:tcPr>
+          <w:p>
+            <w:pPr>
+              <w:jc w:val="center"/>
+              <w:rPr>
+                <w:rFonts w:ascii="Verdana" w:hAnsi="Verdana"/>
+              </w:rPr>
+            </w:pPr>
+          </w:p>
+        </w:tc>
+        <w:tc>
+          <w:tcPr>
+            <w:tcW w:w="1635" w:type="dxa"/>
+          </w:tcPr>
+          <w:p>
+            <w:pPr>
+              <w:jc w:val="center"/>
+              <w:rPr>
+                <w:rFonts w:ascii="Verdana" w:hAnsi="Verdana"/>
+              </w:rPr>
+            </w:pPr>
+          </w:p>
+        </w:tc>
+      </w:tr>
+      <w:tr>
+        <w:tc>
+          <w:tcPr>
+            <w:tcW w:w="1290" w:type="dxa"/>
+          </w:tcPr>
+          <w:p>
+            <w:pPr>
+              <w:jc w:val="center"/>
+              <w:rPr>
+                <w:rFonts w:ascii="Verdana" w:hAnsi="Verdana"/>
+              </w:rPr>
+            </w:pPr>
+          </w:p>
+        </w:tc>
+        <w:tc>
+          <w:tcPr>
+            <w:tcW w:w="6765" w:type="dxa"/>
+          </w:tcPr>
+          <w:p>
+            <w:pPr>
+              <w:jc w:val="center"/>
+              <w:rPr>
+                <w:rFonts w:ascii="Verdana" w:hAnsi="Verdana"/>
+              </w:rPr>
+            </w:pPr>
+          </w:p>
+        </w:tc>
+        <w:tc>
+          <w:tcPr>
+            <w:tcW w:w="1635" w:type="dxa"/>
+          </w:tcPr>
+          <w:p>
+            <w:pPr>
+              <w:jc w:val="center"/>
+              <w:rPr>
+                <w:rFonts w:ascii="Verdana" w:hAnsi="Verdana"/>
+              </w:rPr>
+            </w:pPr>
+          </w:p>
+        </w:tc>
+      </w:tr>
+      <w:tr>
+        <w:tc>
+          <w:tcPr>
+            <w:tcW w:w="1290" w:type="dxa"/>
+          </w:tcPr>
+          <w:p>
+            <w:pPr>
+              <w:jc w:val="center"/>
+              <w:rPr>
+                <w:rFonts w:ascii="Verdana" w:hAnsi="Verdana"/>
+              </w:rPr>
+            </w:pPr>
+          </w:p>
+        </w:tc>
+        <w:tc>
+          <w:tcPr>
+            <w:tcW w:w="6765" w:type="dxa"/>
+          </w:tcPr>
+          <w:p>
+            <w:pPr>
+              <w:jc w:val="center"/>
+              <w:rPr>
+                <w:rFonts w:ascii="Verdana" w:hAnsi="Verdana"/>
+              </w:rPr>
+            </w:pPr>
+          </w:p>
+        </w:tc>
+        <w:tc>
+          <w:tcPr>
+            <w:tcW w:w="1635" w:type="dxa"/>
+          </w:tcPr>
+          <w:p>
+            <w:pPr>
+              <w:jc w:val="center"/>
+              <w:rPr>
+                <w:rFonts w:ascii="Verdana" w:hAnsi="Verdana"/>
+              </w:rPr>
+            </w:pPr>
+          </w:p>
+        </w:tc>
+      </w:tr>
+      <w:tr>
+        <w:tc>
+          <w:tcPr>
+            <w:tcW w:w="1290" w:type="dxa"/>
+          </w:tcPr>
+          <w:p>
+            <w:pPr>
+              <w:jc w:val="center"/>
+              <w:rPr>
+                <w:rFonts w:ascii="Verdana" w:hAnsi="Verdana"/>
+              </w:rPr>
+            </w:pPr>
+          </w:p>
+        </w:tc>
+        <w:tc>
+          <w:tcPr>
+            <w:tcW w:w="6765" w:type="dxa"/>
+          </w:tcPr>
+          <w:p>
+            <w:pPr>
+              <w:jc w:val="center"/>
+              <w:rPr>
+                <w:rFonts w:ascii="Verdana" w:hAnsi="Verdana"/>
+              </w:rPr>
+            </w:pPr>
+          </w:p>
+        </w:tc>
+        <w:tc>
+          <w:tcPr>
+            <w:tcW w:w="1635" w:type="dxa"/>
+          </w:tcPr>
+          <w:p>
+            <w:pPr>
+              <w:jc w:val="center"/>
+              <w:rPr>
+                <w:rFonts w:ascii="Verdana" w:hAnsi="Verdana"/>
+              </w:rPr>
+            </w:pPr>
+          </w:p>
+        </w:tc>
+      </w:tr>
+      <w:tr>
+        <w:tc>
+          <w:tcPr>
+            <w:tcW w:w="1290" w:type="dxa"/>
+          </w:tcPr>
+          <w:p>
+            <w:pPr>
+              <w:jc w:val="center"/>
+              <w:rPr>
+                <w:rFonts w:ascii="Verdana" w:hAnsi="Verdana"/>
+              </w:rPr>
+            </w:pPr>
+          </w:p>
+        </w:tc>
+        <w:tc>
+          <w:tcPr>
+            <w:tcW w:w="6765" w:type="dxa"/>
+          </w:tcPr>
+          <w:p>
+            <w:pPr>
+              <w:jc w:val="center"/>
+              <w:rPr>
+                <w:rFonts w:ascii="Verdana" w:hAnsi="Verdana"/>
+              </w:rPr>
+            </w:pPr>
+          </w:p>
+        </w:tc>
+        <w:tc>
+          <w:tcPr>
+            <w:tcW w:w="1635" w:type="dxa"/>
+          </w:tcPr>
+          <w:p>
+            <w:pPr>
+              <w:jc w:val="center"/>
+              <w:rPr>
+                <w:rFonts w:ascii="Verdana" w:hAnsi="Verdana"/>
+              </w:rPr>
+            </w:pPr>
+          </w:p>
+        </w:tc>
+      </w:tr>
+      <w:tr>
+        <w:tc>
+          <w:tcPr>
+            <w:tcW w:w="1290" w:type="dxa"/>
+          </w:tcPr>
+          <w:p>
+            <w:pPr>
+              <w:jc w:val="center"/>
+              <w:rPr>
+                <w:rFonts w:ascii="Verdana" w:hAnsi="Verdana"/>
+              </w:rPr>
+            </w:pPr>
+          </w:p>
+        </w:tc>
+        <w:tc>
+          <w:tcPr>
+            <w:tcW w:w="6765" w:type="dxa"/>
+          </w:tcPr>
+          <w:p>
+            <w:pPr>
+              <w:jc w:val="center"/>
+              <w:rPr>
+                <w:rFonts w:ascii="Verdana" w:hAnsi="Verdana"/>
+              </w:rPr>
+            </w:pPr>
+          </w:p>
+        </w:tc>
+        <w:tc>
+          <w:tcPr>
+            <w:tcW w:w="1635" w:type="dxa"/>
+          </w:tcPr>
+          <w:p>
+            <w:pPr>
+              <w:jc w:val="center"/>
+              <w:rPr>
+                <w:rFonts w:ascii="Verdana" w:hAnsi="Verdana"/>
+              </w:rPr>
+            </w:pPr>
+          </w:p>
+        </w:tc>
+      </w:tr>
+      <w:tr>
+        <w:tc>
+          <w:tcPr>
+            <w:tcW w:w="1290" w:type="dxa"/>
+          </w:tcPr>
+          <w:p>
+            <w:pPr>
+              <w:jc w:val="center"/>
+              <w:rPr>
+                <w:rFonts w:ascii="Verdana" w:hAnsi="Verdana"/>
+              </w:rPr>
+            </w:pPr>
+          </w:p>
+        </w:tc>
+        <w:tc>
+          <w:tcPr>
+            <w:tcW w:w="6765" w:type="dxa"/>
+          </w:tcPr>
+          <w:p>
+            <w:pPr>
+              <w:jc w:val="center"/>
+              <w:rPr>
+                <w:rFonts w:ascii="Verdana" w:hAnsi="Verdana"/>
+              </w:rPr>
+            </w:pPr>
+          </w:p>
+        </w:tc>
+        <w:tc>
+          <w:tcPr>
+            <w:tcW w:w="1635" w:type="dxa"/>
+          </w:tcPr>
+          <w:p>
+            <w:pPr>
+              <w:jc w:val="center"/>
+              <w:rPr>
+                <w:rFonts w:ascii="Verdana" w:hAnsi="Verdana"/>
+              </w:rPr>
+            </w:pPr>
+          </w:p>
+        </w:tc>
+      </w:tr>
+      <w:tr>
+        <w:tc>
+          <w:tcPr>
+            <w:tcW w:w="1290" w:type="dxa"/>
+          </w:tcPr>
+          <w:p>
+            <w:pPr>
+              <w:jc w:val="center"/>
+              <w:rPr>
+                <w:rFonts w:ascii="Verdana" w:hAnsi="Verdana"/>
+              </w:rPr>
+            </w:pPr>
+          </w:p>
+        </w:tc>
+        <w:tc>
+          <w:tcPr>
+            <w:tcW w:w="6765" w:type="dxa"/>
+          </w:tcPr>
+          <w:p>
+            <w:pPr>
+              <w:jc w:val="center"/>
+              <w:rPr>
+                <w:rFonts w:ascii="Verdana" w:hAnsi="Verdana"/>
+              </w:rPr>
+            </w:pPr>
+          </w:p>
+        </w:tc>
+        <w:tc>
+          <w:tcPr>
+            <w:tcW w:w="1635" w:type="dxa"/>
+          </w:tcPr>
+          <w:p>
+            <w:pPr>
+              <w:jc w:val="center"/>
+              <w:rPr>
+                <w:rFonts w:ascii="Verdana" w:hAnsi="Verdana"/>
+              </w:rPr>
+            </w:pPr>
+          </w:p>
+        </w:tc>
+      </w:tr>
+      <w:tr>
+        <w:tc>
+          <w:tcPr>
+            <w:tcW w:w="1290" w:type="dxa"/>
+          </w:tcPr>
+          <w:p>
+            <w:pPr>
+              <w:jc w:val="center"/>
+              <w:rPr>
+                <w:rFonts w:ascii="Verdana" w:hAnsi="Verdana"/>
+              </w:rPr>
+            </w:pPr>
+          </w:p>
+        </w:tc>
+        <w:tc>
+          <w:tcPr>
+            <w:tcW w:w="6765" w:type="dxa"/>
+          </w:tcPr>
+          <w:p>
+            <w:pPr>
+              <w:jc w:val="center"/>
+              <w:rPr>
+                <w:rFonts w:ascii="Verdana" w:hAnsi="Verdana"/>
+              </w:rPr>
+            </w:pPr>
+          </w:p>
+        </w:tc>
+        <w:tc>
+          <w:tcPr>
+            <w:tcW w:w="1635" w:type="dxa"/>
+          </w:tcPr>
+          <w:p>
+            <w:pPr>
+              <w:jc w:val="center"/>
+              <w:rPr>
+                <w:rFonts w:ascii="Verdana" w:hAnsi="Verdana"/>
+              </w:rPr>
+            </w:pPr>
+          </w:p>
+        </w:tc>
+      </w:tr>
+      <w:tr>
+        <w:tc>
+          <w:tcPr>
+            <w:tcW w:w="1290" w:type="dxa"/>
+          </w:tcPr>
+          <w:p>
+            <w:pPr>
+              <w:jc w:val="center"/>
+              <w:rPr>
+                <w:rFonts w:ascii="Verdana" w:hAnsi="Verdana"/>
+              </w:rPr>
+            </w:pPr>
+          </w:p>
+        </w:tc>
+        <w:tc>
+          <w:tcPr>
+            <w:tcW w:w="6765" w:type="dxa"/>
+          </w:tcPr>
+          <w:p>
+            <w:pPr>
+              <w:jc w:val="center"/>
+              <w:rPr>
+                <w:rFonts w:ascii="Verdana" w:hAnsi="Verdana"/>
+              </w:rPr>
+            </w:pPr>
+          </w:p>
+        </w:tc>
+        <w:tc>
+          <w:tcPr>
+            <w:tcW w:w="1635" w:type="dxa"/>
+          </w:tcPr>
+          <w:p>
+            <w:pPr>
+              <w:jc w:val="center"/>
+              <w:rPr>
+                <w:rFonts w:ascii="Verdana" w:hAnsi="Verdana"/>
+              </w:rPr>
+            </w:pPr>
+          </w:p>
+        </w:tc>
+      </w:tr>
+      <w:tr>
+        <w:tc>
+          <w:tcPr>
+            <w:tcW w:w="1290" w:type="dxa"/>
+          </w:tcPr>
+          <w:p>
+            <w:pPr>
+              <w:jc w:val="center"/>
+              <w:rPr>
+                <w:rFonts w:ascii="Verdana" w:hAnsi="Verdana"/>
+              </w:rPr>
+            </w:pPr>
+          </w:p>
+        </w:tc>
+        <w:tc>
+          <w:tcPr>
+            <w:tcW w:w="6765" w:type="dxa"/>
+          </w:tcPr>
+          <w:p>
+            <w:pPr>
+              <w:jc w:val="center"/>
+              <w:rPr>
+                <w:rFonts w:ascii="Verdana" w:hAnsi="Verdana"/>
+              </w:rPr>
+            </w:pPr>
+          </w:p>
+        </w:tc>
+        <w:tc>
+          <w:tcPr>
+            <w:tcW w:w="1635" w:type="dxa"/>
+          </w:tcPr>
+          <w:p>
+            <w:pPr>
+              <w:jc w:val="center"/>
+              <w:rPr>
+                <w:rFonts w:ascii="Verdana" w:hAnsi="Verdana"/>
+              </w:rPr>
+            </w:pPr>
+          </w:p>
+        </w:tc>
+      </w:tr>
+      <w:tr>
+        <w:tc>
+          <w:tcPr>
+            <w:tcW w:w="1290" w:type="dxa"/>
+          </w:tcPr>
+          <w:p>
+            <w:pPr>
+              <w:jc w:val="center"/>
+              <w:rPr>
+                <w:rFonts w:ascii="Verdana" w:hAnsi="Verdana"/>
+              </w:rPr>
+            </w:pPr>
+          </w:p>
+        </w:tc>
+        <w:tc>
+          <w:tcPr>
+            <w:tcW w:w="6765" w:type="dxa"/>
+          </w:tcPr>
+          <w:p>
+            <w:pPr>
+              <w:jc w:val="center"/>
+              <w:rPr>
+                <w:rFonts w:ascii="Verdana" w:hAnsi="Verdana"/>
+              </w:rPr>
+            </w:pPr>
+          </w:p>
+        </w:tc>
+        <w:tc>
+          <w:tcPr>
+            <w:tcW w:w="1635" w:type="dxa"/>
+          </w:tcPr>
+          <w:p>
+            <w:pPr>
+              <w:jc w:val="center"/>
+              <w:rPr>
+                <w:rFonts w:ascii="Verdana" w:hAnsi="Verdana"/>
+              </w:rPr>
+            </w:pPr>
+          </w:p>
+        </w:tc>
+      </w:tr>
+      <w:tr>
+        <w:tc>
+          <w:tcPr>
+            <w:tcW w:w="1290" w:type="dxa"/>
+          </w:tcPr>
+          <w:p>
+            <w:pPr>
+              <w:jc w:val="center"/>
+              <w:rPr>
+                <w:rFonts w:ascii="Verdana" w:hAnsi="Verdana"/>
+              </w:rPr>
+            </w:pPr>
+          </w:p>
+        </w:tc>
+        <w:tc>
+          <w:tcPr>
+            <w:tcW w:w="6765" w:type="dxa"/>
+          </w:tcPr>
+          <w:p>
+            <w:pPr>
+              <w:jc w:val="center"/>
+              <w:rPr>
+                <w:rFonts w:ascii="Verdana" w:hAnsi="Verdana"/>
+              </w:rPr>
+            </w:pPr>
+          </w:p>
+        </w:tc>
+        <w:tc>
+          <w:tcPr>
+            <w:tcW w:w="1635" w:type="dxa"/>
+          </w:tcPr>
+          <w:p>
+            <w:pPr>
+              <w:jc w:val="center"/>
+              <w:rPr>
+                <w:rFonts w:ascii="Verdana" w:hAnsi="Verdana"/>
+              </w:rPr>
+            </w:pPr>
+          </w:p>
+        </w:tc>
+      </w:tr>
+      <w:tr>
+        <w:tc>
+          <w:tcPr>
+            <w:tcW w:w="1290" w:type="dxa"/>
+          </w:tcPr>
+          <w:p>
+            <w:pPr>
+              <w:jc w:val="center"/>
+              <w:rPr>
+                <w:rFonts w:ascii="Verdana" w:hAnsi="Verdana"/>
+              </w:rPr>
+            </w:pPr>
+          </w:p>
+        </w:tc>
+        <w:tc>
+          <w:tcPr>
+            <w:tcW w:w="6765" w:type="dxa"/>
+          </w:tcPr>
+          <w:p>
+            <w:pPr>
+              <w:jc w:val="center"/>
+              <w:rPr>
+                <w:rFonts w:ascii="Verdana" w:hAnsi="Verdana"/>
+              </w:rPr>
+            </w:pPr>
+          </w:p>
+        </w:tc>
+        <w:tc>
+          <w:tcPr>
+            <w:tcW w:w="1635" w:type="dxa"/>
+          </w:tcPr>
+          <w:p>
+            <w:pPr>
+              <w:jc w:val="center"/>
+              <w:rPr>
+                <w:rFonts w:ascii="Verdana" w:hAnsi="Verdana"/>
+              </w:rPr>
+            </w:pPr>
+          </w:p>
+        </w:tc>
+      </w:tr>
+      <w:tr>
+        <w:tc>
+          <w:tcPr>
+            <w:tcW w:w="1290" w:type="dxa"/>
+          </w:tcPr>
+          <w:p>
+            <w:pPr>
+              <w:jc w:val="center"/>
+              <w:rPr>
+                <w:rFonts w:ascii="Verdana" w:hAnsi="Verdana"/>
+              </w:rPr>
+            </w:pPr>
+          </w:p>
+        </w:tc>
+        <w:tc>
+          <w:tcPr>
+            <w:tcW w:w="6765" w:type="dxa"/>
+          </w:tcPr>
+          <w:p>
+            <w:pPr>
+              <w:jc w:val="center"/>
+              <w:rPr>
+                <w:rFonts w:ascii="Verdana" w:hAnsi="Verdana"/>
+              </w:rPr>
+            </w:pPr>
+          </w:p>
+        </w:tc>
+        <w:tc>
+          <w:tcPr>
+            <w:tcW w:w="1635" w:type="dxa"/>
+          </w:tcPr>
+          <w:p>
+            <w:pPr>
+              <w:jc w:val="center"/>
+              <w:rPr>
+                <w:rFonts w:ascii="Verdana" w:hAnsi="Verdana"/>
+              </w:rPr>
+            </w:pPr>
+          </w:p>
+        </w:tc>
+      </w:tr>
+      <w:tr>
+        <w:tc>
+          <w:tcPr>
+            <w:tcW w:w="1290" w:type="dxa"/>
+          </w:tcPr>
+          <w:p>
+            <w:pPr>
+              <w:jc w:val="center"/>
+              <w:rPr>
+                <w:rFonts w:ascii="Verdana" w:hAnsi="Verdana"/>
+              </w:rPr>
+            </w:pPr>
+          </w:p>
+        </w:tc>
+        <w:tc>
+          <w:tcPr>
+            <w:tcW w:w="6765" w:type="dxa"/>
+          </w:tcPr>
+          <w:p>
+            <w:pPr>
+              <w:jc w:val="center"/>
+              <w:rPr>
+                <w:rFonts w:ascii="Verdana" w:hAnsi="Verdana"/>
+              </w:rPr>
+            </w:pPr>
+          </w:p>
+        </w:tc>
+        <w:tc>
+          <w:tcPr>
+            <w:tcW w:w="1635" w:type="dxa"/>
+          </w:tcPr>
+          <w:p>
+            <w:pPr>
+              <w:jc w:val="center"/>
+              <w:rPr>
+                <w:rFonts w:ascii="Verdana" w:hAnsi="Verdana"/>
+              </w:rPr>
+            </w:pPr>
+          </w:p>
+        </w:tc>
+      </w:tr>
+      <w:tr>
+        <w:tc>
+          <w:tcPr>
+            <w:tcW w:w="1290" w:type="dxa"/>
+          </w:tcPr>
+          <w:p>
+            <w:pPr>
+              <w:jc w:val="center"/>
+              <w:rPr>
+                <w:rFonts w:ascii="Verdana" w:hAnsi="Verdana"/>
+              </w:rPr>
+            </w:pPr>
+          </w:p>
+        </w:tc>
+        <w:tc>
+          <w:tcPr>
+            <w:tcW w:w="6765" w:type="dxa"/>
+          </w:tcPr>
+          <w:p>
+            <w:pPr>
+              <w:jc w:val="center"/>
+              <w:rPr>
+                <w:rFonts w:ascii="Verdana" w:hAnsi="Verdana"/>
+              </w:rPr>
+            </w:pPr>
+          </w:p>
+        </w:tc>
+        <w:tc>
+          <w:tcPr>
+            <w:tcW w:w="1635" w:type="dxa"/>
+          </w:tcPr>
+          <w:p>
+            <w:pPr>
+              <w:jc w:val="center"/>
+              <w:rPr>
+                <w:rFonts w:ascii="Verdana" w:hAnsi="Verdana"/>
+              </w:rPr>
+            </w:pPr>
+          </w:p>
+        </w:tc>
+      </w:tr>
+      <w:tr>
+        <w:tc>
+          <w:tcPr>
+            <w:tcW w:w="1290" w:type="dxa"/>
+          </w:tcPr>
+          <w:p>
+            <w:pPr>
+              <w:jc w:val="center"/>
+              <w:rPr>
+                <w:rFonts w:ascii="Verdana" w:hAnsi="Verdana"/>
+              </w:rPr>
+            </w:pPr>
+          </w:p>
+        </w:tc>
+        <w:tc>
+          <w:tcPr>
+            <w:tcW w:w="6765" w:type="dxa"/>
+          </w:tcPr>
+          <w:p>
+            <w:pPr>
+              <w:jc w:val="center"/>
+              <w:rPr>
+                <w:rFonts w:ascii="Verdana" w:hAnsi="Verdana"/>
+              </w:rPr>
+            </w:pPr>
+          </w:p>
+        </w:tc>
+        <w:tc>
+          <w:tcPr>
+            <w:tcW w:w="1635" w:type="dxa"/>
+          </w:tcPr>
+          <w:p>
+            <w:pPr>
+              <w:jc w:val="center"/>
+              <w:rPr>
+                <w:rFonts w:ascii="Verdana" w:hAnsi="Verdana"/>
+              </w:rPr>
+            </w:pPr>
+          </w:p>
+        </w:tc>
+      </w:tr>
+      <w:tr>
+        <w:tc>
+          <w:tcPr>
+            <w:tcW w:w="1290" w:type="dxa"/>
+          </w:tcPr>
+          <w:p>
+            <w:pPr>
+              <w:jc w:val="center"/>
+              <w:rPr>
+                <w:rFonts w:ascii="Verdana" w:hAnsi="Verdana"/>
+              </w:rPr>
+            </w:pPr>
+          </w:p>
+        </w:tc>
+        <w:tc>
+          <w:tcPr>
+            <w:tcW w:w="6765" w:type="dxa"/>
+          </w:tcPr>
+          <w:p>
+            <w:pPr>
+              <w:jc w:val="center"/>
+              <w:rPr>
+                <w:rFonts w:ascii="Verdana" w:hAnsi="Verdana"/>
+              </w:rPr>
+            </w:pPr>
+          </w:p>
+        </w:tc>
+        <w:tc>
+          <w:tcPr>
+            <w:tcW w:w="1635" w:type="dxa"/>
+          </w:tcPr>
+          <w:p>
+            <w:pPr>
+              <w:jc w:val="center"/>
+              <w:rPr>
+                <w:rFonts w:ascii="Verdana" w:hAnsi="Verdana"/>
+              </w:rPr>
+            </w:pPr>
+          </w:p>
+        </w:tc>
+      </w:tr>
+      <w:tr>
+        <w:tc>
+          <w:tcPr>
+            <w:tcW w:w="1290" w:type="dxa"/>
+          </w:tcPr>
+          <w:p>
+            <w:pPr>
+              <w:jc w:val="center"/>
+              <w:rPr>
+                <w:rFonts w:ascii="Verdana" w:hAnsi="Verdana"/>
+              </w:rPr>
+            </w:pPr>
+          </w:p>
+        </w:tc>
+        <w:tc>
+          <w:tcPr>
+            <w:tcW w:w="6765" w:type="dxa"/>
+          </w:tcPr>
+          <w:p>
+            <w:pPr>
+              <w:jc w:val="center"/>
+              <w:rPr>
+                <w:rFonts w:ascii="Verdana" w:hAnsi="Verdana"/>
+              </w:rPr>
+            </w:pPr>
+          </w:p>
+        </w:tc>
+        <w:tc>
+          <w:tcPr>
+            <w:tcW w:w="1635" w:type="dxa"/>
+          </w:tcPr>
+          <w:p>
+            <w:pPr>
+              <w:jc w:val="center"/>
+              <w:rPr>
+                <w:rFonts w:ascii="Verdana" w:hAnsi="Verdana"/>
+              </w:rPr>
+            </w:pPr>
+          </w:p>
+        </w:tc>
+      </w:tr>
+      <w:tr>
+        <w:tc>
+          <w:tcPr>
+            <w:tcW w:w="1290" w:type="dxa"/>
+          </w:tcPr>
+          <w:p>
+            <w:pPr>
+              <w:jc w:val="center"/>
+              <w:rPr>
+                <w:rFonts w:ascii="Verdana" w:hAnsi="Verdana"/>
+              </w:rPr>
+            </w:pPr>
+          </w:p>
+        </w:tc>
+        <w:tc>
+          <w:tcPr>
+            <w:tcW w:w="6765" w:type="dxa"/>
+          </w:tcPr>
+          <w:p>
+            <w:pPr>
+              <w:jc w:val="center"/>
+              <w:rPr>
+                <w:rFonts w:ascii="Verdana" w:hAnsi="Verdana"/>
+              </w:rPr>
+            </w:pPr>
+          </w:p>
+        </w:tc>
+        <w:tc>
+          <w:tcPr>
+            <w:tcW w:w="1635" w:type="dxa"/>
+          </w:tcPr>
+          <w:p>
+            <w:pPr>
+              <w:jc w:val="center"/>
+              <w:rPr>
+                <w:rFonts w:ascii="Verdana" w:hAnsi="Verdana"/>
+              </w:rPr>
+            </w:pPr>
+          </w:p>
+        </w:tc>
+      </w:tr>
+      <w:tr>
+        <w:tc>
+          <w:tcPr>
+            <w:tcW w:w="1290" w:type="dxa"/>
+          </w:tcPr>
+          <w:p>
+            <w:pPr>
+              <w:jc w:val="center"/>
+              <w:rPr>
+                <w:rFonts w:ascii="Verdana" w:hAnsi="Verdana"/>
+              </w:rPr>
+            </w:pPr>
+          </w:p>
+        </w:tc>
+        <w:tc>
+          <w:tcPr>
+            <w:tcW w:w="6765" w:type="dxa"/>
+          </w:tcPr>
+          <w:p>
+            <w:pPr>
+              <w:jc w:val="center"/>
+              <w:rPr>
+                <w:rFonts w:ascii="Verdana" w:hAnsi="Verdana"/>
+              </w:rPr>
+            </w:pPr>
+          </w:p>
+        </w:tc>
+        <w:tc>
+          <w:tcPr>
+            <w:tcW w:w="1635" w:type="dxa"/>
+          </w:tcPr>
+          <w:p>
+            <w:pPr>
+              <w:jc w:val="center"/>
+              <w:rPr>
+                <w:rFonts w:ascii="Verdana" w:hAnsi="Verdana"/>
+              </w:rPr>
+            </w:pPr>
+          </w:p>
+        </w:tc>
+      </w:tr>
+      <w:tr>
+        <w:tc>
+          <w:tcPr>
+            <w:tcW w:w="1290" w:type="dxa"/>
+          </w:tcPr>
+          <w:p>
+            <w:pPr>
+              <w:jc w:val="center"/>
+              <w:rPr>
+                <w:rFonts w:ascii="Verdana" w:hAnsi="Verdana"/>
+              </w:rPr>
+            </w:pPr>
+          </w:p>
+        </w:tc>
+        <w:tc>
+          <w:tcPr>
+            <w:tcW w:w="6765" w:type="dxa"/>
+          </w:tcPr>
+          <w:p>
+            <w:pPr>
+              <w:jc w:val="center"/>
+              <w:rPr>
+                <w:rFonts w:ascii="Verdana" w:hAnsi="Verdana"/>
+              </w:rPr>
+            </w:pPr>
+          </w:p>
+        </w:tc>
+        <w:tc>
+          <w:tcPr>
+            <w:tcW w:w="1635" w:type="dxa"/>
+          </w:tcPr>
+          <w:p>
+            <w:pPr>
+              <w:jc w:val="center"/>
+              <w:rPr>
+                <w:rFonts w:ascii="Verdana" w:hAnsi="Verdana"/>
+              </w:rPr>
+            </w:pPr>
+          </w:p>
+        </w:tc>
+      </w:tr>
+      <w:tr>
+        <w:tc>
+          <w:tcPr>
+            <w:tcW w:w="1290" w:type="dxa"/>
+          </w:tcPr>
+          <w:p>
+            <w:pPr>
+              <w:jc w:val="center"/>
+              <w:rPr>
+                <w:rFonts w:ascii="Verdana" w:hAnsi="Verdana"/>
+              </w:rPr>
+            </w:pPr>
+          </w:p>
+        </w:tc>
+        <w:tc>
+          <w:tcPr>
+            <w:tcW w:w="6765" w:type="dxa"/>
+          </w:tcPr>
+          <w:p>
+            <w:pPr>
+              <w:jc w:val="center"/>
+              <w:rPr>
+                <w:rFonts w:ascii="Verdana" w:hAnsi="Verdana"/>
+              </w:rPr>
+            </w:pPr>
+          </w:p>
+        </w:tc>
+        <w:tc>
+          <w:tcPr>
+            <w:tcW w:w="1635" w:type="dxa"/>
+          </w:tcPr>
+          <w:p>
+            <w:pPr>
+              <w:jc w:val="center"/>
+              <w:rPr>
+                <w:rFonts w:ascii="Verdana" w:hAnsi="Verdana"/>
+              </w:rPr>
+            </w:pPr>
+          </w:p>
+        </w:tc>
+      </w:tr>
+      <w:tr>
+        <w:tc>
+          <w:tcPr>
+            <w:tcW w:w="1290" w:type="dxa"/>
+          </w:tcPr>
+          <w:p>
+            <w:pPr>
+              <w:jc w:val="center"/>
+              <w:rPr>
+                <w:rFonts w:ascii="Verdana" w:hAnsi="Verdana"/>
+              </w:rPr>
+            </w:pPr>
+          </w:p>
+        </w:tc>
+        <w:tc>
+          <w:tcPr>
+            <w:tcW w:w="6765" w:type="dxa"/>
+          </w:tcPr>
+          <w:p>
+            <w:pPr>
+              <w:jc w:val="center"/>
+              <w:rPr>
+                <w:rFonts w:ascii="Verdana" w:hAnsi="Verdana"/>
+              </w:rPr>
+            </w:pPr>
+          </w:p>
+        </w:tc>
+        <w:tc>
+          <w:tcPr>
+            <w:tcW w:w="1635" w:type="dxa"/>
+          </w:tcPr>
+          <w:p>
+            <w:pPr>
+              <w:jc w:val="center"/>
+              <w:rPr>
+                <w:rFonts w:ascii="Verdana" w:hAnsi="Verdana"/>
+              </w:rPr>
+            </w:pPr>
+          </w:p>
+        </w:tc>
+      </w:tr>
+      <w:tr>
+        <w:tc>
+          <w:tcPr>
+            <w:tcW w:w="1290" w:type="dxa"/>
+          </w:tcPr>
+          <w:p>
+            <w:pPr>
+              <w:jc w:val="center"/>
+              <w:rPr>
+                <w:rFonts w:ascii="Verdana" w:hAnsi="Verdana"/>
+              </w:rPr>
+            </w:pPr>
+          </w:p>
+        </w:tc>
+        <w:tc>
+          <w:tcPr>
+            <w:tcW w:w="6765" w:type="dxa"/>
+          </w:tcPr>
+          <w:p>
+            <w:pPr>
+              <w:jc w:val="center"/>
+              <w:rPr>
+                <w:rFonts w:ascii="Verdana" w:hAnsi="Verdana"/>
+              </w:rPr>
+            </w:pPr>
+          </w:p>
+        </w:tc>
+        <w:tc>
+          <w:tcPr>
+            <w:tcW w:w="1635" w:type="dxa"/>
+          </w:tcPr>
+          <w:p>
+            <w:pPr>
+              <w:jc w:val="center"/>
+              <w:rPr>
+                <w:rFonts w:ascii="Verdana" w:hAnsi="Verdana"/>
+              </w:rPr>
+            </w:pPr>
+          </w:p>
+        </w:tc>
+      </w:tr>
+      <w:tr>
+        <w:tc>
+          <w:tcPr>
+            <w:tcW w:w="1290" w:type="dxa"/>
+          </w:tcPr>
+          <w:p>
+            <w:pPr>
+              <w:jc w:val="center"/>
+              <w:rPr>
+                <w:rFonts w:ascii="Verdana" w:hAnsi="Verdana"/>
+              </w:rPr>
+            </w:pPr>
+          </w:p>
+        </w:tc>
+        <w:tc>
+          <w:tcPr>
+            <w:tcW w:w="6765" w:type="dxa"/>
+          </w:tcPr>
+          <w:p>
+            <w:pPr>
+              <w:jc w:val="center"/>
+              <w:rPr>
+                <w:rFonts w:ascii="Verdana" w:hAnsi="Verdana"/>
+              </w:rPr>
+            </w:pPr>
+          </w:p>
+        </w:tc>
+        <w:tc>
+          <w:tcPr>
+            <w:tcW w:w="1635" w:type="dxa"/>
+          </w:tcPr>
+          <w:p>
+            <w:pPr>
+              <w:jc w:val="center"/>
+              <w:rPr>
+                <w:rFonts w:ascii="Verdana" w:hAnsi="Verdana"/>
+              </w:rPr>
+            </w:pPr>
+          </w:p>
+        </w:tc>
+      </w:tr>
+      <w:tr>
+        <w:tc>
+          <w:tcPr>
+            <w:tcW w:w="1290" w:type="dxa"/>
+          </w:tcPr>
+          <w:p>
+            <w:pPr>
+              <w:jc w:val="center"/>
+              <w:rPr>
+                <w:rFonts w:ascii="Verdana" w:hAnsi="Verdana"/>
+              </w:rPr>
+            </w:pPr>
+          </w:p>
+        </w:tc>
+        <w:tc>
+          <w:tcPr>
+            <w:tcW w:w="6765" w:type="dxa"/>
+          </w:tcPr>
+          <w:p>
+            <w:pPr>
+              <w:jc w:val="center"/>
+              <w:rPr>
+                <w:rFonts w:ascii="Verdana" w:hAnsi="Verdana"/>
+              </w:rPr>
+            </w:pPr>
+          </w:p>
+        </w:tc>
+        <w:tc>
+          <w:tcPr>
+            <w:tcW w:w="1635" w:type="dxa"/>
+          </w:tcPr>
+          <w:p>
+            <w:pPr>
+              <w:jc w:val="center"/>
+              <w:rPr>
+                <w:rFonts w:ascii="Verdana" w:hAnsi="Verdana"/>
+              </w:rPr>
+            </w:pPr>
+          </w:p>
+        </w:tc>
+      </w:tr>
+      <w:tr>
+        <w:tc>
+          <w:tcPr>
+            <w:tcW w:w="1290" w:type="dxa"/>
+          </w:tcPr>
+          <w:p>
+            <w:pPr>
+              <w:jc w:val="center"/>
+              <w:rPr>
+                <w:rFonts w:ascii="Verdana" w:hAnsi="Verdana"/>
+              </w:rPr>
+            </w:pPr>
+          </w:p>
+        </w:tc>
+        <w:tc>
+          <w:tcPr>
+            <w:tcW w:w="6765" w:type="dxa"/>
+          </w:tcPr>
+          <w:p>
+            <w:pPr>
+              <w:jc w:val="center"/>
+              <w:rPr>
+                <w:rFonts w:ascii="Verdana" w:hAnsi="Verdana"/>
+              </w:rPr>
+            </w:pPr>
+          </w:p>
+        </w:tc>
+        <w:tc>
+          <w:tcPr>
+            <w:tcW w:w="1635" w:type="dxa"/>
+          </w:tcPr>
+          <w:p>
+            <w:pPr>
+              <w:jc w:val="center"/>
+              <w:rPr>
+                <w:rFonts w:ascii="Verdana" w:hAnsi="Verdana"/>
+              </w:rPr>
+            </w:pPr>
+          </w:p>
+        </w:tc>
+      </w:tr>
+    </w:tbl>
+    <w:p>
+      <w:pPr>
+        <w:rPr>
+          <w:rFonts w:ascii="Verdana" w:hAnsi="Verdana"/>
+        </w:rPr>
+      </w:pPr>
+    </w:p>
+    <w:p>
+      <w:pPr>
+        <w:pStyle w:val="Heading2"/>
+        <w:ind w:firstLine="720"/>
+        <w:rPr>
+          <w:rFonts w:ascii="Verdana" w:hAnsi="Verdana"/>
+          <w:sz w:val="22"/>
+          <w:szCs w:val="22"/>
+        </w:rPr>
+      </w:pPr>
+      <w:r>
+        <w:rPr>
+          <w:rFonts w:ascii="Verdana" w:hAnsi="Verdana"/>
+          <w:sz w:val="22"/>
+          <w:szCs w:val="22"/>
+        </w:rPr>
         <w:br w:type="page"/>
       </w:r>
-    </w:p>
-    <w:p>
-      <w:pPr>
-        <w:pStyle w:val="Ttulo2"/>
-        <w:ind w:firstLine="720"/>
-        <w:rPr>
-          <w:rFonts w:ascii="Verdana" w:hAnsi="Verdana"/>
-          <w:sz w:val="22"/>
-          <w:szCs w:val="22"/>
-        </w:rPr>
-      </w:pPr>
       <w:bookmarkStart w:id="29" w:name="_8id6lmgrues" w:colFirst="0" w:colLast="0"/>
       <w:bookmarkEnd w:id="29"/>
       <w:r>
@@ -9684,7 +15249,7 @@
     </w:tbl>
     <w:p>
       <w:pPr>
-        <w:pStyle w:val="Ttulo2"/>
+        <w:pStyle w:val="Heading2"/>
         <w:rPr>
           <w:rFonts w:ascii="Verdana" w:hAnsi="Verdana"/>
           <w:sz w:val="22"/>
@@ -9704,7 +15269,7 @@
     </w:p>
     <w:p>
       <w:pPr>
-        <w:pStyle w:val="Ttulo2"/>
+        <w:pStyle w:val="Heading2"/>
         <w:ind w:firstLine="720"/>
         <w:rPr>
           <w:rFonts w:ascii="Verdana" w:hAnsi="Verdana"/>
@@ -11766,7 +17331,7 @@
     </w:p>
     <w:p>
       <w:pPr>
-        <w:pStyle w:val="Ttulo2"/>
+        <w:pStyle w:val="Heading2"/>
         <w:ind w:firstLine="720"/>
         <w:rPr>
           <w:rFonts w:ascii="Verdana" w:hAnsi="Verdana"/>
@@ -11787,7 +17352,7 @@
     </w:p>
     <w:p>
       <w:pPr>
-        <w:pStyle w:val="Ttulo2"/>
+        <w:pStyle w:val="Heading2"/>
         <w:ind w:firstLine="720"/>
         <w:rPr>
           <w:rFonts w:ascii="Verdana" w:hAnsi="Verdana"/>
@@ -13327,23 +18892,7 @@
                 <w:rFonts w:ascii="Verdana" w:hAnsi="Verdana"/>
                 <w:color w:val="FF0000"/>
               </w:rPr>
-              <w:t xml:space="preserve">Especifica o autor da </w:t>
-            </w:r>
-            <w:proofErr w:type="gramStart"/>
-            <w:r>
-              <w:rPr>
-                <w:rFonts w:ascii="Verdana" w:hAnsi="Verdana"/>
-                <w:color w:val="FF0000"/>
-              </w:rPr>
-              <w:t>regra  -</w:t>
-            </w:r>
-            <w:proofErr w:type="gramEnd"/>
-            <w:r>
-              <w:rPr>
-                <w:rFonts w:ascii="Verdana" w:hAnsi="Verdana"/>
-                <w:color w:val="FF0000"/>
-              </w:rPr>
-              <w:t xml:space="preserve"> quem descreveu esta.</w:t>
+              <w:t>Especifica o autor da regra  - quem descreveu esta.</w:t>
             </w:r>
           </w:p>
         </w:tc>
@@ -13690,7 +19239,7 @@
     </w:tbl>
     <w:p>
       <w:pPr>
-        <w:pStyle w:val="Ttulo2"/>
+        <w:pStyle w:val="Heading2"/>
         <w:rPr>
           <w:rFonts w:ascii="Verdana" w:hAnsi="Verdana"/>
           <w:sz w:val="22"/>
@@ -14670,7 +20219,7 @@
     </w:tbl>
     <w:p>
       <w:pPr>
-        <w:pStyle w:val="Ttulo1"/>
+        <w:pStyle w:val="Heading1"/>
         <w:rPr>
           <w:rFonts w:ascii="Verdana" w:hAnsi="Verdana"/>
           <w:sz w:val="22"/>
@@ -15632,7 +21181,7 @@
     </w:p>
     <w:p>
       <w:pPr>
-        <w:pStyle w:val="Ttulo1"/>
+        <w:pStyle w:val="Heading1"/>
         <w:rPr>
           <w:rFonts w:ascii="Verdana" w:hAnsi="Verdana"/>
           <w:sz w:val="22"/>
@@ -15652,7 +21201,7 @@
     </w:p>
     <w:p>
       <w:pPr>
-        <w:pStyle w:val="Ttulo1"/>
+        <w:pStyle w:val="Heading1"/>
         <w:ind w:firstLine="720"/>
         <w:rPr>
           <w:rFonts w:ascii="Verdana" w:hAnsi="Verdana"/>
@@ -15717,7 +21266,7 @@
     </w:p>
     <w:p>
       <w:pPr>
-        <w:pStyle w:val="Ttulo2"/>
+        <w:pStyle w:val="Heading2"/>
         <w:ind w:firstLine="720"/>
         <w:rPr>
           <w:rFonts w:ascii="Verdana" w:hAnsi="Verdana"/>
@@ -15738,7 +21287,7 @@
     </w:p>
     <w:p>
       <w:pPr>
-        <w:pStyle w:val="Ttulo1"/>
+        <w:pStyle w:val="Heading1"/>
         <w:ind w:firstLine="720"/>
         <w:rPr>
           <w:rFonts w:ascii="Verdana" w:hAnsi="Verdana"/>
@@ -15844,168 +21393,93 @@
           <w:rFonts w:ascii="Verdana" w:hAnsi="Verdana"/>
           <w:b/>
         </w:rPr>
-        <w:t>Requisito</w:t>
-      </w:r>
-      <w:proofErr w:type="gramStart"/>
-      <w:r>
-        <w:rPr>
-          <w:rFonts w:ascii="Verdana" w:hAnsi="Verdana"/>
-          <w:b/>
-        </w:rPr>
-        <w:t>:</w:t>
+        <w:t>Requisito:</w:t>
       </w:r>
       <w:r>
         <w:rPr>
           <w:rFonts w:ascii="Verdana" w:hAnsi="Verdana"/>
         </w:rPr>
-        <w:t xml:space="preserve">  (</w:t>
+        <w:t xml:space="preserve">  (Identificação do requisito a ser descrito.)</w:t>
       </w:r>
-      <w:proofErr w:type="gramEnd"/>
+    </w:p>
+    <w:p>
+      <w:pPr>
+        <w:rPr>
+          <w:rFonts w:ascii="Verdana" w:hAnsi="Verdana"/>
+        </w:rPr>
+      </w:pPr>
       <w:r>
         <w:rPr>
           <w:rFonts w:ascii="Verdana" w:hAnsi="Verdana"/>
-        </w:rPr>
-        <w:t>Identificação do requisito a ser descrito.)</w:t>
-      </w:r>
-    </w:p>
-    <w:p>
-      <w:pPr>
-        <w:rPr>
-          <w:rFonts w:ascii="Verdana" w:hAnsi="Verdana"/>
-        </w:rPr>
-      </w:pPr>
-      <w:r>
-        <w:rPr>
-          <w:rFonts w:ascii="Verdana" w:hAnsi="Verdana"/>
           <w:b/>
         </w:rPr>
-        <w:t>Responsável</w:t>
-      </w:r>
-      <w:proofErr w:type="gramStart"/>
-      <w:r>
-        <w:rPr>
-          <w:rFonts w:ascii="Verdana" w:hAnsi="Verdana"/>
-          <w:b/>
-        </w:rPr>
-        <w:t>:</w:t>
+        <w:t>Responsável:</w:t>
       </w:r>
       <w:r>
         <w:rPr>
           <w:rFonts w:ascii="Verdana" w:hAnsi="Verdana"/>
         </w:rPr>
-        <w:t xml:space="preserve">  (</w:t>
+        <w:t xml:space="preserve">  (Nome da pessoa que escreveu o caso de uso)</w:t>
       </w:r>
-      <w:proofErr w:type="gramEnd"/>
+    </w:p>
+    <w:p>
+      <w:pPr>
+        <w:rPr>
+          <w:rFonts w:ascii="Verdana" w:hAnsi="Verdana"/>
+        </w:rPr>
+      </w:pPr>
       <w:r>
         <w:rPr>
           <w:rFonts w:ascii="Verdana" w:hAnsi="Verdana"/>
-        </w:rPr>
-        <w:t>Nome da pessoa que escreveu o caso de uso)</w:t>
-      </w:r>
-    </w:p>
-    <w:p>
-      <w:pPr>
-        <w:rPr>
-          <w:rFonts w:ascii="Verdana" w:hAnsi="Verdana"/>
-        </w:rPr>
-      </w:pPr>
-      <w:r>
-        <w:rPr>
-          <w:rFonts w:ascii="Verdana" w:hAnsi="Verdana"/>
           <w:b/>
         </w:rPr>
-        <w:t>Descrição/Resumo</w:t>
-      </w:r>
-      <w:proofErr w:type="gramStart"/>
-      <w:r>
-        <w:rPr>
-          <w:rFonts w:ascii="Verdana" w:hAnsi="Verdana"/>
-          <w:b/>
-        </w:rPr>
-        <w:t>:</w:t>
+        <w:t>Descrição/Resumo:</w:t>
       </w:r>
       <w:r>
         <w:rPr>
           <w:rFonts w:ascii="Verdana" w:hAnsi="Verdana"/>
         </w:rPr>
-        <w:t xml:space="preserve">  (</w:t>
+        <w:t xml:space="preserve">  (Breve descrição do caso de uso.)</w:t>
       </w:r>
-      <w:proofErr w:type="gramEnd"/>
+    </w:p>
+    <w:p>
+      <w:pPr>
+        <w:rPr>
+          <w:rFonts w:ascii="Verdana" w:hAnsi="Verdana"/>
+        </w:rPr>
+      </w:pPr>
       <w:r>
         <w:rPr>
           <w:rFonts w:ascii="Verdana" w:hAnsi="Verdana"/>
-        </w:rPr>
-        <w:t>Breve descrição do caso de uso.)</w:t>
-      </w:r>
-    </w:p>
-    <w:p>
-      <w:pPr>
-        <w:rPr>
-          <w:rFonts w:ascii="Verdana" w:hAnsi="Verdana"/>
-        </w:rPr>
-      </w:pPr>
-      <w:r>
-        <w:rPr>
-          <w:rFonts w:ascii="Verdana" w:hAnsi="Verdana"/>
           <w:b/>
         </w:rPr>
-        <w:t>Atores</w:t>
-      </w:r>
-      <w:proofErr w:type="gramStart"/>
-      <w:r>
-        <w:rPr>
-          <w:rFonts w:ascii="Verdana" w:hAnsi="Verdana"/>
-          <w:b/>
-        </w:rPr>
-        <w:t>:</w:t>
+        <w:t>Atores:</w:t>
       </w:r>
       <w:r>
         <w:rPr>
           <w:rFonts w:ascii="Verdana" w:hAnsi="Verdana"/>
         </w:rPr>
-        <w:t xml:space="preserve">  (</w:t>
+        <w:t xml:space="preserve">  (Lista dos nomes de todos os atores envolvidos neste caso de uso.)</w:t>
       </w:r>
-      <w:proofErr w:type="gramEnd"/>
+    </w:p>
+    <w:p>
+      <w:pPr>
+        <w:rPr>
+          <w:rFonts w:ascii="Verdana" w:hAnsi="Verdana"/>
+        </w:rPr>
+      </w:pPr>
       <w:r>
         <w:rPr>
           <w:rFonts w:ascii="Verdana" w:hAnsi="Verdana"/>
-        </w:rPr>
-        <w:t>Lista dos nomes de todos os atores envolvidos neste caso de uso.)</w:t>
-      </w:r>
-    </w:p>
-    <w:p>
-      <w:pPr>
-        <w:rPr>
-          <w:rFonts w:ascii="Verdana" w:hAnsi="Verdana"/>
-        </w:rPr>
-      </w:pPr>
-      <w:r>
-        <w:rPr>
-          <w:rFonts w:ascii="Verdana" w:hAnsi="Verdana"/>
           <w:b/>
         </w:rPr>
-        <w:t>Pré-condições</w:t>
-      </w:r>
-      <w:proofErr w:type="gramStart"/>
-      <w:r>
-        <w:rPr>
-          <w:rFonts w:ascii="Verdana" w:hAnsi="Verdana"/>
-          <w:b/>
-        </w:rPr>
-        <w:t>:</w:t>
+        <w:t>Pré-condições:</w:t>
       </w:r>
       <w:r>
         <w:rPr>
           <w:rFonts w:ascii="Verdana" w:hAnsi="Verdana"/>
         </w:rPr>
-        <w:t xml:space="preserve">  (</w:t>
-      </w:r>
-      <w:proofErr w:type="gramEnd"/>
-      <w:r>
-        <w:rPr>
-          <w:rFonts w:ascii="Verdana" w:hAnsi="Verdana"/>
-        </w:rPr>
-        <w:t>Lista de todas as restrições que precisam ser atendidas antes que o caso de uso possa iniciar sua execução.)</w:t>
+        <w:t xml:space="preserve">  (Lista de todas as restrições que precisam ser atendidas antes que o caso de uso possa iniciar sua execução.)</w:t>
       </w:r>
     </w:p>
     <w:p>
@@ -16021,19 +21495,11 @@
         </w:rPr>
         <w:t>Pós-condições:</w:t>
       </w:r>
-      <w:proofErr w:type="gramStart"/>
       <w:r>
         <w:rPr>
           <w:rFonts w:ascii="Verdana" w:hAnsi="Verdana"/>
         </w:rPr>
-        <w:t xml:space="preserve">   (</w:t>
-      </w:r>
-      <w:proofErr w:type="gramEnd"/>
-      <w:r>
-        <w:rPr>
-          <w:rFonts w:ascii="Verdana" w:hAnsi="Verdana"/>
-        </w:rPr>
-        <w:t>Lista de todos os estados em que o sistema pode se encontrar imediatamente após a execução do cenário principal.)</w:t>
+        <w:t xml:space="preserve">   (Lista de todos os estados em que o sistema pode se encontrar imediatamente após a execução do cenário principal.)</w:t>
       </w:r>
     </w:p>
     <w:p>
@@ -16272,7 +21738,7 @@
     </w:p>
     <w:p>
       <w:pPr>
-        <w:pStyle w:val="Ttulo1"/>
+        <w:pStyle w:val="Heading1"/>
         <w:ind w:firstLine="720"/>
         <w:rPr>
           <w:rFonts w:ascii="Verdana" w:hAnsi="Verdana"/>
@@ -16293,7 +21759,7 @@
     </w:p>
     <w:p>
       <w:pPr>
-        <w:pStyle w:val="Ttulo1"/>
+        <w:pStyle w:val="Heading1"/>
         <w:ind w:firstLine="720"/>
         <w:rPr>
           <w:rFonts w:ascii="Verdana" w:hAnsi="Verdana"/>
@@ -16347,7 +21813,7 @@
     </w:p>
     <w:p>
       <w:pPr>
-        <w:pStyle w:val="Ttulo1"/>
+        <w:pStyle w:val="Heading1"/>
         <w:ind w:firstLine="720"/>
         <w:rPr>
           <w:rFonts w:ascii="Verdana" w:hAnsi="Verdana"/>
@@ -16368,7 +21834,7 @@
     </w:p>
     <w:p>
       <w:pPr>
-        <w:pStyle w:val="Ttulo1"/>
+        <w:pStyle w:val="Heading1"/>
         <w:ind w:firstLine="720"/>
         <w:rPr>
           <w:rFonts w:ascii="Verdana" w:hAnsi="Verdana"/>
@@ -16640,25 +22106,7 @@
           <w:i/>
           <w:color w:val="FF0000"/>
         </w:rPr>
-        <w:t xml:space="preserve">Campo para a entrada e visualização do </w:t>
-      </w:r>
-      <w:proofErr w:type="spellStart"/>
-      <w:r>
-        <w:rPr>
-          <w:rFonts w:ascii="Verdana" w:hAnsi="Verdana"/>
-          <w:i/>
-          <w:color w:val="FF0000"/>
-        </w:rPr>
-        <w:t>email</w:t>
-      </w:r>
-      <w:proofErr w:type="spellEnd"/>
-      <w:r>
-        <w:rPr>
-          <w:rFonts w:ascii="Verdana" w:hAnsi="Verdana"/>
-          <w:i/>
-          <w:color w:val="FF0000"/>
-        </w:rPr>
-        <w:t xml:space="preserve"> do usuário</w:t>
+        <w:t>Campo para a entrada e visualização do email do usuário</w:t>
       </w:r>
     </w:p>
     <w:p>
@@ -16673,37 +22121,27 @@
           <w:color w:val="FF0000"/>
         </w:rPr>
       </w:pPr>
-      <w:proofErr w:type="spellStart"/>
       <w:r>
         <w:rPr>
           <w:rFonts w:ascii="Verdana" w:hAnsi="Verdana"/>
           <w:i/>
           <w:color w:val="FF0000"/>
         </w:rPr>
-        <w:t>Etc</w:t>
+        <w:t>Etc ...</w:t>
       </w:r>
-      <w:proofErr w:type="spellEnd"/>
-      <w:r>
+    </w:p>
+    <w:p>
+      <w:pPr>
         <w:rPr>
           <w:rFonts w:ascii="Verdana" w:hAnsi="Verdana"/>
           <w:i/>
           <w:color w:val="FF0000"/>
         </w:rPr>
-        <w:t xml:space="preserve"> ...</w:t>
-      </w:r>
-    </w:p>
-    <w:p>
-      <w:pPr>
-        <w:rPr>
-          <w:rFonts w:ascii="Verdana" w:hAnsi="Verdana"/>
-          <w:i/>
-          <w:color w:val="FF0000"/>
-        </w:rPr>
-      </w:pPr>
-    </w:p>
-    <w:p>
-      <w:pPr>
-        <w:pStyle w:val="Ttulo1"/>
+      </w:pPr>
+    </w:p>
+    <w:p>
+      <w:pPr>
+        <w:pStyle w:val="Heading1"/>
         <w:ind w:firstLine="720"/>
         <w:rPr>
           <w:rFonts w:ascii="Verdana" w:hAnsi="Verdana"/>
@@ -16738,7 +22176,7 @@
     </w:p>
     <w:p>
       <w:pPr>
-        <w:pStyle w:val="Ttulo1"/>
+        <w:pStyle w:val="Heading1"/>
         <w:ind w:firstLine="720"/>
         <w:rPr>
           <w:rFonts w:ascii="Verdana" w:hAnsi="Verdana"/>
@@ -16780,7 +22218,7 @@
     </w:p>
     <w:p>
       <w:pPr>
-        <w:pStyle w:val="Ttulo1"/>
+        <w:pStyle w:val="Heading1"/>
         <w:ind w:firstLine="720"/>
         <w:rPr>
           <w:rFonts w:ascii="Verdana" w:hAnsi="Verdana"/>
@@ -17833,7 +23271,7 @@
     <w:name w:val="Normal"/>
     <w:qFormat/>
   </w:style>
-  <w:style w:type="paragraph" w:styleId="Ttulo1">
+  <w:style w:type="paragraph" w:styleId="Heading1">
     <w:name w:val="heading 1"/>
     <w:basedOn w:val="Normal"/>
     <w:next w:val="Normal"/>
@@ -17850,7 +23288,7 @@
       <w:szCs w:val="40"/>
     </w:rPr>
   </w:style>
-  <w:style w:type="paragraph" w:styleId="Ttulo2">
+  <w:style w:type="paragraph" w:styleId="Heading2">
     <w:name w:val="heading 2"/>
     <w:basedOn w:val="Normal"/>
     <w:next w:val="Normal"/>
@@ -17868,7 +23306,7 @@
       <w:szCs w:val="32"/>
     </w:rPr>
   </w:style>
-  <w:style w:type="paragraph" w:styleId="Ttulo3">
+  <w:style w:type="paragraph" w:styleId="Heading3">
     <w:name w:val="heading 3"/>
     <w:basedOn w:val="Normal"/>
     <w:next w:val="Normal"/>
@@ -17887,7 +23325,7 @@
       <w:szCs w:val="28"/>
     </w:rPr>
   </w:style>
-  <w:style w:type="paragraph" w:styleId="Ttulo4">
+  <w:style w:type="paragraph" w:styleId="Heading4">
     <w:name w:val="heading 4"/>
     <w:basedOn w:val="Normal"/>
     <w:next w:val="Normal"/>
@@ -17907,7 +23345,7 @@
       <w:szCs w:val="24"/>
     </w:rPr>
   </w:style>
-  <w:style w:type="paragraph" w:styleId="Ttulo5">
+  <w:style w:type="paragraph" w:styleId="Heading5">
     <w:name w:val="heading 5"/>
     <w:basedOn w:val="Normal"/>
     <w:next w:val="Normal"/>
@@ -17925,7 +23363,7 @@
       <w:color w:val="666666"/>
     </w:rPr>
   </w:style>
-  <w:style w:type="paragraph" w:styleId="Ttulo6">
+  <w:style w:type="paragraph" w:styleId="Heading6">
     <w:name w:val="heading 6"/>
     <w:basedOn w:val="Normal"/>
     <w:next w:val="Normal"/>
@@ -17944,13 +23382,13 @@
       <w:color w:val="666666"/>
     </w:rPr>
   </w:style>
-  <w:style w:type="character" w:default="1" w:styleId="Fontepargpadro">
+  <w:style w:type="character" w:default="1" w:styleId="DefaultParagraphFont">
     <w:name w:val="Default Paragraph Font"/>
     <w:uiPriority w:val="1"/>
     <w:semiHidden/>
     <w:unhideWhenUsed/>
   </w:style>
-  <w:style w:type="table" w:default="1" w:styleId="Tabelanormal">
+  <w:style w:type="table" w:default="1" w:styleId="TableNormal">
     <w:name w:val="Normal Table"/>
     <w:uiPriority w:val="99"/>
     <w:semiHidden/>
@@ -17965,14 +23403,14 @@
       </w:tblCellMar>
     </w:tblPr>
   </w:style>
-  <w:style w:type="numbering" w:default="1" w:styleId="Semlista">
+  <w:style w:type="numbering" w:default="1" w:styleId="NoList">
     <w:name w:val="No List"/>
     <w:uiPriority w:val="99"/>
     <w:semiHidden/>
     <w:unhideWhenUsed/>
   </w:style>
-  <w:style w:type="table" w:customStyle="1" w:styleId="TableNormal">
-    <w:name w:val="Table Normal"/>
+  <w:style w:type="table" w:customStyle="1" w:styleId="TableNormal1">
+    <w:name w:val="Table Normal1"/>
     <w:tblPr>
       <w:tblCellMar>
         <w:top w:w="0" w:type="dxa"/>
@@ -17982,7 +23420,7 @@
       </w:tblCellMar>
     </w:tblPr>
   </w:style>
-  <w:style w:type="paragraph" w:styleId="Ttulo">
+  <w:style w:type="paragraph" w:styleId="Title">
     <w:name w:val="Title"/>
     <w:basedOn w:val="Normal"/>
     <w:next w:val="Normal"/>
@@ -17998,7 +23436,7 @@
       <w:szCs w:val="52"/>
     </w:rPr>
   </w:style>
-  <w:style w:type="paragraph" w:styleId="Subttulo">
+  <w:style w:type="paragraph" w:styleId="Subtitle">
     <w:name w:val="Subtitle"/>
     <w:basedOn w:val="Normal"/>
     <w:next w:val="Normal"/>
@@ -18016,7 +23454,7 @@
     </w:rPr>
   </w:style>
   <w:style w:type="table" w:customStyle="1" w:styleId="a">
-    <w:basedOn w:val="TableNormal"/>
+    <w:basedOn w:val="TableNormal1"/>
     <w:tblPr>
       <w:tblStyleRowBandSize w:val="1"/>
       <w:tblStyleColBandSize w:val="1"/>
@@ -18027,7 +23465,7 @@
     </w:tblPr>
   </w:style>
   <w:style w:type="table" w:customStyle="1" w:styleId="a0">
-    <w:basedOn w:val="TableNormal"/>
+    <w:basedOn w:val="TableNormal1"/>
     <w:tblPr>
       <w:tblStyleRowBandSize w:val="1"/>
       <w:tblStyleColBandSize w:val="1"/>
@@ -18038,7 +23476,7 @@
     </w:tblPr>
   </w:style>
   <w:style w:type="table" w:customStyle="1" w:styleId="a1">
-    <w:basedOn w:val="TableNormal"/>
+    <w:basedOn w:val="TableNormal1"/>
     <w:tblPr>
       <w:tblStyleRowBandSize w:val="1"/>
       <w:tblStyleColBandSize w:val="1"/>
@@ -18051,7 +23489,7 @@
     </w:tblPr>
   </w:style>
   <w:style w:type="table" w:customStyle="1" w:styleId="a2">
-    <w:basedOn w:val="TableNormal"/>
+    <w:basedOn w:val="TableNormal1"/>
     <w:tblPr>
       <w:tblStyleRowBandSize w:val="1"/>
       <w:tblStyleColBandSize w:val="1"/>
@@ -18064,7 +23502,7 @@
     </w:tblPr>
   </w:style>
   <w:style w:type="table" w:customStyle="1" w:styleId="a3">
-    <w:basedOn w:val="TableNormal"/>
+    <w:basedOn w:val="TableNormal1"/>
     <w:tblPr>
       <w:tblStyleRowBandSize w:val="1"/>
       <w:tblStyleColBandSize w:val="1"/>
@@ -18077,7 +23515,7 @@
     </w:tblPr>
   </w:style>
   <w:style w:type="table" w:customStyle="1" w:styleId="a4">
-    <w:basedOn w:val="TableNormal"/>
+    <w:basedOn w:val="TableNormal1"/>
     <w:tblPr>
       <w:tblStyleRowBandSize w:val="1"/>
       <w:tblStyleColBandSize w:val="1"/>
@@ -18090,7 +23528,7 @@
     </w:tblPr>
   </w:style>
   <w:style w:type="table" w:customStyle="1" w:styleId="a5">
-    <w:basedOn w:val="TableNormal"/>
+    <w:basedOn w:val="TableNormal1"/>
     <w:tblPr>
       <w:tblStyleRowBandSize w:val="1"/>
       <w:tblStyleColBandSize w:val="1"/>
@@ -18103,7 +23541,7 @@
     </w:tblPr>
   </w:style>
   <w:style w:type="table" w:customStyle="1" w:styleId="a6">
-    <w:basedOn w:val="TableNormal"/>
+    <w:basedOn w:val="TableNormal1"/>
     <w:tblPr>
       <w:tblStyleRowBandSize w:val="1"/>
       <w:tblStyleColBandSize w:val="1"/>
@@ -18116,7 +23554,7 @@
     </w:tblPr>
   </w:style>
   <w:style w:type="table" w:customStyle="1" w:styleId="a7">
-    <w:basedOn w:val="TableNormal"/>
+    <w:basedOn w:val="TableNormal1"/>
     <w:tblPr>
       <w:tblStyleRowBandSize w:val="1"/>
       <w:tblStyleColBandSize w:val="1"/>
@@ -18129,7 +23567,7 @@
     </w:tblPr>
   </w:style>
   <w:style w:type="table" w:customStyle="1" w:styleId="a8">
-    <w:basedOn w:val="TableNormal"/>
+    <w:basedOn w:val="TableNormal1"/>
     <w:tblPr>
       <w:tblStyleRowBandSize w:val="1"/>
       <w:tblStyleColBandSize w:val="1"/>
@@ -18142,7 +23580,7 @@
     </w:tblPr>
   </w:style>
   <w:style w:type="table" w:customStyle="1" w:styleId="a9">
-    <w:basedOn w:val="TableNormal"/>
+    <w:basedOn w:val="TableNormal1"/>
     <w:tblPr>
       <w:tblStyleRowBandSize w:val="1"/>
       <w:tblStyleColBandSize w:val="1"/>
@@ -18152,9 +23590,9 @@
       </w:tblCellMar>
     </w:tblPr>
   </w:style>
-  <w:style w:type="table" w:styleId="Tabelacomgrade">
+  <w:style w:type="table" w:styleId="TableGrid">
     <w:name w:val="Table Grid"/>
-    <w:basedOn w:val="Tabelanormal"/>
+    <w:basedOn w:val="TableNormal"/>
     <w:uiPriority w:val="39"/>
     <w:rsid w:val="00EB48D5"/>
     <w:pPr>
